--- a/lab_4/Separate_Sergeev.docx
+++ b/lab_4/Separate_Sergeev.docx
@@ -250,6 +250,9 @@
         <w:spacing w:before="173" w:line="235" w:lineRule="auto"/>
         <w:ind w:left="3224" w:right="3230"/>
         <w:jc w:val="center"/>
+        <w:rPr>
+          <w:spacing w:val="-67"/>
+        </w:rPr>
       </w:pPr>
       <w:r>
         <w:rPr>
@@ -271,7 +274,21 @@
         <w:rPr>
           <w:spacing w:val="-67"/>
         </w:rPr>
-        <w:t xml:space="preserve">                         </w:t>
+        <w:t xml:space="preserve">                        </w:t>
+      </w:r>
+    </w:p>
+    <w:p>
+      <w:pPr>
+        <w:pStyle w:val="a3"/>
+        <w:spacing w:before="173" w:line="235" w:lineRule="auto"/>
+        <w:ind w:left="3224" w:right="3230"/>
+        <w:jc w:val="center"/>
+      </w:pPr>
+      <w:r>
+        <w:rPr>
+          <w:spacing w:val="-67"/>
+        </w:rPr>
+        <w:t xml:space="preserve"> </w:t>
       </w:r>
       <w:r>
         <w:t>Вариант</w:t>
@@ -364,7 +381,7 @@
         <w:t xml:space="preserve"> </w:t>
       </w:r>
       <w:r>
-        <w:t>3530901/90002</w:t>
+        <w:t>3530901/90004</w:t>
       </w:r>
       <w:r>
         <w:rPr>
@@ -373,10 +390,7 @@
         <w:tab/>
       </w:r>
       <w:r>
-        <w:t xml:space="preserve"> И.А</w:t>
-      </w:r>
-      <w:r>
-        <w:t>.</w:t>
+        <w:t xml:space="preserve"> И.А.</w:t>
       </w:r>
       <w:r>
         <w:rPr>
@@ -450,10 +464,7 @@
         <w:t xml:space="preserve"> </w:t>
       </w:r>
       <w:r>
-        <w:t>преподаватель</w:t>
-      </w:r>
-      <w:r>
-        <w:t xml:space="preserve"> </w:t>
+        <w:t xml:space="preserve">преподаватель </w:t>
       </w:r>
       <w:r>
         <w:tab/>
@@ -465,10 +476,7 @@
         <w:t xml:space="preserve">                                      </w:t>
       </w:r>
       <w:r>
-        <w:t xml:space="preserve"> А.О</w:t>
-      </w:r>
-      <w:r>
-        <w:t>.</w:t>
+        <w:t xml:space="preserve"> А.О.</w:t>
       </w:r>
       <w:r>
         <w:rPr>
@@ -592,17 +600,31 @@
         <w:spacing w:before="230" w:line="360" w:lineRule="auto"/>
         <w:ind w:left="4068" w:right="4072"/>
         <w:jc w:val="center"/>
-      </w:pPr>
-      <w:r>
+        <w:rPr>
+          <w:sz w:val="24"/>
+          <w:szCs w:val="24"/>
+        </w:rPr>
+      </w:pPr>
+      <w:r>
+        <w:rPr>
+          <w:sz w:val="24"/>
+          <w:szCs w:val="24"/>
+        </w:rPr>
         <w:t>Санкт-Петербург</w:t>
       </w:r>
       <w:r>
         <w:rPr>
           <w:spacing w:val="-67"/>
+          <w:sz w:val="24"/>
+          <w:szCs w:val="24"/>
         </w:rPr>
         <w:t xml:space="preserve"> </w:t>
       </w:r>
       <w:r>
+        <w:rPr>
+          <w:sz w:val="24"/>
+          <w:szCs w:val="24"/>
+        </w:rPr>
         <w:t>2021</w:t>
       </w:r>
     </w:p>
@@ -900,13 +922,7 @@
         <w:rPr>
           <w:sz w:val="28"/>
         </w:rPr>
-        <w:t>отдельный исходный файл, оформить заголовочный файл. Разработать тестовую</w:t>
-      </w:r>
-      <w:r>
-        <w:rPr>
-          <w:sz w:val="28"/>
-        </w:rPr>
-        <w:t xml:space="preserve"> </w:t>
+        <w:t xml:space="preserve">отдельный исходный файл, оформить заголовочный файл. Разработать тестовую </w:t>
       </w:r>
       <w:r>
         <w:rPr>
@@ -1059,13 +1075,7 @@
         <w:rPr>
           <w:sz w:val="28"/>
         </w:rPr>
-        <w:t>исполняемом</w:t>
-      </w:r>
-      <w:r>
-        <w:rPr>
-          <w:sz w:val="28"/>
-        </w:rPr>
-        <w:t xml:space="preserve"> файле.</w:t>
+        <w:t>исполняемом файле.</w:t>
       </w:r>
     </w:p>
     <w:p>
@@ -1258,10 +1268,7 @@
         <w:ind w:left="138"/>
       </w:pPr>
       <w:r>
-        <w:t xml:space="preserve">Для </w:t>
-      </w:r>
-      <w:r>
-        <w:t>начала</w:t>
+        <w:t>Для начала</w:t>
       </w:r>
       <w:r>
         <w:rPr>
@@ -1422,6 +1429,9 @@
           <w:lang w:val="en-US"/>
         </w:rPr>
         <w:t>h</w:t>
+      </w:r>
+      <w:r>
+        <w:t>.</w:t>
       </w:r>
     </w:p>
     <w:p>
@@ -1529,6 +1539,9 @@
         </w:rPr>
         <w:t>c</w:t>
       </w:r>
+      <w:r>
+        <w:t>.</w:t>
+      </w:r>
     </w:p>
     <w:p>
       <w:pPr>
@@ -1543,10 +1556,10 @@
           <w:lang w:eastAsia="ru-RU"/>
         </w:rPr>
         <w:drawing>
-          <wp:inline distT="0" distB="0" distL="0" distR="0" wp14:anchorId="30B5C79C" wp14:editId="7BA1B5FA">
-            <wp:extent cx="3343275" cy="3314700"/>
+          <wp:inline distT="0" distB="0" distL="0" distR="0" wp14:anchorId="580E0C00" wp14:editId="21D11F86">
+            <wp:extent cx="3381375" cy="3333750"/>
             <wp:effectExtent l="0" t="0" r="9525" b="0"/>
-            <wp:docPr id="5" name="Рисунок 5"/>
+            <wp:docPr id="33" name="Рисунок 33"/>
             <wp:cNvGraphicFramePr>
               <a:graphicFrameLocks xmlns:a="http://schemas.openxmlformats.org/drawingml/2006/main" noChangeAspect="1"/>
             </wp:cNvGraphicFramePr>
@@ -1566,7 +1579,7 @@
                   <pic:spPr>
                     <a:xfrm>
                       <a:off x="0" y="0"/>
-                      <a:ext cx="3343275" cy="3314700"/>
+                      <a:ext cx="3381375" cy="3333750"/>
                     </a:xfrm>
                     <a:prstGeom prst="rect">
                       <a:avLst/>
@@ -1650,10 +1663,10 @@
         </w:rPr>
         <w:lastRenderedPageBreak/>
         <w:drawing>
-          <wp:inline distT="0" distB="0" distL="0" distR="0" wp14:anchorId="372E59A3" wp14:editId="6FA77480">
-            <wp:extent cx="3733800" cy="3962400"/>
-            <wp:effectExtent l="0" t="0" r="0" b="0"/>
-            <wp:docPr id="4" name="Рисунок 4"/>
+          <wp:inline distT="0" distB="0" distL="0" distR="0" wp14:anchorId="7BE7A910" wp14:editId="5D1CE47B">
+            <wp:extent cx="3743325" cy="3981450"/>
+            <wp:effectExtent l="0" t="0" r="9525" b="0"/>
+            <wp:docPr id="32" name="Рисунок 32"/>
             <wp:cNvGraphicFramePr>
               <a:graphicFrameLocks xmlns:a="http://schemas.openxmlformats.org/drawingml/2006/main" noChangeAspect="1"/>
             </wp:cNvGraphicFramePr>
@@ -1673,7 +1686,7 @@
                   <pic:spPr>
                     <a:xfrm>
                       <a:off x="0" y="0"/>
-                      <a:ext cx="3733800" cy="3962400"/>
+                      <a:ext cx="3743325" cy="3981450"/>
                     </a:xfrm>
                     <a:prstGeom prst="rect">
                       <a:avLst/>
@@ -1827,13 +1840,7 @@
         <w:rPr>
           <w:spacing w:val="-68"/>
         </w:rPr>
-        <w:t xml:space="preserve"> </w:t>
-      </w:r>
-      <w:r>
-        <w:rPr>
-          <w:spacing w:val="-68"/>
-        </w:rPr>
-        <w:t xml:space="preserve">                            </w:t>
+        <w:t xml:space="preserve">                             </w:t>
       </w:r>
       <w:r>
         <w:t>Для</w:t>
@@ -1960,7 +1967,7 @@
       <w:pPr>
         <w:pBdr>
           <w:top w:val="single" w:sz="4" w:space="1" w:color="auto"/>
-          <w:left w:val="single" w:sz="4" w:space="4" w:color="auto"/>
+          <w:left w:val="single" w:sz="4" w:space="1" w:color="auto"/>
           <w:bottom w:val="single" w:sz="4" w:space="1" w:color="auto"/>
           <w:right w:val="single" w:sz="4" w:space="4" w:color="auto"/>
         </w:pBdr>
@@ -1984,7 +1991,7 @@
       <w:pPr>
         <w:pBdr>
           <w:top w:val="single" w:sz="4" w:space="1" w:color="auto"/>
-          <w:left w:val="single" w:sz="4" w:space="4" w:color="auto"/>
+          <w:left w:val="single" w:sz="4" w:space="1" w:color="auto"/>
           <w:bottom w:val="single" w:sz="4" w:space="1" w:color="auto"/>
           <w:right w:val="single" w:sz="4" w:space="4" w:color="auto"/>
         </w:pBdr>
@@ -2142,10 +2149,10 @@
           <w:lang w:eastAsia="ru-RU"/>
         </w:rPr>
         <w:drawing>
-          <wp:inline distT="0" distB="0" distL="0" distR="0" wp14:anchorId="056DA28D" wp14:editId="2D989526">
-            <wp:extent cx="3343275" cy="5467350"/>
-            <wp:effectExtent l="0" t="0" r="9525" b="0"/>
-            <wp:docPr id="2" name="Рисунок 2"/>
+          <wp:inline distT="0" distB="0" distL="0" distR="0" wp14:anchorId="7CE0DBE5" wp14:editId="51920582">
+            <wp:extent cx="3343275" cy="5495925"/>
+            <wp:effectExtent l="0" t="0" r="9525" b="9525"/>
+            <wp:docPr id="34" name="Рисунок 34"/>
             <wp:cNvGraphicFramePr>
               <a:graphicFrameLocks xmlns:a="http://schemas.openxmlformats.org/drawingml/2006/main" noChangeAspect="1"/>
             </wp:cNvGraphicFramePr>
@@ -2165,7 +2172,7 @@
                   <pic:spPr>
                     <a:xfrm>
                       <a:off x="0" y="0"/>
-                      <a:ext cx="3343275" cy="5467350"/>
+                      <a:ext cx="3343275" cy="5495925"/>
                     </a:xfrm>
                     <a:prstGeom prst="rect">
                       <a:avLst/>
@@ -2263,8 +2270,8 @@
         </w:rPr>
         <w:lastRenderedPageBreak/>
         <w:drawing>
-          <wp:inline distT="0" distB="0" distL="0" distR="0" wp14:anchorId="36AA81F5" wp14:editId="1633AC31">
-            <wp:extent cx="3381375" cy="5219700"/>
+          <wp:inline distT="0" distB="0" distL="0" distR="0" wp14:anchorId="65EBA1FE" wp14:editId="340B8772">
+            <wp:extent cx="3419475" cy="5238750"/>
             <wp:effectExtent l="0" t="0" r="9525" b="0"/>
             <wp:docPr id="1" name="Рисунок 1"/>
             <wp:cNvGraphicFramePr>
@@ -2286,7 +2293,7 @@
                   <pic:spPr>
                     <a:xfrm>
                       <a:off x="0" y="0"/>
-                      <a:ext cx="3381375" cy="5219700"/>
+                      <a:ext cx="3419475" cy="5238750"/>
                     </a:xfrm>
                     <a:prstGeom prst="rect">
                       <a:avLst/>
@@ -2354,10 +2361,7 @@
         <w:t xml:space="preserve"> </w:t>
       </w:r>
       <w:r>
-        <w:t>sort</w:t>
-      </w:r>
-      <w:r>
-        <w:t>.i.</w:t>
+        <w:t>sort.i.</w:t>
       </w:r>
     </w:p>
     <w:p>
@@ -2478,6 +2482,7 @@
         <w:rPr>
           <w:sz w:val="28"/>
           <w:szCs w:val="28"/>
+          <w:lang w:val="en-US"/>
         </w:rPr>
         <w:t>64-</w:t>
       </w:r>
@@ -2493,6 +2498,7 @@
         <w:rPr>
           <w:sz w:val="28"/>
           <w:szCs w:val="28"/>
+          <w:lang w:val="en-US"/>
         </w:rPr>
         <w:t>-</w:t>
       </w:r>
@@ -4232,7 +4238,7 @@
                                 <w:lang w:val="en-US" w:eastAsia="ru-RU"/>
                               </w:rPr>
                               <w:br/>
-                              <w:t xml:space="preserve">   li a2,2</w:t>
+                              <w:t xml:space="preserve">   li a2,4</w:t>
                             </w:r>
                             <w:r>
                               <w:rPr>
@@ -4834,7 +4840,7 @@
                           <w:lang w:val="en-US" w:eastAsia="ru-RU"/>
                         </w:rPr>
                         <w:br/>
-                        <w:t xml:space="preserve">   li a2,2</w:t>
+                        <w:t xml:space="preserve">   li a2,4</w:t>
                       </w:r>
                       <w:r>
                         <w:rPr>
@@ -4910,7 +4916,22 @@
           <w:szCs w:val="28"/>
           <w:lang w:val="en-US"/>
         </w:rPr>
-        <w:t>main.s</w:t>
+        <w:t>main</w:t>
+      </w:r>
+      <w:r>
+        <w:rPr>
+          <w:sz w:val="28"/>
+          <w:szCs w:val="28"/>
+        </w:rPr>
+        <w:t>.</w:t>
+      </w:r>
+      <w:r>
+        <w:rPr>
+          <w:sz w:val="28"/>
+          <w:szCs w:val="28"/>
+          <w:lang w:val="en-US"/>
+        </w:rPr>
+        <w:t>s</w:t>
       </w:r>
       <w:r>
         <w:rPr>
@@ -5114,13 +5135,13 @@
               <wp:anchor distT="0" distB="0" distL="114300" distR="114300" simplePos="0" relativeHeight="251660288" behindDoc="1" locked="0" layoutInCell="1" allowOverlap="1" wp14:anchorId="17EBB1B5" wp14:editId="480D1836">
                 <wp:simplePos x="0" y="0"/>
                 <wp:positionH relativeFrom="page">
-                  <wp:posOffset>1080135</wp:posOffset>
+                  <wp:posOffset>1078302</wp:posOffset>
                 </wp:positionH>
                 <wp:positionV relativeFrom="page">
-                  <wp:posOffset>720090</wp:posOffset>
+                  <wp:posOffset>715991</wp:posOffset>
                 </wp:positionV>
-                <wp:extent cx="5943600" cy="4796790"/>
-                <wp:effectExtent l="0" t="0" r="0" b="3810"/>
+                <wp:extent cx="5943600" cy="4925683"/>
+                <wp:effectExtent l="0" t="0" r="0" b="8890"/>
                 <wp:wrapNone/>
                 <wp:docPr id="9" name="Полилиния 9"/>
                 <wp:cNvGraphicFramePr>
@@ -5135,7 +5156,7 @@
                       <wps:spPr bwMode="auto">
                         <a:xfrm>
                           <a:off x="0" y="0"/>
-                          <a:ext cx="5943600" cy="4796790"/>
+                          <a:ext cx="5943600" cy="4925683"/>
                         </a:xfrm>
                         <a:custGeom>
                           <a:avLst/>
@@ -6131,291 +6152,395 @@
                         <w:txbxContent>
                           <w:p>
                             <w:pPr>
-                              <w:pStyle w:val="HTML"/>
                               <w:shd w:val="clear" w:color="auto" w:fill="2B2B2B"/>
-                              <w:rPr>
-                                <w:color w:val="A9B7C6"/>
-                                <w:lang w:val="en-US"/>
+                              <w:tabs>
+                                <w:tab w:val="left" w:pos="916"/>
+                                <w:tab w:val="left" w:pos="1832"/>
+                                <w:tab w:val="left" w:pos="2748"/>
+                                <w:tab w:val="left" w:pos="3664"/>
+                                <w:tab w:val="left" w:pos="4580"/>
+                                <w:tab w:val="left" w:pos="5496"/>
+                                <w:tab w:val="left" w:pos="6412"/>
+                                <w:tab w:val="left" w:pos="7328"/>
+                                <w:tab w:val="left" w:pos="8244"/>
+                                <w:tab w:val="left" w:pos="9160"/>
+                                <w:tab w:val="left" w:pos="10076"/>
+                                <w:tab w:val="left" w:pos="10992"/>
+                                <w:tab w:val="left" w:pos="11908"/>
+                                <w:tab w:val="left" w:pos="12824"/>
+                                <w:tab w:val="left" w:pos="13740"/>
+                                <w:tab w:val="left" w:pos="14656"/>
+                              </w:tabs>
+                              <w:spacing w:after="0" w:line="240" w:lineRule="auto"/>
+                              <w:rPr>
+                                <w:rFonts w:ascii="Courier New" w:eastAsia="Times New Roman" w:hAnsi="Courier New" w:cs="Courier New"/>
+                                <w:color w:val="A9B7C6"/>
+                                <w:sz w:val="20"/>
+                                <w:szCs w:val="20"/>
+                                <w:lang w:val="en-US" w:eastAsia="ru-RU"/>
                               </w:rPr>
                             </w:pPr>
                             <w:r>
                               <w:rPr>
-                                <w:color w:val="A9B7C6"/>
-                                <w:lang w:val="en-US"/>
+                                <w:rFonts w:ascii="Courier New" w:eastAsia="Times New Roman" w:hAnsi="Courier New" w:cs="Courier New"/>
+                                <w:color w:val="A9B7C6"/>
+                                <w:sz w:val="20"/>
+                                <w:szCs w:val="20"/>
+                                <w:lang w:val="en-US" w:eastAsia="ru-RU"/>
                               </w:rPr>
                               <w:t>.L3:</w:t>
                             </w:r>
                             <w:r>
                               <w:rPr>
-                                <w:color w:val="A9B7C6"/>
-                                <w:lang w:val="en-US"/>
+                                <w:rFonts w:ascii="Courier New" w:eastAsia="Times New Roman" w:hAnsi="Courier New" w:cs="Courier New"/>
+                                <w:color w:val="A9B7C6"/>
+                                <w:sz w:val="20"/>
+                                <w:szCs w:val="20"/>
+                                <w:lang w:val="en-US" w:eastAsia="ru-RU"/>
                               </w:rPr>
                               <w:br/>
                               <w:t xml:space="preserve">   lw a1,0(s0)</w:t>
                             </w:r>
                             <w:r>
                               <w:rPr>
-                                <w:color w:val="A9B7C6"/>
-                                <w:lang w:val="en-US"/>
+                                <w:rFonts w:ascii="Courier New" w:eastAsia="Times New Roman" w:hAnsi="Courier New" w:cs="Courier New"/>
+                                <w:color w:val="A9B7C6"/>
+                                <w:sz w:val="20"/>
+                                <w:szCs w:val="20"/>
+                                <w:lang w:val="en-US" w:eastAsia="ru-RU"/>
                               </w:rPr>
                               <w:br/>
                               <w:t xml:space="preserve">   addi   a0,s1,%lo(.LC1)</w:t>
                             </w:r>
                             <w:r>
                               <w:rPr>
-                                <w:color w:val="A9B7C6"/>
-                                <w:lang w:val="en-US"/>
+                                <w:rFonts w:ascii="Courier New" w:eastAsia="Times New Roman" w:hAnsi="Courier New" w:cs="Courier New"/>
+                                <w:color w:val="A9B7C6"/>
+                                <w:sz w:val="20"/>
+                                <w:szCs w:val="20"/>
+                                <w:lang w:val="en-US" w:eastAsia="ru-RU"/>
                               </w:rPr>
                               <w:br/>
                               <w:t xml:space="preserve">   call   printf</w:t>
                             </w:r>
                             <w:r>
                               <w:rPr>
-                                <w:color w:val="A9B7C6"/>
-                                <w:lang w:val="en-US"/>
+                                <w:rFonts w:ascii="Courier New" w:eastAsia="Times New Roman" w:hAnsi="Courier New" w:cs="Courier New"/>
+                                <w:color w:val="A9B7C6"/>
+                                <w:sz w:val="20"/>
+                                <w:szCs w:val="20"/>
+                                <w:lang w:val="en-US" w:eastAsia="ru-RU"/>
                               </w:rPr>
                               <w:br/>
                               <w:t xml:space="preserve">   addi   s0,s0,4</w:t>
                             </w:r>
                             <w:r>
                               <w:rPr>
-                                <w:color w:val="A9B7C6"/>
-                                <w:lang w:val="en-US"/>
+                                <w:rFonts w:ascii="Courier New" w:eastAsia="Times New Roman" w:hAnsi="Courier New" w:cs="Courier New"/>
+                                <w:color w:val="A9B7C6"/>
+                                <w:sz w:val="20"/>
+                                <w:szCs w:val="20"/>
+                                <w:lang w:val="en-US" w:eastAsia="ru-RU"/>
                               </w:rPr>
                               <w:br/>
                               <w:t xml:space="preserve">   bne    s0,s2,.L3</w:t>
                             </w:r>
                             <w:r>
                               <w:rPr>
-                                <w:color w:val="A9B7C6"/>
-                                <w:lang w:val="en-US"/>
-                              </w:rPr>
-                              <w:br/>
-                              <w:t xml:space="preserve">   li a2,2</w:t>
-                            </w:r>
-                            <w:r>
-                              <w:rPr>
-                                <w:color w:val="A9B7C6"/>
-                                <w:lang w:val="en-US"/>
+                                <w:rFonts w:ascii="Courier New" w:eastAsia="Times New Roman" w:hAnsi="Courier New" w:cs="Courier New"/>
+                                <w:color w:val="A9B7C6"/>
+                                <w:sz w:val="20"/>
+                                <w:szCs w:val="20"/>
+                                <w:lang w:val="en-US" w:eastAsia="ru-RU"/>
+                              </w:rPr>
+                              <w:br/>
+                              <w:t xml:space="preserve">   li a2,4</w:t>
+                            </w:r>
+                            <w:r>
+                              <w:rPr>
+                                <w:rFonts w:ascii="Courier New" w:eastAsia="Times New Roman" w:hAnsi="Courier New" w:cs="Courier New"/>
+                                <w:color w:val="A9B7C6"/>
+                                <w:sz w:val="20"/>
+                                <w:szCs w:val="20"/>
+                                <w:lang w:val="en-US" w:eastAsia="ru-RU"/>
                               </w:rPr>
                               <w:br/>
                               <w:t xml:space="preserve">   li a1,5</w:t>
                             </w:r>
                             <w:r>
                               <w:rPr>
-                                <w:color w:val="A9B7C6"/>
-                                <w:lang w:val="en-US"/>
+                                <w:rFonts w:ascii="Courier New" w:eastAsia="Times New Roman" w:hAnsi="Courier New" w:cs="Courier New"/>
+                                <w:color w:val="A9B7C6"/>
+                                <w:sz w:val="20"/>
+                                <w:szCs w:val="20"/>
+                                <w:lang w:val="en-US" w:eastAsia="ru-RU"/>
                               </w:rPr>
                               <w:br/>
                               <w:t xml:space="preserve">   addi   a0,sp,8</w:t>
                             </w:r>
                             <w:r>
                               <w:rPr>
-                                <w:color w:val="A9B7C6"/>
-                                <w:lang w:val="en-US"/>
+                                <w:rFonts w:ascii="Courier New" w:eastAsia="Times New Roman" w:hAnsi="Courier New" w:cs="Courier New"/>
+                                <w:color w:val="A9B7C6"/>
+                                <w:sz w:val="20"/>
+                                <w:szCs w:val="20"/>
+                                <w:lang w:val="en-US" w:eastAsia="ru-RU"/>
                               </w:rPr>
                               <w:br/>
                               <w:t xml:space="preserve">   call   sort</w:t>
                             </w:r>
                             <w:r>
                               <w:rPr>
-                                <w:color w:val="A9B7C6"/>
-                                <w:lang w:val="en-US"/>
+                                <w:rFonts w:ascii="Courier New" w:eastAsia="Times New Roman" w:hAnsi="Courier New" w:cs="Courier New"/>
+                                <w:color w:val="A9B7C6"/>
+                                <w:sz w:val="20"/>
+                                <w:szCs w:val="20"/>
+                                <w:lang w:val="en-US" w:eastAsia="ru-RU"/>
                               </w:rPr>
                               <w:br/>
                               <w:t xml:space="preserve">   mv a1,a0</w:t>
                             </w:r>
                             <w:r>
                               <w:rPr>
-                                <w:color w:val="A9B7C6"/>
-                                <w:lang w:val="en-US"/>
+                                <w:rFonts w:ascii="Courier New" w:eastAsia="Times New Roman" w:hAnsi="Courier New" w:cs="Courier New"/>
+                                <w:color w:val="A9B7C6"/>
+                                <w:sz w:val="20"/>
+                                <w:szCs w:val="20"/>
+                                <w:lang w:val="en-US" w:eastAsia="ru-RU"/>
                               </w:rPr>
                               <w:br/>
                               <w:t xml:space="preserve">   lui    a0,%hi(.LC2)</w:t>
                             </w:r>
                             <w:r>
                               <w:rPr>
-                                <w:color w:val="A9B7C6"/>
-                                <w:lang w:val="en-US"/>
+                                <w:rFonts w:ascii="Courier New" w:eastAsia="Times New Roman" w:hAnsi="Courier New" w:cs="Courier New"/>
+                                <w:color w:val="A9B7C6"/>
+                                <w:sz w:val="20"/>
+                                <w:szCs w:val="20"/>
+                                <w:lang w:val="en-US" w:eastAsia="ru-RU"/>
                               </w:rPr>
                               <w:br/>
                               <w:t xml:space="preserve">   addi   a0,a0,%lo(.LC2)</w:t>
                             </w:r>
                             <w:r>
                               <w:rPr>
-                                <w:color w:val="A9B7C6"/>
-                                <w:lang w:val="en-US"/>
+                                <w:rFonts w:ascii="Courier New" w:eastAsia="Times New Roman" w:hAnsi="Courier New" w:cs="Courier New"/>
+                                <w:color w:val="A9B7C6"/>
+                                <w:sz w:val="20"/>
+                                <w:szCs w:val="20"/>
+                                <w:lang w:val="en-US" w:eastAsia="ru-RU"/>
                               </w:rPr>
                               <w:br/>
                               <w:t xml:space="preserve">   call   printf</w:t>
                             </w:r>
                             <w:r>
                               <w:rPr>
-                                <w:color w:val="A9B7C6"/>
-                                <w:lang w:val="en-US"/>
+                                <w:rFonts w:ascii="Courier New" w:eastAsia="Times New Roman" w:hAnsi="Courier New" w:cs="Courier New"/>
+                                <w:color w:val="A9B7C6"/>
+                                <w:sz w:val="20"/>
+                                <w:szCs w:val="20"/>
+                                <w:lang w:val="en-US" w:eastAsia="ru-RU"/>
                               </w:rPr>
                               <w:br/>
                               <w:t xml:space="preserve">   li a0,0</w:t>
                             </w:r>
                             <w:r>
                               <w:rPr>
-                                <w:color w:val="A9B7C6"/>
-                                <w:lang w:val="en-US"/>
+                                <w:rFonts w:ascii="Courier New" w:eastAsia="Times New Roman" w:hAnsi="Courier New" w:cs="Courier New"/>
+                                <w:color w:val="A9B7C6"/>
+                                <w:sz w:val="20"/>
+                                <w:szCs w:val="20"/>
+                                <w:lang w:val="en-US" w:eastAsia="ru-RU"/>
                               </w:rPr>
                               <w:br/>
                               <w:t xml:space="preserve">   ld ra,72(sp)</w:t>
                             </w:r>
                             <w:r>
                               <w:rPr>
-                                <w:color w:val="A9B7C6"/>
-                                <w:lang w:val="en-US"/>
+                                <w:rFonts w:ascii="Courier New" w:eastAsia="Times New Roman" w:hAnsi="Courier New" w:cs="Courier New"/>
+                                <w:color w:val="A9B7C6"/>
+                                <w:sz w:val="20"/>
+                                <w:szCs w:val="20"/>
+                                <w:lang w:val="en-US" w:eastAsia="ru-RU"/>
                               </w:rPr>
                               <w:br/>
                               <w:t xml:space="preserve">   ld s0,64(sp)</w:t>
                             </w:r>
                             <w:r>
                               <w:rPr>
-                                <w:color w:val="A9B7C6"/>
-                                <w:lang w:val="en-US"/>
+                                <w:rFonts w:ascii="Courier New" w:eastAsia="Times New Roman" w:hAnsi="Courier New" w:cs="Courier New"/>
+                                <w:color w:val="A9B7C6"/>
+                                <w:sz w:val="20"/>
+                                <w:szCs w:val="20"/>
+                                <w:lang w:val="en-US" w:eastAsia="ru-RU"/>
                               </w:rPr>
                               <w:br/>
                               <w:t xml:space="preserve">   ld s1,56(sp)</w:t>
                             </w:r>
                             <w:r>
                               <w:rPr>
-                                <w:color w:val="A9B7C6"/>
-                                <w:lang w:val="en-US"/>
+                                <w:rFonts w:ascii="Courier New" w:eastAsia="Times New Roman" w:hAnsi="Courier New" w:cs="Courier New"/>
+                                <w:color w:val="A9B7C6"/>
+                                <w:sz w:val="20"/>
+                                <w:szCs w:val="20"/>
+                                <w:lang w:val="en-US" w:eastAsia="ru-RU"/>
                               </w:rPr>
                               <w:br/>
                               <w:t xml:space="preserve">   ld s2,48(sp)</w:t>
                             </w:r>
                             <w:r>
                               <w:rPr>
-                                <w:color w:val="A9B7C6"/>
-                                <w:lang w:val="en-US"/>
+                                <w:rFonts w:ascii="Courier New" w:eastAsia="Times New Roman" w:hAnsi="Courier New" w:cs="Courier New"/>
+                                <w:color w:val="A9B7C6"/>
+                                <w:sz w:val="20"/>
+                                <w:szCs w:val="20"/>
+                                <w:lang w:val="en-US" w:eastAsia="ru-RU"/>
                               </w:rPr>
                               <w:br/>
                               <w:t xml:space="preserve">   ld s3,40(sp)</w:t>
                             </w:r>
                             <w:r>
                               <w:rPr>
-                                <w:color w:val="A9B7C6"/>
-                                <w:lang w:val="en-US"/>
+                                <w:rFonts w:ascii="Courier New" w:eastAsia="Times New Roman" w:hAnsi="Courier New" w:cs="Courier New"/>
+                                <w:color w:val="A9B7C6"/>
+                                <w:sz w:val="20"/>
+                                <w:szCs w:val="20"/>
+                                <w:lang w:val="en-US" w:eastAsia="ru-RU"/>
                               </w:rPr>
                               <w:br/>
                               <w:t xml:space="preserve">   addi   sp,sp,80</w:t>
                             </w:r>
                             <w:r>
                               <w:rPr>
-                                <w:color w:val="A9B7C6"/>
-                                <w:lang w:val="en-US"/>
+                                <w:rFonts w:ascii="Courier New" w:eastAsia="Times New Roman" w:hAnsi="Courier New" w:cs="Courier New"/>
+                                <w:color w:val="A9B7C6"/>
+                                <w:sz w:val="20"/>
+                                <w:szCs w:val="20"/>
+                                <w:lang w:val="en-US" w:eastAsia="ru-RU"/>
                               </w:rPr>
                               <w:br/>
                               <w:t xml:space="preserve">   jr ra</w:t>
                             </w:r>
                             <w:r>
                               <w:rPr>
-                                <w:color w:val="A9B7C6"/>
-                                <w:lang w:val="en-US"/>
+                                <w:rFonts w:ascii="Courier New" w:eastAsia="Times New Roman" w:hAnsi="Courier New" w:cs="Courier New"/>
+                                <w:color w:val="A9B7C6"/>
+                                <w:sz w:val="20"/>
+                                <w:szCs w:val="20"/>
+                                <w:lang w:val="en-US" w:eastAsia="ru-RU"/>
                               </w:rPr>
                               <w:br/>
                               <w:t xml:space="preserve">   .size  main, .-main</w:t>
                             </w:r>
                             <w:r>
                               <w:rPr>
-                                <w:color w:val="A9B7C6"/>
-                                <w:lang w:val="en-US"/>
+                                <w:rFonts w:ascii="Courier New" w:eastAsia="Times New Roman" w:hAnsi="Courier New" w:cs="Courier New"/>
+                                <w:color w:val="A9B7C6"/>
+                                <w:sz w:val="20"/>
+                                <w:szCs w:val="20"/>
+                                <w:lang w:val="en-US" w:eastAsia="ru-RU"/>
                               </w:rPr>
                               <w:br/>
                               <w:t xml:space="preserve">   .section   .rodata</w:t>
                             </w:r>
                             <w:r>
                               <w:rPr>
-                                <w:color w:val="A9B7C6"/>
-                                <w:lang w:val="en-US"/>
+                                <w:rFonts w:ascii="Courier New" w:eastAsia="Times New Roman" w:hAnsi="Courier New" w:cs="Courier New"/>
+                                <w:color w:val="A9B7C6"/>
+                                <w:sz w:val="20"/>
+                                <w:szCs w:val="20"/>
+                                <w:lang w:val="en-US" w:eastAsia="ru-RU"/>
                               </w:rPr>
                               <w:br/>
                               <w:t xml:space="preserve">   .align 3</w:t>
                             </w:r>
                             <w:r>
                               <w:rPr>
-                                <w:color w:val="A9B7C6"/>
-                                <w:lang w:val="en-US"/>
+                                <w:rFonts w:ascii="Courier New" w:eastAsia="Times New Roman" w:hAnsi="Courier New" w:cs="Courier New"/>
+                                <w:color w:val="A9B7C6"/>
+                                <w:sz w:val="20"/>
+                                <w:szCs w:val="20"/>
+                                <w:lang w:val="en-US" w:eastAsia="ru-RU"/>
                               </w:rPr>
                               <w:br/>
                               <w:t xml:space="preserve">   .set   .LANCHOR0,. + 0</w:t>
                             </w:r>
                             <w:r>
                               <w:rPr>
-                                <w:color w:val="A9B7C6"/>
-                                <w:lang w:val="en-US"/>
+                                <w:rFonts w:ascii="Courier New" w:eastAsia="Times New Roman" w:hAnsi="Courier New" w:cs="Courier New"/>
+                                <w:color w:val="A9B7C6"/>
+                                <w:sz w:val="20"/>
+                                <w:szCs w:val="20"/>
+                                <w:lang w:val="en-US" w:eastAsia="ru-RU"/>
                               </w:rPr>
                               <w:br/>
                               <w:t>.LC0:</w:t>
                             </w:r>
                             <w:r>
                               <w:rPr>
-                                <w:color w:val="A9B7C6"/>
-                                <w:lang w:val="en-US"/>
+                                <w:rFonts w:ascii="Courier New" w:eastAsia="Times New Roman" w:hAnsi="Courier New" w:cs="Courier New"/>
+                                <w:color w:val="A9B7C6"/>
+                                <w:sz w:val="20"/>
+                                <w:szCs w:val="20"/>
+                                <w:lang w:val="en-US" w:eastAsia="ru-RU"/>
                               </w:rPr>
                               <w:br/>
                               <w:t xml:space="preserve">   .word  15</w:t>
                             </w:r>
                             <w:r>
                               <w:rPr>
-                                <w:color w:val="A9B7C6"/>
-                                <w:lang w:val="en-US"/>
+                                <w:rFonts w:ascii="Courier New" w:eastAsia="Times New Roman" w:hAnsi="Courier New" w:cs="Courier New"/>
+                                <w:color w:val="A9B7C6"/>
+                                <w:sz w:val="20"/>
+                                <w:szCs w:val="20"/>
+                                <w:lang w:val="en-US" w:eastAsia="ru-RU"/>
                               </w:rPr>
                               <w:br/>
                               <w:t xml:space="preserve">   .word  6</w:t>
                             </w:r>
                             <w:r>
                               <w:rPr>
-                                <w:color w:val="A9B7C6"/>
-                                <w:lang w:val="en-US"/>
+                                <w:rFonts w:ascii="Courier New" w:eastAsia="Times New Roman" w:hAnsi="Courier New" w:cs="Courier New"/>
+                                <w:color w:val="A9B7C6"/>
+                                <w:sz w:val="20"/>
+                                <w:szCs w:val="20"/>
+                                <w:lang w:val="en-US" w:eastAsia="ru-RU"/>
                               </w:rPr>
                               <w:br/>
                               <w:t xml:space="preserve">   .word  9</w:t>
                             </w:r>
                             <w:r>
                               <w:rPr>
-                                <w:color w:val="A9B7C6"/>
-                                <w:lang w:val="en-US"/>
+                                <w:rFonts w:ascii="Courier New" w:eastAsia="Times New Roman" w:hAnsi="Courier New" w:cs="Courier New"/>
+                                <w:color w:val="A9B7C6"/>
+                                <w:sz w:val="20"/>
+                                <w:szCs w:val="20"/>
+                                <w:lang w:val="en-US" w:eastAsia="ru-RU"/>
                               </w:rPr>
                               <w:br/>
                               <w:t xml:space="preserve">   .word  1</w:t>
                             </w:r>
                             <w:r>
                               <w:rPr>
-                                <w:color w:val="A9B7C6"/>
-                                <w:lang w:val="en-US"/>
+                                <w:rFonts w:ascii="Courier New" w:eastAsia="Times New Roman" w:hAnsi="Courier New" w:cs="Courier New"/>
+                                <w:color w:val="A9B7C6"/>
+                                <w:sz w:val="20"/>
+                                <w:szCs w:val="20"/>
+                                <w:lang w:val="en-US" w:eastAsia="ru-RU"/>
                               </w:rPr>
                               <w:br/>
                               <w:t xml:space="preserve">   .word  5</w:t>
                             </w:r>
                             <w:r>
                               <w:rPr>
-                                <w:color w:val="A9B7C6"/>
-                                <w:lang w:val="en-US"/>
-                              </w:rPr>
-                              <w:br/>
-                              <w:t xml:space="preserve">   .ident "GCC: (</w:t>
-                            </w:r>
-                            <w:proofErr w:type="spellStart"/>
-                            <w:r>
-                              <w:rPr>
-                                <w:color w:val="A9B7C6"/>
-                                <w:lang w:val="en-US"/>
-                              </w:rPr>
-                              <w:t>SiFive</w:t>
-                            </w:r>
-                            <w:proofErr w:type="spellEnd"/>
-                            <w:r>
-                              <w:rPr>
-                                <w:color w:val="A9B7C6"/>
-                                <w:lang w:val="en-US"/>
-                              </w:rPr>
-                              <w:t xml:space="preserve"> GCC-Metal 10.2.0-2020.12.8) 10.2.0"</w:t>
+                                <w:rFonts w:ascii="Courier New" w:eastAsia="Times New Roman" w:hAnsi="Courier New" w:cs="Courier New"/>
+                                <w:color w:val="A9B7C6"/>
+                                <w:sz w:val="20"/>
+                                <w:szCs w:val="20"/>
+                                <w:lang w:val="en-US" w:eastAsia="ru-RU"/>
+                              </w:rPr>
+                              <w:br/>
+                              <w:t xml:space="preserve">   .ident "GCC: (SiFive GCC-Metal 10.2.0-2020.12.8) 10.2.0"</w:t>
                             </w:r>
                           </w:p>
                           <w:p>
@@ -6445,299 +6570,403 @@
           </mc:Choice>
           <mc:Fallback>
             <w:pict>
-              <v:shape w14:anchorId="17EBB1B5" id="Полилиния 9" o:spid="_x0000_s1027" style="position:absolute;left:0;text-align:left;margin-left:85.05pt;margin-top:56.7pt;width:468pt;height:377.7pt;z-index:-251656192;visibility:visible;mso-wrap-style:square;mso-width-percent:0;mso-height-percent:0;mso-wrap-distance-left:9pt;mso-wrap-distance-top:0;mso-wrap-distance-right:9pt;mso-wrap-distance-bottom:0;mso-position-horizontal:absolute;mso-position-horizontal-relative:page;mso-position-vertical:absolute;mso-position-vertical-relative:page;mso-width-percent:0;mso-height-percent:0;mso-width-relative:page;mso-height-relative:page;v-text-anchor:top" coordsize="9982,14278" o:spt="100" o:gfxdata="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" adj="-11796480,,5400" path="m9981,11783l,11783r,228l,12237r,228l,12691r,225l,13144r,226l,13598r,225l,14049r,228l9981,14277r,-228l9981,13823r,-225l9981,13370r,-226l9981,12916r,-225l9981,12465r,-228l9981,12011r,-228xm9981,9971l,9971r,228l,10424r,226l,10878r,226l,11332r,225l,11783r9981,l9981,11557r,-225l9981,11104r,-226l9981,10650r,-226l9981,10199r,-228xm9981,9517l,9517r,228l,9971r9981,l9981,9745r,-228xm9981,9066l,9066r,226l,9517r9981,l9981,9292r,-226xm9981,8384l,8384r,228l,8838r,228l9981,9066r,-228l9981,8612r,-228xm9981,7479l,7479r,226l,7933r,225l,8384r9981,l9981,8158r,-225l9981,7705r,-226xm9981,7026l,7026r,225l,7479r9981,l9981,7251r,-225xm9981,6572l,6572r,228l,7026r9981,l9981,6800r,-228xm9981,6118l,6118r,228l,6572r9981,l9981,6346r,-228xm9981,5667l,5667r,226l,6118r9981,l9981,5893r,-226xm9981,5214l,5214r,225l,5667r9981,l9981,5439r,-225xm9981,4306l,4306r,228l,4760r,226l,5214r9981,l9981,4986r,-226l9981,4534r,-228xm9981,3627l,3627r,225l,4080r,226l9981,4306r,-226l9981,3852r,-225xm9981,2494l,2494r,225l,2947r,226l,3401r,226l9981,3627r,-226l9981,3173r,-226l9981,2719r,-225xm9981,1587l,1587r,228l,2040r,228l,2494r9981,l9981,2268r,-228l9981,1815r,-228xm9981,l,,,228,,453,,682,,907r,228l,1361r,226l9981,1587r,-226l9981,1135r,-228l9981,682r,-229l9981,228,9981,xe" fillcolor="#2b2b2b" stroked="f">
+              <v:shape w14:anchorId="17EBB1B5" id="Полилиния 9" o:spid="_x0000_s1027" style="position:absolute;left:0;text-align:left;margin-left:84.9pt;margin-top:56.4pt;width:468pt;height:387.85pt;z-index:-251656192;visibility:visible;mso-wrap-style:square;mso-width-percent:0;mso-height-percent:0;mso-wrap-distance-left:9pt;mso-wrap-distance-top:0;mso-wrap-distance-right:9pt;mso-wrap-distance-bottom:0;mso-position-horizontal:absolute;mso-position-horizontal-relative:page;mso-position-vertical:absolute;mso-position-vertical-relative:page;mso-width-percent:0;mso-height-percent:0;mso-width-relative:page;mso-height-relative:page;v-text-anchor:top" coordsize="9982,14278" o:spt="100" o:gfxdata="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" adj="-11796480,,5400" path="m9981,11783l,11783r,228l,12237r,228l,12691r,225l,13144r,226l,13598r,225l,14049r,228l9981,14277r,-228l9981,13823r,-225l9981,13370r,-226l9981,12916r,-225l9981,12465r,-228l9981,12011r,-228xm9981,9971l,9971r,228l,10424r,226l,10878r,226l,11332r,225l,11783r9981,l9981,11557r,-225l9981,11104r,-226l9981,10650r,-226l9981,10199r,-228xm9981,9517l,9517r,228l,9971r9981,l9981,9745r,-228xm9981,9066l,9066r,226l,9517r9981,l9981,9292r,-226xm9981,8384l,8384r,228l,8838r,228l9981,9066r,-228l9981,8612r,-228xm9981,7479l,7479r,226l,7933r,225l,8384r9981,l9981,8158r,-225l9981,7705r,-226xm9981,7026l,7026r,225l,7479r9981,l9981,7251r,-225xm9981,6572l,6572r,228l,7026r9981,l9981,6800r,-228xm9981,6118l,6118r,228l,6572r9981,l9981,6346r,-228xm9981,5667l,5667r,226l,6118r9981,l9981,5893r,-226xm9981,5214l,5214r,225l,5667r9981,l9981,5439r,-225xm9981,4306l,4306r,228l,4760r,226l,5214r9981,l9981,4986r,-226l9981,4534r,-228xm9981,3627l,3627r,225l,4080r,226l9981,4306r,-226l9981,3852r,-225xm9981,2494l,2494r,225l,2947r,226l,3401r,226l9981,3627r,-226l9981,3173r,-226l9981,2719r,-225xm9981,1587l,1587r,228l,2040r,228l,2494r9981,l9981,2268r,-228l9981,1815r,-228xm9981,l,,,228,,453,,682,,907r,228l,1361r,226l9981,1587r,-226l9981,1135r,-228l9981,682r,-229l9981,228,9981,xe" fillcolor="#2b2b2b" stroked="f">
                 <v:stroke joinstyle="round"/>
                 <v:formulas/>
-                <v:path arrowok="t" o:connecttype="custom" o:connectlocs="0,4415815;0,4644266;0,4872380;0,5024569;5943005,5177093;5943005,4948978;5943005,4796454;5943005,4568339;5943005,4339217;0,3807062;0,4035176;0,4263291;5943005,4263291;5943005,4035176;5943005,3807062;0,3577939;5943005,3730463;5943005,3426423;0,3577939;5943005,3426423;0,3273898;5943005,3426423;5943005,3197300;0,2969185;0,3121374;5943005,3121374;5943005,2969185;0,2741071;5943005,2893259;5943005,2588547;0,2741071;5943005,2588547;0,2512620;5943005,2512620;0,2284506;5943005,2436022;5943005,2132317;0,2207908;5943005,2207908;5943005,1827269;0,1979793;5943005,2132317;5943005,1903867;0,1599154;0,1827269;5943005,1674744;0,1218515;0,1446630;5943005,1599154;5943005,1370703;5943005,913802;0,1065991;5943005,1218515;5943005,990400;0,380639;0,532827;0,761950;5943005,913802;5943005,685352;5943005,532827" o:connectangles="0,0,0,0,0,0,0,0,0,0,0,0,0,0,0,0,0,0,0,0,0,0,0,0,0,0,0,0,0,0,0,0,0,0,0,0,0,0,0,0,0,0,0,0,0,0,0,0,0,0,0,0,0,0,0,0,0,0,0,0" textboxrect="0,0,9982,14278"/>
+                <v:path arrowok="t" o:connecttype="custom" o:connectlocs="0,4534471;0,4769060;0,5003304;0,5159582;5943005,5316205;5943005,5081961;5943005,4925338;5943005,4691094;5943005,4455815;0,3909360;0,4143604;0,4377848;5943005,4377848;5943005,4143604;5943005,3909360;0,3674081;5943005,3830703;5943005,3518493;0,3674081;5943005,3518493;0,3361870;5943005,3518493;5943005,3283214;0,3048969;0,3205247;5943005,3205247;5943005,3048969;0,2814725;5943005,2971003;5943005,2658103;0,2814725;5943005,2658103;0,2580136;5943005,2580136;0,2345892;5943005,2501480;5943005,2189614;0,2267236;5943005,2267236;5943005,1876369;0,2032991;5943005,2189614;5943005,1955025;0,1642124;0,1876369;5943005,1719746;0,1251257;0,1485502;5943005,1642124;5943005,1407535;5943005,938357;0,1094635;5943005,1251257;5943005,1017013;0,390867;0,547145;0,782424;5943005,938357;5943005,703768;5943005,547145" o:connectangles="0,0,0,0,0,0,0,0,0,0,0,0,0,0,0,0,0,0,0,0,0,0,0,0,0,0,0,0,0,0,0,0,0,0,0,0,0,0,0,0,0,0,0,0,0,0,0,0,0,0,0,0,0,0,0,0,0,0,0,0" textboxrect="0,0,9982,14278"/>
                 <v:textbox>
                   <w:txbxContent>
                     <w:p>
                       <w:pPr>
-                        <w:pStyle w:val="HTML"/>
                         <w:shd w:val="clear" w:color="auto" w:fill="2B2B2B"/>
-                        <w:rPr>
-                          <w:color w:val="A9B7C6"/>
-                          <w:lang w:val="en-US"/>
+                        <w:tabs>
+                          <w:tab w:val="left" w:pos="916"/>
+                          <w:tab w:val="left" w:pos="1832"/>
+                          <w:tab w:val="left" w:pos="2748"/>
+                          <w:tab w:val="left" w:pos="3664"/>
+                          <w:tab w:val="left" w:pos="4580"/>
+                          <w:tab w:val="left" w:pos="5496"/>
+                          <w:tab w:val="left" w:pos="6412"/>
+                          <w:tab w:val="left" w:pos="7328"/>
+                          <w:tab w:val="left" w:pos="8244"/>
+                          <w:tab w:val="left" w:pos="9160"/>
+                          <w:tab w:val="left" w:pos="10076"/>
+                          <w:tab w:val="left" w:pos="10992"/>
+                          <w:tab w:val="left" w:pos="11908"/>
+                          <w:tab w:val="left" w:pos="12824"/>
+                          <w:tab w:val="left" w:pos="13740"/>
+                          <w:tab w:val="left" w:pos="14656"/>
+                        </w:tabs>
+                        <w:spacing w:after="0" w:line="240" w:lineRule="auto"/>
+                        <w:rPr>
+                          <w:rFonts w:ascii="Courier New" w:eastAsia="Times New Roman" w:hAnsi="Courier New" w:cs="Courier New"/>
+                          <w:color w:val="A9B7C6"/>
+                          <w:sz w:val="20"/>
+                          <w:szCs w:val="20"/>
+                          <w:lang w:val="en-US" w:eastAsia="ru-RU"/>
                         </w:rPr>
                       </w:pPr>
                       <w:r>
                         <w:rPr>
-                          <w:color w:val="A9B7C6"/>
-                          <w:lang w:val="en-US"/>
+                          <w:rFonts w:ascii="Courier New" w:eastAsia="Times New Roman" w:hAnsi="Courier New" w:cs="Courier New"/>
+                          <w:color w:val="A9B7C6"/>
+                          <w:sz w:val="20"/>
+                          <w:szCs w:val="20"/>
+                          <w:lang w:val="en-US" w:eastAsia="ru-RU"/>
                         </w:rPr>
                         <w:t>.L3:</w:t>
                       </w:r>
                       <w:r>
                         <w:rPr>
-                          <w:color w:val="A9B7C6"/>
-                          <w:lang w:val="en-US"/>
+                          <w:rFonts w:ascii="Courier New" w:eastAsia="Times New Roman" w:hAnsi="Courier New" w:cs="Courier New"/>
+                          <w:color w:val="A9B7C6"/>
+                          <w:sz w:val="20"/>
+                          <w:szCs w:val="20"/>
+                          <w:lang w:val="en-US" w:eastAsia="ru-RU"/>
                         </w:rPr>
                         <w:br/>
                         <w:t xml:space="preserve">   lw a1,0(s0)</w:t>
                       </w:r>
                       <w:r>
                         <w:rPr>
-                          <w:color w:val="A9B7C6"/>
-                          <w:lang w:val="en-US"/>
+                          <w:rFonts w:ascii="Courier New" w:eastAsia="Times New Roman" w:hAnsi="Courier New" w:cs="Courier New"/>
+                          <w:color w:val="A9B7C6"/>
+                          <w:sz w:val="20"/>
+                          <w:szCs w:val="20"/>
+                          <w:lang w:val="en-US" w:eastAsia="ru-RU"/>
                         </w:rPr>
                         <w:br/>
                         <w:t xml:space="preserve">   addi   a0,s1,%lo(.LC1)</w:t>
                       </w:r>
                       <w:r>
                         <w:rPr>
-                          <w:color w:val="A9B7C6"/>
-                          <w:lang w:val="en-US"/>
+                          <w:rFonts w:ascii="Courier New" w:eastAsia="Times New Roman" w:hAnsi="Courier New" w:cs="Courier New"/>
+                          <w:color w:val="A9B7C6"/>
+                          <w:sz w:val="20"/>
+                          <w:szCs w:val="20"/>
+                          <w:lang w:val="en-US" w:eastAsia="ru-RU"/>
                         </w:rPr>
                         <w:br/>
                         <w:t xml:space="preserve">   call   printf</w:t>
                       </w:r>
                       <w:r>
                         <w:rPr>
-                          <w:color w:val="A9B7C6"/>
-                          <w:lang w:val="en-US"/>
+                          <w:rFonts w:ascii="Courier New" w:eastAsia="Times New Roman" w:hAnsi="Courier New" w:cs="Courier New"/>
+                          <w:color w:val="A9B7C6"/>
+                          <w:sz w:val="20"/>
+                          <w:szCs w:val="20"/>
+                          <w:lang w:val="en-US" w:eastAsia="ru-RU"/>
                         </w:rPr>
                         <w:br/>
                         <w:t xml:space="preserve">   addi   s0,s0,4</w:t>
                       </w:r>
                       <w:r>
                         <w:rPr>
-                          <w:color w:val="A9B7C6"/>
-                          <w:lang w:val="en-US"/>
+                          <w:rFonts w:ascii="Courier New" w:eastAsia="Times New Roman" w:hAnsi="Courier New" w:cs="Courier New"/>
+                          <w:color w:val="A9B7C6"/>
+                          <w:sz w:val="20"/>
+                          <w:szCs w:val="20"/>
+                          <w:lang w:val="en-US" w:eastAsia="ru-RU"/>
                         </w:rPr>
                         <w:br/>
                         <w:t xml:space="preserve">   bne    s0,s2,.L3</w:t>
                       </w:r>
                       <w:r>
                         <w:rPr>
-                          <w:color w:val="A9B7C6"/>
-                          <w:lang w:val="en-US"/>
-                        </w:rPr>
-                        <w:br/>
-                        <w:t xml:space="preserve">   li a2,2</w:t>
-                      </w:r>
-                      <w:r>
-                        <w:rPr>
-                          <w:color w:val="A9B7C6"/>
-                          <w:lang w:val="en-US"/>
+                          <w:rFonts w:ascii="Courier New" w:eastAsia="Times New Roman" w:hAnsi="Courier New" w:cs="Courier New"/>
+                          <w:color w:val="A9B7C6"/>
+                          <w:sz w:val="20"/>
+                          <w:szCs w:val="20"/>
+                          <w:lang w:val="en-US" w:eastAsia="ru-RU"/>
+                        </w:rPr>
+                        <w:br/>
+                        <w:t xml:space="preserve">   li a2,4</w:t>
+                      </w:r>
+                      <w:r>
+                        <w:rPr>
+                          <w:rFonts w:ascii="Courier New" w:eastAsia="Times New Roman" w:hAnsi="Courier New" w:cs="Courier New"/>
+                          <w:color w:val="A9B7C6"/>
+                          <w:sz w:val="20"/>
+                          <w:szCs w:val="20"/>
+                          <w:lang w:val="en-US" w:eastAsia="ru-RU"/>
                         </w:rPr>
                         <w:br/>
                         <w:t xml:space="preserve">   li a1,5</w:t>
                       </w:r>
                       <w:r>
                         <w:rPr>
-                          <w:color w:val="A9B7C6"/>
-                          <w:lang w:val="en-US"/>
+                          <w:rFonts w:ascii="Courier New" w:eastAsia="Times New Roman" w:hAnsi="Courier New" w:cs="Courier New"/>
+                          <w:color w:val="A9B7C6"/>
+                          <w:sz w:val="20"/>
+                          <w:szCs w:val="20"/>
+                          <w:lang w:val="en-US" w:eastAsia="ru-RU"/>
                         </w:rPr>
                         <w:br/>
                         <w:t xml:space="preserve">   addi   a0,sp,8</w:t>
                       </w:r>
                       <w:r>
                         <w:rPr>
-                          <w:color w:val="A9B7C6"/>
-                          <w:lang w:val="en-US"/>
+                          <w:rFonts w:ascii="Courier New" w:eastAsia="Times New Roman" w:hAnsi="Courier New" w:cs="Courier New"/>
+                          <w:color w:val="A9B7C6"/>
+                          <w:sz w:val="20"/>
+                          <w:szCs w:val="20"/>
+                          <w:lang w:val="en-US" w:eastAsia="ru-RU"/>
                         </w:rPr>
                         <w:br/>
                         <w:t xml:space="preserve">   call   sort</w:t>
                       </w:r>
                       <w:r>
                         <w:rPr>
-                          <w:color w:val="A9B7C6"/>
-                          <w:lang w:val="en-US"/>
+                          <w:rFonts w:ascii="Courier New" w:eastAsia="Times New Roman" w:hAnsi="Courier New" w:cs="Courier New"/>
+                          <w:color w:val="A9B7C6"/>
+                          <w:sz w:val="20"/>
+                          <w:szCs w:val="20"/>
+                          <w:lang w:val="en-US" w:eastAsia="ru-RU"/>
                         </w:rPr>
                         <w:br/>
                         <w:t xml:space="preserve">   mv a1,a0</w:t>
                       </w:r>
                       <w:r>
                         <w:rPr>
-                          <w:color w:val="A9B7C6"/>
-                          <w:lang w:val="en-US"/>
+                          <w:rFonts w:ascii="Courier New" w:eastAsia="Times New Roman" w:hAnsi="Courier New" w:cs="Courier New"/>
+                          <w:color w:val="A9B7C6"/>
+                          <w:sz w:val="20"/>
+                          <w:szCs w:val="20"/>
+                          <w:lang w:val="en-US" w:eastAsia="ru-RU"/>
                         </w:rPr>
                         <w:br/>
                         <w:t xml:space="preserve">   lui    a0,%hi(.LC2)</w:t>
                       </w:r>
                       <w:r>
                         <w:rPr>
-                          <w:color w:val="A9B7C6"/>
-                          <w:lang w:val="en-US"/>
+                          <w:rFonts w:ascii="Courier New" w:eastAsia="Times New Roman" w:hAnsi="Courier New" w:cs="Courier New"/>
+                          <w:color w:val="A9B7C6"/>
+                          <w:sz w:val="20"/>
+                          <w:szCs w:val="20"/>
+                          <w:lang w:val="en-US" w:eastAsia="ru-RU"/>
                         </w:rPr>
                         <w:br/>
                         <w:t xml:space="preserve">   addi   a0,a0,%lo(.LC2)</w:t>
                       </w:r>
                       <w:r>
                         <w:rPr>
-                          <w:color w:val="A9B7C6"/>
-                          <w:lang w:val="en-US"/>
+                          <w:rFonts w:ascii="Courier New" w:eastAsia="Times New Roman" w:hAnsi="Courier New" w:cs="Courier New"/>
+                          <w:color w:val="A9B7C6"/>
+                          <w:sz w:val="20"/>
+                          <w:szCs w:val="20"/>
+                          <w:lang w:val="en-US" w:eastAsia="ru-RU"/>
                         </w:rPr>
                         <w:br/>
                         <w:t xml:space="preserve">   call   printf</w:t>
                       </w:r>
                       <w:r>
                         <w:rPr>
-                          <w:color w:val="A9B7C6"/>
-                          <w:lang w:val="en-US"/>
+                          <w:rFonts w:ascii="Courier New" w:eastAsia="Times New Roman" w:hAnsi="Courier New" w:cs="Courier New"/>
+                          <w:color w:val="A9B7C6"/>
+                          <w:sz w:val="20"/>
+                          <w:szCs w:val="20"/>
+                          <w:lang w:val="en-US" w:eastAsia="ru-RU"/>
                         </w:rPr>
                         <w:br/>
                         <w:t xml:space="preserve">   li a0,0</w:t>
                       </w:r>
                       <w:r>
                         <w:rPr>
-                          <w:color w:val="A9B7C6"/>
-                          <w:lang w:val="en-US"/>
+                          <w:rFonts w:ascii="Courier New" w:eastAsia="Times New Roman" w:hAnsi="Courier New" w:cs="Courier New"/>
+                          <w:color w:val="A9B7C6"/>
+                          <w:sz w:val="20"/>
+                          <w:szCs w:val="20"/>
+                          <w:lang w:val="en-US" w:eastAsia="ru-RU"/>
                         </w:rPr>
                         <w:br/>
                         <w:t xml:space="preserve">   ld ra,72(sp)</w:t>
                       </w:r>
                       <w:r>
                         <w:rPr>
-                          <w:color w:val="A9B7C6"/>
-                          <w:lang w:val="en-US"/>
+                          <w:rFonts w:ascii="Courier New" w:eastAsia="Times New Roman" w:hAnsi="Courier New" w:cs="Courier New"/>
+                          <w:color w:val="A9B7C6"/>
+                          <w:sz w:val="20"/>
+                          <w:szCs w:val="20"/>
+                          <w:lang w:val="en-US" w:eastAsia="ru-RU"/>
                         </w:rPr>
                         <w:br/>
                         <w:t xml:space="preserve">   ld s0,64(sp)</w:t>
                       </w:r>
                       <w:r>
                         <w:rPr>
-                          <w:color w:val="A9B7C6"/>
-                          <w:lang w:val="en-US"/>
+                          <w:rFonts w:ascii="Courier New" w:eastAsia="Times New Roman" w:hAnsi="Courier New" w:cs="Courier New"/>
+                          <w:color w:val="A9B7C6"/>
+                          <w:sz w:val="20"/>
+                          <w:szCs w:val="20"/>
+                          <w:lang w:val="en-US" w:eastAsia="ru-RU"/>
                         </w:rPr>
                         <w:br/>
                         <w:t xml:space="preserve">   ld s1,56(sp)</w:t>
                       </w:r>
                       <w:r>
                         <w:rPr>
-                          <w:color w:val="A9B7C6"/>
-                          <w:lang w:val="en-US"/>
+                          <w:rFonts w:ascii="Courier New" w:eastAsia="Times New Roman" w:hAnsi="Courier New" w:cs="Courier New"/>
+                          <w:color w:val="A9B7C6"/>
+                          <w:sz w:val="20"/>
+                          <w:szCs w:val="20"/>
+                          <w:lang w:val="en-US" w:eastAsia="ru-RU"/>
                         </w:rPr>
                         <w:br/>
                         <w:t xml:space="preserve">   ld s2,48(sp)</w:t>
                       </w:r>
                       <w:r>
                         <w:rPr>
-                          <w:color w:val="A9B7C6"/>
-                          <w:lang w:val="en-US"/>
+                          <w:rFonts w:ascii="Courier New" w:eastAsia="Times New Roman" w:hAnsi="Courier New" w:cs="Courier New"/>
+                          <w:color w:val="A9B7C6"/>
+                          <w:sz w:val="20"/>
+                          <w:szCs w:val="20"/>
+                          <w:lang w:val="en-US" w:eastAsia="ru-RU"/>
                         </w:rPr>
                         <w:br/>
                         <w:t xml:space="preserve">   ld s3,40(sp)</w:t>
                       </w:r>
                       <w:r>
                         <w:rPr>
-                          <w:color w:val="A9B7C6"/>
-                          <w:lang w:val="en-US"/>
+                          <w:rFonts w:ascii="Courier New" w:eastAsia="Times New Roman" w:hAnsi="Courier New" w:cs="Courier New"/>
+                          <w:color w:val="A9B7C6"/>
+                          <w:sz w:val="20"/>
+                          <w:szCs w:val="20"/>
+                          <w:lang w:val="en-US" w:eastAsia="ru-RU"/>
                         </w:rPr>
                         <w:br/>
                         <w:t xml:space="preserve">   addi   sp,sp,80</w:t>
                       </w:r>
                       <w:r>
                         <w:rPr>
-                          <w:color w:val="A9B7C6"/>
-                          <w:lang w:val="en-US"/>
+                          <w:rFonts w:ascii="Courier New" w:eastAsia="Times New Roman" w:hAnsi="Courier New" w:cs="Courier New"/>
+                          <w:color w:val="A9B7C6"/>
+                          <w:sz w:val="20"/>
+                          <w:szCs w:val="20"/>
+                          <w:lang w:val="en-US" w:eastAsia="ru-RU"/>
                         </w:rPr>
                         <w:br/>
                         <w:t xml:space="preserve">   jr ra</w:t>
                       </w:r>
                       <w:r>
                         <w:rPr>
-                          <w:color w:val="A9B7C6"/>
-                          <w:lang w:val="en-US"/>
+                          <w:rFonts w:ascii="Courier New" w:eastAsia="Times New Roman" w:hAnsi="Courier New" w:cs="Courier New"/>
+                          <w:color w:val="A9B7C6"/>
+                          <w:sz w:val="20"/>
+                          <w:szCs w:val="20"/>
+                          <w:lang w:val="en-US" w:eastAsia="ru-RU"/>
                         </w:rPr>
                         <w:br/>
                         <w:t xml:space="preserve">   .size  main, .-main</w:t>
                       </w:r>
                       <w:r>
                         <w:rPr>
-                          <w:color w:val="A9B7C6"/>
-                          <w:lang w:val="en-US"/>
+                          <w:rFonts w:ascii="Courier New" w:eastAsia="Times New Roman" w:hAnsi="Courier New" w:cs="Courier New"/>
+                          <w:color w:val="A9B7C6"/>
+                          <w:sz w:val="20"/>
+                          <w:szCs w:val="20"/>
+                          <w:lang w:val="en-US" w:eastAsia="ru-RU"/>
                         </w:rPr>
                         <w:br/>
                         <w:t xml:space="preserve">   .section   .rodata</w:t>
                       </w:r>
                       <w:r>
                         <w:rPr>
-                          <w:color w:val="A9B7C6"/>
-                          <w:lang w:val="en-US"/>
+                          <w:rFonts w:ascii="Courier New" w:eastAsia="Times New Roman" w:hAnsi="Courier New" w:cs="Courier New"/>
+                          <w:color w:val="A9B7C6"/>
+                          <w:sz w:val="20"/>
+                          <w:szCs w:val="20"/>
+                          <w:lang w:val="en-US" w:eastAsia="ru-RU"/>
                         </w:rPr>
                         <w:br/>
                         <w:t xml:space="preserve">   .align 3</w:t>
                       </w:r>
                       <w:r>
                         <w:rPr>
-                          <w:color w:val="A9B7C6"/>
-                          <w:lang w:val="en-US"/>
+                          <w:rFonts w:ascii="Courier New" w:eastAsia="Times New Roman" w:hAnsi="Courier New" w:cs="Courier New"/>
+                          <w:color w:val="A9B7C6"/>
+                          <w:sz w:val="20"/>
+                          <w:szCs w:val="20"/>
+                          <w:lang w:val="en-US" w:eastAsia="ru-RU"/>
                         </w:rPr>
                         <w:br/>
                         <w:t xml:space="preserve">   .set   .LANCHOR0,. + 0</w:t>
                       </w:r>
                       <w:r>
                         <w:rPr>
-                          <w:color w:val="A9B7C6"/>
-                          <w:lang w:val="en-US"/>
+                          <w:rFonts w:ascii="Courier New" w:eastAsia="Times New Roman" w:hAnsi="Courier New" w:cs="Courier New"/>
+                          <w:color w:val="A9B7C6"/>
+                          <w:sz w:val="20"/>
+                          <w:szCs w:val="20"/>
+                          <w:lang w:val="en-US" w:eastAsia="ru-RU"/>
                         </w:rPr>
                         <w:br/>
                         <w:t>.LC0:</w:t>
                       </w:r>
                       <w:r>
                         <w:rPr>
-                          <w:color w:val="A9B7C6"/>
-                          <w:lang w:val="en-US"/>
+                          <w:rFonts w:ascii="Courier New" w:eastAsia="Times New Roman" w:hAnsi="Courier New" w:cs="Courier New"/>
+                          <w:color w:val="A9B7C6"/>
+                          <w:sz w:val="20"/>
+                          <w:szCs w:val="20"/>
+                          <w:lang w:val="en-US" w:eastAsia="ru-RU"/>
                         </w:rPr>
                         <w:br/>
                         <w:t xml:space="preserve">   .word  15</w:t>
                       </w:r>
                       <w:r>
                         <w:rPr>
-                          <w:color w:val="A9B7C6"/>
-                          <w:lang w:val="en-US"/>
+                          <w:rFonts w:ascii="Courier New" w:eastAsia="Times New Roman" w:hAnsi="Courier New" w:cs="Courier New"/>
+                          <w:color w:val="A9B7C6"/>
+                          <w:sz w:val="20"/>
+                          <w:szCs w:val="20"/>
+                          <w:lang w:val="en-US" w:eastAsia="ru-RU"/>
                         </w:rPr>
                         <w:br/>
                         <w:t xml:space="preserve">   .word  6</w:t>
                       </w:r>
                       <w:r>
                         <w:rPr>
-                          <w:color w:val="A9B7C6"/>
-                          <w:lang w:val="en-US"/>
+                          <w:rFonts w:ascii="Courier New" w:eastAsia="Times New Roman" w:hAnsi="Courier New" w:cs="Courier New"/>
+                          <w:color w:val="A9B7C6"/>
+                          <w:sz w:val="20"/>
+                          <w:szCs w:val="20"/>
+                          <w:lang w:val="en-US" w:eastAsia="ru-RU"/>
                         </w:rPr>
                         <w:br/>
                         <w:t xml:space="preserve">   .word  9</w:t>
                       </w:r>
                       <w:r>
                         <w:rPr>
-                          <w:color w:val="A9B7C6"/>
-                          <w:lang w:val="en-US"/>
+                          <w:rFonts w:ascii="Courier New" w:eastAsia="Times New Roman" w:hAnsi="Courier New" w:cs="Courier New"/>
+                          <w:color w:val="A9B7C6"/>
+                          <w:sz w:val="20"/>
+                          <w:szCs w:val="20"/>
+                          <w:lang w:val="en-US" w:eastAsia="ru-RU"/>
                         </w:rPr>
                         <w:br/>
                         <w:t xml:space="preserve">   .word  1</w:t>
                       </w:r>
                       <w:r>
                         <w:rPr>
-                          <w:color w:val="A9B7C6"/>
-                          <w:lang w:val="en-US"/>
+                          <w:rFonts w:ascii="Courier New" w:eastAsia="Times New Roman" w:hAnsi="Courier New" w:cs="Courier New"/>
+                          <w:color w:val="A9B7C6"/>
+                          <w:sz w:val="20"/>
+                          <w:szCs w:val="20"/>
+                          <w:lang w:val="en-US" w:eastAsia="ru-RU"/>
                         </w:rPr>
                         <w:br/>
                         <w:t xml:space="preserve">   .word  5</w:t>
                       </w:r>
                       <w:r>
                         <w:rPr>
-                          <w:color w:val="A9B7C6"/>
-                          <w:lang w:val="en-US"/>
-                        </w:rPr>
-                        <w:br/>
-                        <w:t xml:space="preserve">   .ident "GCC: (</w:t>
-                      </w:r>
-                      <w:proofErr w:type="spellStart"/>
-                      <w:r>
-                        <w:rPr>
-                          <w:color w:val="A9B7C6"/>
-                          <w:lang w:val="en-US"/>
-                        </w:rPr>
-                        <w:t>SiFive</w:t>
-                      </w:r>
-                      <w:proofErr w:type="spellEnd"/>
-                      <w:r>
-                        <w:rPr>
-                          <w:color w:val="A9B7C6"/>
-                          <w:lang w:val="en-US"/>
-                        </w:rPr>
-                        <w:t xml:space="preserve"> GCC-Metal 10.2.0-2020.12.8) 10.2.0"</w:t>
+                          <w:rFonts w:ascii="Courier New" w:eastAsia="Times New Roman" w:hAnsi="Courier New" w:cs="Courier New"/>
+                          <w:color w:val="A9B7C6"/>
+                          <w:sz w:val="20"/>
+                          <w:szCs w:val="20"/>
+                          <w:lang w:val="en-US" w:eastAsia="ru-RU"/>
+                        </w:rPr>
+                        <w:br/>
+                        <w:t xml:space="preserve">   .ident "GCC: (SiFive GCC-Metal 10.2.0-2020.12.8) 10.2.0"</w:t>
                       </w:r>
                     </w:p>
                     <w:p>
@@ -6862,7 +7091,6 @@
         <w:jc w:val="both"/>
         <w:rPr>
           <w:sz w:val="28"/>
-          <w:lang w:val="en-US"/>
         </w:rPr>
       </w:pPr>
       <w:r>
@@ -8353,7 +8581,7 @@
                                 <w:lang w:val="en-US"/>
                               </w:rPr>
                               <w:br/>
-                              <w:t xml:space="preserve">   lw a0,0(a0)</w:t>
+                              <w:t xml:space="preserve">   lw a0,-4(a0)</w:t>
                             </w:r>
                             <w:r>
                               <w:rPr>
@@ -8377,23 +8605,7 @@
                                 <w:lang w:val="en-US"/>
                               </w:rPr>
                               <w:br/>
-                              <w:t xml:space="preserve">   .ident "GCC: (</w:t>
-                            </w:r>
-                            <w:proofErr w:type="spellStart"/>
-                            <w:r>
-                              <w:rPr>
-                                <w:color w:val="A9B7C6"/>
-                                <w:lang w:val="en-US"/>
-                              </w:rPr>
-                              <w:t>SiFive</w:t>
-                            </w:r>
-                            <w:proofErr w:type="spellEnd"/>
-                            <w:r>
-                              <w:rPr>
-                                <w:color w:val="A9B7C6"/>
-                                <w:lang w:val="en-US"/>
-                              </w:rPr>
-                              <w:t xml:space="preserve"> GCC-Metal 10.2.0-2020.12.8) 10.2.0"</w:t>
+                              <w:t xml:space="preserve">   .ident "GCC: (SiFive GCC-Metal 10.2.0-2020.12.8) 10.2.0"</w:t>
                             </w:r>
                           </w:p>
                           <w:p>
@@ -8771,7 +8983,7 @@
                           <w:lang w:val="en-US"/>
                         </w:rPr>
                         <w:br/>
-                        <w:t xml:space="preserve">   lw a0,0(a0)</w:t>
+                        <w:t xml:space="preserve">   lw a0,-4(a0)</w:t>
                       </w:r>
                       <w:r>
                         <w:rPr>
@@ -8795,23 +9007,7 @@
                           <w:lang w:val="en-US"/>
                         </w:rPr>
                         <w:br/>
-                        <w:t xml:space="preserve">   .ident "GCC: (</w:t>
-                      </w:r>
-                      <w:proofErr w:type="spellStart"/>
-                      <w:r>
-                        <w:rPr>
-                          <w:color w:val="A9B7C6"/>
-                          <w:lang w:val="en-US"/>
-                        </w:rPr>
-                        <w:t>SiFive</w:t>
-                      </w:r>
-                      <w:proofErr w:type="spellEnd"/>
-                      <w:r>
-                        <w:rPr>
-                          <w:color w:val="A9B7C6"/>
-                          <w:lang w:val="en-US"/>
-                        </w:rPr>
-                        <w:t xml:space="preserve"> GCC-Metal 10.2.0-2020.12.8) 10.2.0"</w:t>
+                        <w:t xml:space="preserve">   .ident "GCC: (SiFive GCC-Metal 10.2.0-2020.12.8) 10.2.0"</w:t>
                       </w:r>
                     </w:p>
                     <w:p>
@@ -10419,11 +10615,10 @@
                     <pic:cNvPr id="1" name=""/>
                     <pic:cNvPicPr/>
                   </pic:nvPicPr>
-                  <pic:blipFill>
+                  <pic:blipFill rotWithShape="1">
                     <a:blip r:embed="rId13"/>
-                    <a:stretch>
-                      <a:fillRect/>
-                    </a:stretch>
+                    <a:srcRect/>
+                    <a:stretch/>
                   </pic:blipFill>
                   <pic:spPr>
                     <a:xfrm>
@@ -10651,7 +10846,21 @@
           <w:sz w:val="28"/>
           <w:szCs w:val="28"/>
         </w:rPr>
-        <w:t xml:space="preserve">Теперь получим таблицу перемещений файла </w:t>
+        <w:t xml:space="preserve">Теперь получим </w:t>
+      </w:r>
+      <w:r>
+        <w:rPr>
+          <w:sz w:val="28"/>
+          <w:szCs w:val="28"/>
+        </w:rPr>
+        <w:t>дизассемблированный файл</w:t>
+      </w:r>
+      <w:r>
+        <w:rPr>
+          <w:sz w:val="28"/>
+          <w:szCs w:val="28"/>
+        </w:rPr>
+        <w:t xml:space="preserve"> </w:t>
       </w:r>
       <w:r>
         <w:rPr>
@@ -10713,71 +10922,7 @@
         <w:pStyle w:val="a3"/>
         <w:rPr>
           <w:rFonts w:asciiTheme="minorHAnsi" w:eastAsiaTheme="minorHAnsi" w:hAnsiTheme="minorHAnsi" w:cstheme="minorBidi"/>
-        </w:rPr>
-      </w:pPr>
-    </w:p>
-    <w:p>
-      <w:pPr>
-        <w:pStyle w:val="a3"/>
-      </w:pPr>
-      <w:r>
-        <w:t xml:space="preserve">После ввода команды </w:t>
-      </w:r>
-      <w:r>
-        <w:t>можем</w:t>
-      </w:r>
-      <w:r>
-        <w:rPr>
-          <w:spacing w:val="-3"/>
-        </w:rPr>
-        <w:t xml:space="preserve"> </w:t>
-      </w:r>
-      <w:r>
-        <w:t>более</w:t>
-      </w:r>
-      <w:r>
-        <w:rPr>
-          <w:spacing w:val="-4"/>
-        </w:rPr>
-        <w:t xml:space="preserve"> </w:t>
-      </w:r>
-      <w:r>
-        <w:t>подробно</w:t>
-      </w:r>
-      <w:r>
-        <w:rPr>
-          <w:spacing w:val="-3"/>
-        </w:rPr>
-        <w:t xml:space="preserve"> </w:t>
-      </w:r>
-      <w:r>
-        <w:t>рассмотреть</w:t>
-      </w:r>
-      <w:r>
-        <w:rPr>
-          <w:spacing w:val="-1"/>
-        </w:rPr>
-        <w:t xml:space="preserve"> </w:t>
-      </w:r>
-      <w:r>
-        <w:t>секцию</w:t>
-      </w:r>
-      <w:r>
-        <w:rPr>
-          <w:spacing w:val="-2"/>
-        </w:rPr>
-        <w:t xml:space="preserve"> </w:t>
-      </w:r>
-      <w:r>
-        <w:t>.text.</w:t>
-      </w:r>
-    </w:p>
-    <w:p>
-      <w:pPr>
-        <w:spacing w:line="360" w:lineRule="auto"/>
-        <w:rPr>
-          <w:sz w:val="28"/>
-          <w:szCs w:val="28"/>
+          <w:lang w:val="en-US"/>
         </w:rPr>
       </w:pPr>
     </w:p>
@@ -10857,9 +11002,14 @@
         <w:rPr>
           <w:sz w:val="28"/>
         </w:rPr>
-        <w:t xml:space="preserve">Таблица перемещений файла </w:t>
-      </w:r>
-      <w:proofErr w:type="gramStart"/>
+        <w:t>Дизассемблированный файл</w:t>
+      </w:r>
+      <w:r>
+        <w:rPr>
+          <w:sz w:val="28"/>
+        </w:rPr>
+        <w:t xml:space="preserve"> </w:t>
+      </w:r>
       <w:r>
         <w:rPr>
           <w:sz w:val="28"/>
@@ -10880,7 +11030,6 @@
         </w:rPr>
         <w:t>o</w:t>
       </w:r>
-      <w:proofErr w:type="gramEnd"/>
       <w:r>
         <w:rPr>
           <w:sz w:val="28"/>
@@ -10971,7 +11120,7 @@
         <w:rPr>
           <w:sz w:val="28"/>
         </w:rPr>
-        <w:t xml:space="preserve">Таблица перемещений файла </w:t>
+        <w:t xml:space="preserve">Дизассемблированный файл </w:t>
       </w:r>
       <w:r>
         <w:rPr>
@@ -10997,7 +11146,13 @@
         <w:rPr>
           <w:sz w:val="28"/>
         </w:rPr>
-        <w:t xml:space="preserve"> (</w:t>
+        <w:t xml:space="preserve"> </w:t>
+      </w:r>
+      <w:r>
+        <w:rPr>
+          <w:sz w:val="28"/>
+        </w:rPr>
+        <w:t>(</w:t>
       </w:r>
       <w:r>
         <w:rPr>
@@ -11030,7 +11185,7 @@
         <w:drawing>
           <wp:inline distT="0" distB="0" distL="0" distR="0" wp14:anchorId="161CA85C" wp14:editId="51FD1AF4">
             <wp:extent cx="4895850" cy="2771775"/>
-            <wp:effectExtent l="0" t="0" r="0" b="9525"/>
+            <wp:effectExtent l="0" t="0" r="2540" b="3175"/>
             <wp:docPr id="20" name="Рисунок 20"/>
             <wp:cNvGraphicFramePr>
               <a:graphicFrameLocks xmlns:a="http://schemas.openxmlformats.org/drawingml/2006/main" noChangeAspect="1"/>
@@ -11088,7 +11243,7 @@
         <w:rPr>
           <w:sz w:val="28"/>
         </w:rPr>
-        <w:t xml:space="preserve">Таблица перемещений файла </w:t>
+        <w:t xml:space="preserve">Дизассемблированный файл </w:t>
       </w:r>
       <w:r>
         <w:rPr>
@@ -11114,7 +11269,13 @@
         <w:rPr>
           <w:sz w:val="28"/>
         </w:rPr>
-        <w:t xml:space="preserve"> (</w:t>
+        <w:t xml:space="preserve"> </w:t>
+      </w:r>
+      <w:r>
+        <w:rPr>
+          <w:sz w:val="28"/>
+        </w:rPr>
+        <w:t>(</w:t>
       </w:r>
       <w:r>
         <w:rPr>
@@ -11131,33 +11292,68 @@
     </w:p>
     <w:p>
       <w:pPr>
-        <w:spacing w:before="156" w:line="360" w:lineRule="auto"/>
-        <w:rPr>
-          <w:sz w:val="28"/>
-        </w:rPr>
-      </w:pPr>
-      <w:r>
-        <w:rPr>
-          <w:sz w:val="28"/>
-        </w:rPr>
-        <w:t xml:space="preserve">Получим заготовки секций файла </w:t>
-      </w:r>
-      <w:r>
-        <w:rPr>
-          <w:sz w:val="28"/>
+        <w:spacing w:line="360" w:lineRule="auto"/>
+        <w:rPr>
+          <w:sz w:val="28"/>
+          <w:szCs w:val="28"/>
+        </w:rPr>
+      </w:pPr>
+      <w:r>
+        <w:rPr>
+          <w:sz w:val="28"/>
+          <w:szCs w:val="28"/>
+        </w:rPr>
+        <w:t xml:space="preserve">Теперь получим таблицу перемещений файла </w:t>
+      </w:r>
+      <w:r>
+        <w:rPr>
+          <w:sz w:val="28"/>
+          <w:szCs w:val="28"/>
           <w:lang w:val="en-US"/>
         </w:rPr>
+        <w:t>main</w:t>
+      </w:r>
+      <w:r>
+        <w:rPr>
+          <w:sz w:val="28"/>
+          <w:szCs w:val="28"/>
+        </w:rPr>
+        <w:t>.</w:t>
+      </w:r>
+      <w:r>
+        <w:rPr>
+          <w:sz w:val="28"/>
+          <w:szCs w:val="28"/>
+          <w:lang w:val="en-US"/>
+        </w:rPr>
+        <w:t>o</w:t>
+      </w:r>
+      <w:r>
+        <w:rPr>
+          <w:sz w:val="28"/>
+          <w:szCs w:val="28"/>
+        </w:rPr>
+        <w:t xml:space="preserve"> и </w:t>
+      </w:r>
+      <w:r>
+        <w:rPr>
+          <w:sz w:val="28"/>
+          <w:szCs w:val="28"/>
+          <w:lang w:val="en-US"/>
+        </w:rPr>
         <w:t>sort</w:t>
       </w:r>
       <w:r>
         <w:rPr>
           <w:sz w:val="28"/>
+          <w:szCs w:val="28"/>
         </w:rPr>
         <w:t>.</w:t>
       </w:r>
       <w:r>
         <w:rPr>
           <w:sz w:val="28"/>
+          <w:szCs w:val="28"/>
           <w:lang w:val="en-US"/>
         </w:rPr>
         <w:t>o</w:t>
@@ -11165,60 +11361,42 @@
       <w:r>
         <w:rPr>
           <w:sz w:val="28"/>
-        </w:rPr>
-        <w:t xml:space="preserve"> используя команду:</w:t>
+          <w:szCs w:val="28"/>
+        </w:rPr>
+        <w:t xml:space="preserve"> при помощи команды:</w:t>
       </w:r>
     </w:p>
     <w:p>
       <w:pPr>
         <w:pBdr>
           <w:top w:val="single" w:sz="4" w:space="1" w:color="auto"/>
-          <w:left w:val="single" w:sz="4" w:space="0" w:color="auto"/>
+          <w:left w:val="single" w:sz="4" w:space="4" w:color="auto"/>
           <w:bottom w:val="single" w:sz="4" w:space="1" w:color="auto"/>
           <w:right w:val="single" w:sz="4" w:space="4" w:color="auto"/>
         </w:pBdr>
-        <w:rPr>
-          <w:rFonts w:cstheme="minorHAnsi"/>
-          <w:sz w:val="32"/>
-          <w:szCs w:val="32"/>
+        <w:spacing w:after="0"/>
+        <w:rPr>
+          <w:sz w:val="28"/>
+          <w:szCs w:val="28"/>
           <w:lang w:val="en-US"/>
         </w:rPr>
       </w:pPr>
       <w:r>
         <w:rPr>
-          <w:rFonts w:cstheme="minorHAnsi"/>
           <w:sz w:val="28"/>
           <w:szCs w:val="28"/>
           <w:lang w:val="en-US"/>
         </w:rPr>
-        <w:t xml:space="preserve">riscv64-unknown-elf-objdump.exe -h </w:t>
-      </w:r>
-      <w:r>
-        <w:rPr>
-          <w:rFonts w:cstheme="minorHAnsi"/>
-          <w:sz w:val="28"/>
-          <w:szCs w:val="28"/>
-          <w:lang w:val="en-US"/>
-        </w:rPr>
-        <w:t>sort</w:t>
-      </w:r>
-      <w:r>
-        <w:rPr>
-          <w:rFonts w:cstheme="minorHAnsi"/>
-          <w:sz w:val="28"/>
-          <w:szCs w:val="28"/>
-          <w:lang w:val="en-US"/>
-        </w:rPr>
-        <w:t>.o</w:t>
-      </w:r>
-    </w:p>
-    <w:p>
-      <w:pPr>
-        <w:spacing w:before="156" w:line="360" w:lineRule="auto"/>
+        <w:t>riscv64-unknown-elf-objdump -r sort.o main.o</w:t>
+      </w:r>
+    </w:p>
+    <w:p>
+      <w:pPr>
+        <w:spacing w:line="360" w:lineRule="auto"/>
         <w:jc w:val="center"/>
         <w:rPr>
           <w:sz w:val="28"/>
-          <w:lang w:val="en-US"/>
+          <w:szCs w:val="28"/>
         </w:rPr>
       </w:pPr>
       <w:r>
@@ -11226,11 +11404,12 @@
           <w:noProof/>
           <w:lang w:eastAsia="ru-RU"/>
         </w:rPr>
+        <w:lastRenderedPageBreak/>
         <w:drawing>
-          <wp:inline distT="0" distB="0" distL="0" distR="0" wp14:anchorId="0E680CA0" wp14:editId="4E51118B">
-            <wp:extent cx="5940425" cy="2054860"/>
-            <wp:effectExtent l="0" t="0" r="3175" b="2540"/>
-            <wp:docPr id="15" name="Рисунок 15"/>
+          <wp:inline distT="0" distB="0" distL="0" distR="0" wp14:anchorId="6A97F697" wp14:editId="53F90DC1">
+            <wp:extent cx="3486150" cy="7362825"/>
+            <wp:effectExtent l="0" t="0" r="0" b="9525"/>
+            <wp:docPr id="35" name="Рисунок 35"/>
             <wp:cNvGraphicFramePr>
               <a:graphicFrameLocks xmlns:a="http://schemas.openxmlformats.org/drawingml/2006/main" noChangeAspect="1"/>
             </wp:cNvGraphicFramePr>
@@ -11250,7 +11429,7 @@
                   <pic:spPr>
                     <a:xfrm>
                       <a:off x="0" y="0"/>
-                      <a:ext cx="5940425" cy="2054860"/>
+                      <a:ext cx="3486150" cy="7362825"/>
                     </a:xfrm>
                     <a:prstGeom prst="rect">
                       <a:avLst/>
@@ -11281,24 +11460,103 @@
         <w:rPr>
           <w:sz w:val="28"/>
         </w:rPr>
-        <w:t>4.6. З</w:t>
-      </w:r>
-      <w:r>
-        <w:rPr>
-          <w:sz w:val="28"/>
-        </w:rPr>
-        <w:t xml:space="preserve">аготовки секций файла </w:t>
-      </w:r>
-      <w:proofErr w:type="gramStart"/>
-      <w:r>
-        <w:rPr>
-          <w:sz w:val="28"/>
+        <w:t>4.6</w:t>
+      </w:r>
+      <w:r>
+        <w:rPr>
+          <w:sz w:val="28"/>
+        </w:rPr>
+        <w:t xml:space="preserve">. </w:t>
+      </w:r>
+      <w:r>
+        <w:rPr>
+          <w:sz w:val="28"/>
+        </w:rPr>
+        <w:t>Таблица перемещений</w:t>
+      </w:r>
+    </w:p>
+    <w:p>
+      <w:pPr>
+        <w:spacing w:line="360" w:lineRule="auto"/>
+        <w:rPr>
+          <w:rFonts w:ascii="Times New Roman" w:hAnsi="Times New Roman" w:cs="Times New Roman"/>
+          <w:sz w:val="28"/>
+          <w:szCs w:val="28"/>
+        </w:rPr>
+      </w:pPr>
+      <w:r>
+        <w:rPr>
+          <w:rFonts w:ascii="Times New Roman" w:hAnsi="Times New Roman" w:cs="Times New Roman"/>
+          <w:sz w:val="28"/>
+          <w:szCs w:val="28"/>
+        </w:rPr>
+        <w:t>В таблице перемещений дл</w:t>
+      </w:r>
+      <w:r>
+        <w:rPr>
+          <w:rFonts w:ascii="Times New Roman" w:hAnsi="Times New Roman" w:cs="Times New Roman"/>
+          <w:sz w:val="28"/>
+          <w:szCs w:val="28"/>
+        </w:rPr>
+        <w:t>я main.o наблюдаем вызов метода</w:t>
+      </w:r>
+      <w:r>
+        <w:rPr>
+          <w:rFonts w:ascii="Times New Roman" w:hAnsi="Times New Roman" w:cs="Times New Roman"/>
+          <w:sz w:val="28"/>
+          <w:szCs w:val="28"/>
+        </w:rPr>
+        <w:t xml:space="preserve"> </w:t>
+      </w:r>
+      <w:r>
+        <w:rPr>
+          <w:rFonts w:ascii="Times New Roman" w:hAnsi="Times New Roman" w:cs="Times New Roman"/>
+          <w:sz w:val="28"/>
+          <w:szCs w:val="28"/>
           <w:lang w:val="en-US"/>
         </w:rPr>
         <w:t>sort</w:t>
       </w:r>
       <w:r>
         <w:rPr>
+          <w:rFonts w:ascii="Times New Roman" w:hAnsi="Times New Roman" w:cs="Times New Roman"/>
+          <w:sz w:val="28"/>
+          <w:szCs w:val="28"/>
+        </w:rPr>
+        <w:t xml:space="preserve">. Записи типа “R_RISCV_RELAX” заносятся в таблицу перемещений в дополнение к записям типа “R_RISCV_CALL” (и некоторым другим) и сообщают </w:t>
+      </w:r>
+      <w:r>
+        <w:rPr>
+          <w:rFonts w:ascii="Times New Roman" w:hAnsi="Times New Roman" w:cs="Times New Roman"/>
+          <w:sz w:val="28"/>
+          <w:szCs w:val="28"/>
+        </w:rPr>
+        <w:lastRenderedPageBreak/>
+        <w:t>компоновщику, что пара инструкций, обеспечивающих вызов подпрограммы, может быть оптимизирована.</w:t>
+      </w:r>
+    </w:p>
+    <w:p>
+      <w:pPr>
+        <w:spacing w:before="156" w:line="360" w:lineRule="auto"/>
+        <w:rPr>
+          <w:sz w:val="28"/>
+        </w:rPr>
+      </w:pPr>
+      <w:r>
+        <w:rPr>
+          <w:sz w:val="28"/>
+        </w:rPr>
+        <w:t xml:space="preserve">Получим заготовки секций файла </w:t>
+      </w:r>
+      <w:r>
+        <w:rPr>
+          <w:sz w:val="28"/>
+          <w:lang w:val="en-US"/>
+        </w:rPr>
+        <w:t>sort</w:t>
+      </w:r>
+      <w:r>
+        <w:rPr>
           <w:sz w:val="28"/>
         </w:rPr>
         <w:t>.</w:t>
@@ -11310,66 +11568,25 @@
         </w:rPr>
         <w:t>o</w:t>
       </w:r>
-      <w:proofErr w:type="gramEnd"/>
-    </w:p>
-    <w:p>
-      <w:pPr>
-        <w:spacing w:before="156" w:line="360" w:lineRule="auto"/>
-        <w:rPr>
-          <w:sz w:val="28"/>
-        </w:rPr>
-      </w:pPr>
-      <w:r>
-        <w:rPr>
-          <w:sz w:val="28"/>
-        </w:rPr>
-        <w:t xml:space="preserve">Затем получим таблицу символов файла </w:t>
-      </w:r>
-      <w:r>
-        <w:rPr>
-          <w:sz w:val="28"/>
-          <w:lang w:val="en-US"/>
-        </w:rPr>
-        <w:t>sort</w:t>
-      </w:r>
-      <w:r>
-        <w:rPr>
-          <w:sz w:val="28"/>
-        </w:rPr>
-        <w:t>.</w:t>
-      </w:r>
-      <w:r>
-        <w:rPr>
-          <w:sz w:val="28"/>
-          <w:lang w:val="en-US"/>
-        </w:rPr>
-        <w:t>o</w:t>
-      </w:r>
-      <w:r>
-        <w:rPr>
-          <w:sz w:val="28"/>
-        </w:rPr>
-        <w:t xml:space="preserve"> </w:t>
-      </w:r>
-      <w:r>
-        <w:rPr>
-          <w:sz w:val="28"/>
-        </w:rPr>
-        <w:t>с помощью команды:</w:t>
+      <w:r>
+        <w:rPr>
+          <w:sz w:val="28"/>
+        </w:rPr>
+        <w:t xml:space="preserve"> используя команду:</w:t>
       </w:r>
     </w:p>
     <w:p>
       <w:pPr>
         <w:pBdr>
           <w:top w:val="single" w:sz="4" w:space="1" w:color="auto"/>
-          <w:left w:val="single" w:sz="4" w:space="4" w:color="auto"/>
+          <w:left w:val="single" w:sz="4" w:space="0" w:color="auto"/>
           <w:bottom w:val="single" w:sz="4" w:space="1" w:color="auto"/>
           <w:right w:val="single" w:sz="4" w:space="4" w:color="auto"/>
         </w:pBdr>
         <w:rPr>
           <w:rFonts w:cstheme="minorHAnsi"/>
-          <w:sz w:val="28"/>
-          <w:szCs w:val="28"/>
+          <w:sz w:val="32"/>
+          <w:szCs w:val="32"/>
           <w:lang w:val="en-US"/>
         </w:rPr>
       </w:pPr>
@@ -11380,7 +11597,7 @@
           <w:szCs w:val="28"/>
           <w:lang w:val="en-US"/>
         </w:rPr>
-        <w:t xml:space="preserve">riscv64-unknown-elf-objdump.exe –t </w:t>
+        <w:t xml:space="preserve">riscv64-unknown-elf-objdump.exe -h </w:t>
       </w:r>
       <w:r>
         <w:rPr>
@@ -11400,15 +11617,6 @@
         </w:rPr>
         <w:t>.o</w:t>
       </w:r>
-    </w:p>
-    <w:p>
-      <w:pPr>
-        <w:spacing w:before="156" w:line="360" w:lineRule="auto"/>
-        <w:rPr>
-          <w:sz w:val="28"/>
-          <w:lang w:val="en-US"/>
-        </w:rPr>
-      </w:pPr>
     </w:p>
     <w:p>
       <w:pPr>
@@ -11424,12 +11632,11 @@
           <w:noProof/>
           <w:lang w:eastAsia="ru-RU"/>
         </w:rPr>
-        <w:lastRenderedPageBreak/>
         <w:drawing>
-          <wp:inline distT="0" distB="0" distL="0" distR="0" wp14:anchorId="4D4F1F4A" wp14:editId="7D0315A8">
-            <wp:extent cx="5940425" cy="2054860"/>
-            <wp:effectExtent l="0" t="0" r="3175" b="2540"/>
-            <wp:docPr id="16" name="Рисунок 16"/>
+          <wp:inline distT="0" distB="0" distL="0" distR="0" wp14:anchorId="6723E55B" wp14:editId="53347406">
+            <wp:extent cx="5940425" cy="2075815"/>
+            <wp:effectExtent l="0" t="0" r="3175" b="635"/>
+            <wp:docPr id="30" name="Рисунок 30"/>
             <wp:cNvGraphicFramePr>
               <a:graphicFrameLocks xmlns:a="http://schemas.openxmlformats.org/drawingml/2006/main" noChangeAspect="1"/>
             </wp:cNvGraphicFramePr>
@@ -11449,6 +11656,208 @@
                   <pic:spPr>
                     <a:xfrm>
                       <a:off x="0" y="0"/>
+                      <a:ext cx="5940425" cy="2075815"/>
+                    </a:xfrm>
+                    <a:prstGeom prst="rect">
+                      <a:avLst/>
+                    </a:prstGeom>
+                  </pic:spPr>
+                </pic:pic>
+              </a:graphicData>
+            </a:graphic>
+          </wp:inline>
+        </w:drawing>
+      </w:r>
+    </w:p>
+    <w:p>
+      <w:pPr>
+        <w:spacing w:before="156" w:line="360" w:lineRule="auto"/>
+        <w:jc w:val="center"/>
+        <w:rPr>
+          <w:sz w:val="28"/>
+        </w:rPr>
+      </w:pPr>
+      <w:r>
+        <w:rPr>
+          <w:sz w:val="28"/>
+        </w:rPr>
+        <w:t xml:space="preserve">Рис. </w:t>
+      </w:r>
+      <w:r>
+        <w:rPr>
+          <w:sz w:val="28"/>
+        </w:rPr>
+        <w:t>4.7</w:t>
+      </w:r>
+      <w:r>
+        <w:rPr>
+          <w:sz w:val="28"/>
+        </w:rPr>
+        <w:t>. З</w:t>
+      </w:r>
+      <w:r>
+        <w:rPr>
+          <w:sz w:val="28"/>
+        </w:rPr>
+        <w:t xml:space="preserve">аготовки секций файла </w:t>
+      </w:r>
+      <w:r>
+        <w:rPr>
+          <w:sz w:val="28"/>
+          <w:lang w:val="en-US"/>
+        </w:rPr>
+        <w:t>sort</w:t>
+      </w:r>
+      <w:r>
+        <w:rPr>
+          <w:sz w:val="28"/>
+        </w:rPr>
+        <w:t>.</w:t>
+      </w:r>
+      <w:r>
+        <w:rPr>
+          <w:sz w:val="28"/>
+          <w:lang w:val="en-US"/>
+        </w:rPr>
+        <w:t>o</w:t>
+      </w:r>
+    </w:p>
+    <w:p>
+      <w:pPr>
+        <w:spacing w:before="156" w:line="360" w:lineRule="auto"/>
+        <w:rPr>
+          <w:sz w:val="28"/>
+        </w:rPr>
+      </w:pPr>
+      <w:r>
+        <w:rPr>
+          <w:sz w:val="28"/>
+        </w:rPr>
+        <w:t xml:space="preserve">Затем получим таблицу символов файла </w:t>
+      </w:r>
+      <w:r>
+        <w:rPr>
+          <w:sz w:val="28"/>
+          <w:lang w:val="en-US"/>
+        </w:rPr>
+        <w:t>sort</w:t>
+      </w:r>
+      <w:r>
+        <w:rPr>
+          <w:sz w:val="28"/>
+        </w:rPr>
+        <w:t>.</w:t>
+      </w:r>
+      <w:r>
+        <w:rPr>
+          <w:sz w:val="28"/>
+          <w:lang w:val="en-US"/>
+        </w:rPr>
+        <w:t>o</w:t>
+      </w:r>
+      <w:r>
+        <w:rPr>
+          <w:sz w:val="28"/>
+        </w:rPr>
+        <w:t xml:space="preserve"> </w:t>
+      </w:r>
+      <w:r>
+        <w:rPr>
+          <w:sz w:val="28"/>
+        </w:rPr>
+        <w:t>с помощью команды:</w:t>
+      </w:r>
+    </w:p>
+    <w:p>
+      <w:pPr>
+        <w:pBdr>
+          <w:top w:val="single" w:sz="4" w:space="1" w:color="auto"/>
+          <w:left w:val="single" w:sz="4" w:space="4" w:color="auto"/>
+          <w:bottom w:val="single" w:sz="4" w:space="1" w:color="auto"/>
+          <w:right w:val="single" w:sz="4" w:space="4" w:color="auto"/>
+        </w:pBdr>
+        <w:rPr>
+          <w:rFonts w:cstheme="minorHAnsi"/>
+          <w:sz w:val="28"/>
+          <w:szCs w:val="28"/>
+          <w:lang w:val="en-US"/>
+        </w:rPr>
+      </w:pPr>
+      <w:r>
+        <w:rPr>
+          <w:rFonts w:cstheme="minorHAnsi"/>
+          <w:sz w:val="28"/>
+          <w:szCs w:val="28"/>
+          <w:lang w:val="en-US"/>
+        </w:rPr>
+        <w:t xml:space="preserve">riscv64-unknown-elf-objdump.exe –t </w:t>
+      </w:r>
+      <w:r>
+        <w:rPr>
+          <w:rFonts w:cstheme="minorHAnsi"/>
+          <w:sz w:val="28"/>
+          <w:szCs w:val="28"/>
+          <w:lang w:val="en-US"/>
+        </w:rPr>
+        <w:t>sort</w:t>
+      </w:r>
+      <w:r>
+        <w:rPr>
+          <w:rFonts w:cstheme="minorHAnsi"/>
+          <w:sz w:val="28"/>
+          <w:szCs w:val="28"/>
+          <w:lang w:val="en-US"/>
+        </w:rPr>
+        <w:t>.o</w:t>
+      </w:r>
+    </w:p>
+    <w:p>
+      <w:pPr>
+        <w:spacing w:before="156" w:line="360" w:lineRule="auto"/>
+        <w:rPr>
+          <w:sz w:val="28"/>
+          <w:lang w:val="en-US"/>
+        </w:rPr>
+      </w:pPr>
+    </w:p>
+    <w:p>
+      <w:pPr>
+        <w:spacing w:before="156" w:line="360" w:lineRule="auto"/>
+        <w:jc w:val="center"/>
+        <w:rPr>
+          <w:sz w:val="28"/>
+          <w:lang w:val="en-US"/>
+        </w:rPr>
+      </w:pPr>
+      <w:r>
+        <w:rPr>
+          <w:noProof/>
+          <w:lang w:eastAsia="ru-RU"/>
+        </w:rPr>
+        <w:drawing>
+          <wp:inline distT="0" distB="0" distL="0" distR="0" wp14:anchorId="4D4F1F4A" wp14:editId="7D0315A8">
+            <wp:extent cx="5940425" cy="2054860"/>
+            <wp:effectExtent l="0" t="0" r="3175" b="2540"/>
+            <wp:docPr id="16" name="Рисунок 16"/>
+            <wp:cNvGraphicFramePr>
+              <a:graphicFrameLocks xmlns:a="http://schemas.openxmlformats.org/drawingml/2006/main" noChangeAspect="1"/>
+            </wp:cNvGraphicFramePr>
+            <a:graphic xmlns:a="http://schemas.openxmlformats.org/drawingml/2006/main">
+              <a:graphicData uri="http://schemas.openxmlformats.org/drawingml/2006/picture">
+                <pic:pic xmlns:pic="http://schemas.openxmlformats.org/drawingml/2006/picture">
+                  <pic:nvPicPr>
+                    <pic:cNvPr id="1" name=""/>
+                    <pic:cNvPicPr/>
+                  </pic:nvPicPr>
+                  <pic:blipFill>
+                    <a:blip r:embed="rId19"/>
+                    <a:stretch>
+                      <a:fillRect/>
+                    </a:stretch>
+                  </pic:blipFill>
+                  <pic:spPr>
+                    <a:xfrm>
+                      <a:off x="0" y="0"/>
                       <a:ext cx="5940425" cy="2054860"/>
                     </a:xfrm>
                     <a:prstGeom prst="rect">
@@ -11480,7 +11889,13 @@
         <w:rPr>
           <w:sz w:val="28"/>
         </w:rPr>
-        <w:t>4.7. Т</w:t>
+        <w:t>4.8</w:t>
+      </w:r>
+      <w:r>
+        <w:rPr>
+          <w:sz w:val="28"/>
+        </w:rPr>
+        <w:t>. Т</w:t>
       </w:r>
       <w:r>
         <w:rPr>
@@ -11493,7 +11908,16 @@
           <w:sz w:val="28"/>
           <w:lang w:val="en-US"/>
         </w:rPr>
-        <w:t>sort</w:t>
+        <w:t>s</w:t>
+      </w:r>
+      <w:bookmarkStart w:id="0" w:name="_GoBack"/>
+      <w:bookmarkEnd w:id="0"/>
+      <w:r>
+        <w:rPr>
+          <w:sz w:val="28"/>
+          <w:lang w:val="en-US"/>
+        </w:rPr>
+        <w:t>ort</w:t>
       </w:r>
       <w:r>
         <w:rPr>
@@ -11665,6 +12089,7 @@
           <w:sz w:val="28"/>
           <w:szCs w:val="28"/>
         </w:rPr>
+        <w:lastRenderedPageBreak/>
         <w:t>Исполняемый файл a</w:t>
       </w:r>
       <w:r>
@@ -11736,6 +12161,7 @@
     <w:p>
       <w:pPr>
         <w:pStyle w:val="a5"/>
+        <w:ind w:left="0"/>
         <w:jc w:val="left"/>
         <w:rPr>
           <w:lang w:val="en-US"/>
@@ -11750,13 +12176,13 @@
         <mc:AlternateContent>
           <mc:Choice Requires="wps">
             <w:drawing>
-              <wp:anchor distT="0" distB="0" distL="114300" distR="114300" simplePos="0" relativeHeight="251662336" behindDoc="1" locked="0" layoutInCell="1" allowOverlap="1" wp14:anchorId="445A8124" wp14:editId="5F192C7A">
+              <wp:anchor distT="0" distB="0" distL="114300" distR="114300" simplePos="0" relativeHeight="251662336" behindDoc="1" locked="0" layoutInCell="1" allowOverlap="1" wp14:anchorId="13A05465" wp14:editId="08D25CDE">
                 <wp:simplePos x="0" y="0"/>
                 <wp:positionH relativeFrom="page">
-                  <wp:posOffset>1076325</wp:posOffset>
+                  <wp:posOffset>1082394</wp:posOffset>
                 </wp:positionH>
                 <wp:positionV relativeFrom="page">
-                  <wp:posOffset>5292090</wp:posOffset>
+                  <wp:posOffset>1537970</wp:posOffset>
                 </wp:positionV>
                 <wp:extent cx="5940425" cy="4142105"/>
                 <wp:effectExtent l="0" t="0" r="3175" b="0"/>
@@ -12791,11 +13217,13 @@
                               <w:shd w:val="clear" w:color="auto" w:fill="2B2B2B"/>
                               <w:rPr>
                                 <w:color w:val="A9B7C6"/>
+                                <w:lang w:val="en-US"/>
                               </w:rPr>
                             </w:pPr>
                             <w:r>
                               <w:rPr>
                                 <w:color w:val="A9B7C6"/>
+                                <w:lang w:val="en-US"/>
                               </w:rPr>
                               <w:t>…</w:t>
                             </w:r>
@@ -12870,23 +13298,23 @@
                                 <w:lang w:val="en-US"/>
                               </w:rPr>
                               <w:br/>
-                              <w:t xml:space="preserve">   10162:  67f5                   </w:t>
-                            </w:r>
-                            <w:proofErr w:type="spellStart"/>
+                              <w:t xml:space="preserve">   10162:  67f5                   c.lui  a5,0x1d</w:t>
+                            </w:r>
                             <w:r>
                               <w:rPr>
                                 <w:color w:val="A9B7C6"/>
                                 <w:lang w:val="en-US"/>
                               </w:rPr>
-                              <w:t>c.lui</w:t>
-                            </w:r>
-                            <w:proofErr w:type="spellEnd"/>
+                              <w:br/>
+                              <w:t xml:space="preserve">   10164:  c5078793           addi   a5,a5,-944 # 1cc50 &lt;__clzdi2+0x42&gt;</w:t>
+                            </w:r>
                             <w:r>
                               <w:rPr>
                                 <w:color w:val="A9B7C6"/>
                                 <w:lang w:val="en-US"/>
                               </w:rPr>
-                              <w:t xml:space="preserve">  a5,0x1d</w:t>
+                              <w:br/>
+                              <w:t xml:space="preserve">   10168:  6398                   c.ld   a4,0(a5)</w:t>
                             </w:r>
                             <w:r>
                               <w:rPr>
@@ -12894,7 +13322,7 @@
                                 <w:lang w:val="en-US"/>
                               </w:rPr>
                               <w:br/>
-                              <w:t xml:space="preserve">   10164:  c5078793           addi   a5,a5,-944 # 1cc50 &lt;__clzdi2+0x42&gt;</w:t>
+                              <w:t xml:space="preserve">   1016a:  e43a                   c.sdsp a4,8(sp)</w:t>
                             </w:r>
                             <w:r>
                               <w:rPr>
@@ -12902,23 +13330,23 @@
                                 <w:lang w:val="en-US"/>
                               </w:rPr>
                               <w:br/>
-                              <w:t xml:space="preserve">   10168:  6398                   </w:t>
-                            </w:r>
-                            <w:proofErr w:type="spellStart"/>
+                              <w:t xml:space="preserve">   1016c:  6798                   c.ld   a4,8(a5)</w:t>
+                            </w:r>
                             <w:r>
                               <w:rPr>
                                 <w:color w:val="A9B7C6"/>
                                 <w:lang w:val="en-US"/>
                               </w:rPr>
-                              <w:t>c.ld</w:t>
-                            </w:r>
-                            <w:proofErr w:type="spellEnd"/>
+                              <w:br/>
+                              <w:t xml:space="preserve">   1016e:  e83a                   c.sdsp a4,16(sp)</w:t>
+                            </w:r>
                             <w:r>
                               <w:rPr>
                                 <w:color w:val="A9B7C6"/>
                                 <w:lang w:val="en-US"/>
                               </w:rPr>
-                              <w:t xml:space="preserve">   a4,0(a5)</w:t>
+                              <w:br/>
+                              <w:t xml:space="preserve">   10170:  4b9c                   c.lw   a5,16(a5)</w:t>
                             </w:r>
                             <w:r>
                               <w:rPr>
@@ -12926,7 +13354,7 @@
                                 <w:lang w:val="en-US"/>
                               </w:rPr>
                               <w:br/>
-                              <w:t xml:space="preserve">   1016a:  e43a                   c.sdsp a4,8(sp)</w:t>
+                              <w:t xml:space="preserve">   10172:  cc3e                   c.swsp a5,24(sp)</w:t>
                             </w:r>
                             <w:r>
                               <w:rPr>
@@ -12934,23 +13362,23 @@
                                 <w:lang w:val="en-US"/>
                               </w:rPr>
                               <w:br/>
-                              <w:t xml:space="preserve">   1016c:  6798                   </w:t>
-                            </w:r>
-                            <w:proofErr w:type="spellStart"/>
+                              <w:t xml:space="preserve">   10174:  0020                   c.addi4spn s0,sp,8</w:t>
+                            </w:r>
                             <w:r>
                               <w:rPr>
                                 <w:color w:val="A9B7C6"/>
                                 <w:lang w:val="en-US"/>
                               </w:rPr>
-                              <w:t>c.ld</w:t>
-                            </w:r>
-                            <w:proofErr w:type="spellEnd"/>
+                              <w:br/>
+                              <w:t xml:space="preserve">   10176:  01c10913           addi   s2,sp,28</w:t>
+                            </w:r>
                             <w:r>
                               <w:rPr>
                                 <w:color w:val="A9B7C6"/>
                                 <w:lang w:val="en-US"/>
                               </w:rPr>
-                              <w:t xml:space="preserve">   a4,8(a5)</w:t>
+                              <w:br/>
+                              <w:t xml:space="preserve">   1017a:  84a2                   c.mv   s1,s0</w:t>
                             </w:r>
                             <w:r>
                               <w:rPr>
@@ -12958,7 +13386,7 @@
                                 <w:lang w:val="en-US"/>
                               </w:rPr>
                               <w:br/>
-                              <w:t xml:space="preserve">   1016e:  e83a                   c.sdsp a4,16(sp)</w:t>
+                              <w:t xml:space="preserve">   1017c:  69f5                   c.lui  s3,0x1d</w:t>
                             </w:r>
                             <w:r>
                               <w:rPr>
@@ -12966,23 +13394,23 @@
                                 <w:lang w:val="en-US"/>
                               </w:rPr>
                               <w:br/>
-                              <w:t xml:space="preserve">   10170:  4b9c                   </w:t>
-                            </w:r>
-                            <w:proofErr w:type="spellStart"/>
+                              <w:t xml:space="preserve">   1017e:  408c                   c.lw   a1,0(s1)</w:t>
+                            </w:r>
                             <w:r>
                               <w:rPr>
                                 <w:color w:val="A9B7C6"/>
                                 <w:lang w:val="en-US"/>
                               </w:rPr>
-                              <w:t>c.lw</w:t>
-                            </w:r>
-                            <w:proofErr w:type="spellEnd"/>
+                              <w:br/>
+                              <w:t xml:space="preserve">   10180:  c4098513           addi   a0,s3,-960 # 1cc40 &lt;__clzdi2+0x32&gt;</w:t>
+                            </w:r>
                             <w:r>
                               <w:rPr>
                                 <w:color w:val="A9B7C6"/>
                                 <w:lang w:val="en-US"/>
                               </w:rPr>
-                              <w:t xml:space="preserve">   a5,16(a5)</w:t>
+                              <w:br/>
+                              <w:t xml:space="preserve">   10184:  1f2000ef           jal    ra,10376 &lt;printf&gt;</w:t>
                             </w:r>
                             <w:r>
                               <w:rPr>
@@ -12990,23 +13418,23 @@
                                 <w:lang w:val="en-US"/>
                               </w:rPr>
                               <w:br/>
-                              <w:t xml:space="preserve">   10172:  cc3e                   </w:t>
-                            </w:r>
-                            <w:proofErr w:type="spellStart"/>
+                              <w:t xml:space="preserve">   10188:  0491                   c.addi s1,4</w:t>
+                            </w:r>
                             <w:r>
                               <w:rPr>
                                 <w:color w:val="A9B7C6"/>
                                 <w:lang w:val="en-US"/>
                               </w:rPr>
-                              <w:t>c.swsp</w:t>
-                            </w:r>
-                            <w:proofErr w:type="spellEnd"/>
+                              <w:br/>
+                              <w:t xml:space="preserve">   1018a:  ff249ae3           bne    s1,s2,1017e &lt;main+0x28&gt;</w:t>
+                            </w:r>
                             <w:r>
                               <w:rPr>
                                 <w:color w:val="A9B7C6"/>
                                 <w:lang w:val="en-US"/>
                               </w:rPr>
-                              <w:t xml:space="preserve"> a5,24(sp)</w:t>
+                              <w:br/>
+                              <w:t xml:space="preserve">   1018e:  4529                   c.li   a0,10</w:t>
                             </w:r>
                             <w:r>
                               <w:rPr>
@@ -13014,167 +13442,7 @@
                                 <w:lang w:val="en-US"/>
                               </w:rPr>
                               <w:br/>
-                              <w:t xml:space="preserve">   10174:  0020                   c.addi4spn s0,sp,8</w:t>
-                            </w:r>
-                            <w:r>
-                              <w:rPr>
-                                <w:color w:val="A9B7C6"/>
-                                <w:lang w:val="en-US"/>
-                              </w:rPr>
-                              <w:br/>
-                              <w:t xml:space="preserve">   10176:  01c10913           addi   s2,sp,28</w:t>
-                            </w:r>
-                            <w:r>
-                              <w:rPr>
-                                <w:color w:val="A9B7C6"/>
-                                <w:lang w:val="en-US"/>
-                              </w:rPr>
-                              <w:br/>
-                              <w:t xml:space="preserve">   1017a:  84a2                   c.mv   s1,s0</w:t>
-                            </w:r>
-                            <w:r>
-                              <w:rPr>
-                                <w:color w:val="A9B7C6"/>
-                                <w:lang w:val="en-US"/>
-                              </w:rPr>
-                              <w:br/>
-                              <w:t xml:space="preserve">   1017c:  69f5                   </w:t>
-                            </w:r>
-                            <w:proofErr w:type="spellStart"/>
-                            <w:r>
-                              <w:rPr>
-                                <w:color w:val="A9B7C6"/>
-                                <w:lang w:val="en-US"/>
-                              </w:rPr>
-                              <w:t>c.lui</w:t>
-                            </w:r>
-                            <w:proofErr w:type="spellEnd"/>
-                            <w:r>
-                              <w:rPr>
-                                <w:color w:val="A9B7C6"/>
-                                <w:lang w:val="en-US"/>
-                              </w:rPr>
-                              <w:t xml:space="preserve">  s3,0x1d</w:t>
-                            </w:r>
-                            <w:r>
-                              <w:rPr>
-                                <w:color w:val="A9B7C6"/>
-                                <w:lang w:val="en-US"/>
-                              </w:rPr>
-                              <w:br/>
-                              <w:t xml:space="preserve">   1017e:  408c                   </w:t>
-                            </w:r>
-                            <w:proofErr w:type="spellStart"/>
-                            <w:r>
-                              <w:rPr>
-                                <w:color w:val="A9B7C6"/>
-                                <w:lang w:val="en-US"/>
-                              </w:rPr>
-                              <w:t>c.lw</w:t>
-                            </w:r>
-                            <w:proofErr w:type="spellEnd"/>
-                            <w:r>
-                              <w:rPr>
-                                <w:color w:val="A9B7C6"/>
-                                <w:lang w:val="en-US"/>
-                              </w:rPr>
-                              <w:t xml:space="preserve">   a1,0(s1)</w:t>
-                            </w:r>
-                            <w:r>
-                              <w:rPr>
-                                <w:color w:val="A9B7C6"/>
-                                <w:lang w:val="en-US"/>
-                              </w:rPr>
-                              <w:br/>
-                              <w:t xml:space="preserve">   10180:  c4098513           addi   a0,s3,-960 # 1cc40 &lt;__clzdi2+0x32&gt;</w:t>
-                            </w:r>
-                            <w:r>
-                              <w:rPr>
-                                <w:color w:val="A9B7C6"/>
-                                <w:lang w:val="en-US"/>
-                              </w:rPr>
-                              <w:br/>
-                              <w:t xml:space="preserve">   10184:  1f2000ef           </w:t>
-                            </w:r>
-                            <w:proofErr w:type="spellStart"/>
-                            <w:r>
-                              <w:rPr>
-                                <w:color w:val="A9B7C6"/>
-                                <w:lang w:val="en-US"/>
-                              </w:rPr>
-                              <w:t>jal</w:t>
-                            </w:r>
-                            <w:proofErr w:type="spellEnd"/>
-                            <w:r>
-                              <w:rPr>
-                                <w:color w:val="A9B7C6"/>
-                                <w:lang w:val="en-US"/>
-                              </w:rPr>
-                              <w:t xml:space="preserve">    ra,10376 &lt;printf&gt;</w:t>
-                            </w:r>
-                            <w:r>
-                              <w:rPr>
-                                <w:color w:val="A9B7C6"/>
-                                <w:lang w:val="en-US"/>
-                              </w:rPr>
-                              <w:br/>
-                              <w:t xml:space="preserve">   10188:  0491                   </w:t>
-                            </w:r>
-                            <w:proofErr w:type="spellStart"/>
-                            <w:r>
-                              <w:rPr>
-                                <w:color w:val="A9B7C6"/>
-                                <w:lang w:val="en-US"/>
-                              </w:rPr>
-                              <w:t>c.addi</w:t>
-                            </w:r>
-                            <w:proofErr w:type="spellEnd"/>
-                            <w:r>
-                              <w:rPr>
-                                <w:color w:val="A9B7C6"/>
-                                <w:lang w:val="en-US"/>
-                              </w:rPr>
-                              <w:t xml:space="preserve"> s1,4</w:t>
-                            </w:r>
-                            <w:r>
-                              <w:rPr>
-                                <w:color w:val="A9B7C6"/>
-                                <w:lang w:val="en-US"/>
-                              </w:rPr>
-                              <w:br/>
-                              <w:t xml:space="preserve">   1018a:  ff249ae3           bne    s1,s2,1017e &lt;main+0x28&gt;</w:t>
-                            </w:r>
-                            <w:r>
-                              <w:rPr>
-                                <w:color w:val="A9B7C6"/>
-                                <w:lang w:val="en-US"/>
-                              </w:rPr>
-                              <w:br/>
-                              <w:t xml:space="preserve">   1018e:  4529                   c.li   a0,10</w:t>
-                            </w:r>
-                            <w:r>
-                              <w:rPr>
-                                <w:color w:val="A9B7C6"/>
-                                <w:lang w:val="en-US"/>
-                              </w:rPr>
-                              <w:br/>
-                              <w:t xml:space="preserve">   10190:  216000ef           </w:t>
-                            </w:r>
-                            <w:proofErr w:type="spellStart"/>
-                            <w:r>
-                              <w:rPr>
-                                <w:color w:val="A9B7C6"/>
-                                <w:lang w:val="en-US"/>
-                              </w:rPr>
-                              <w:t>jal</w:t>
-                            </w:r>
-                            <w:proofErr w:type="spellEnd"/>
-                            <w:r>
-                              <w:rPr>
-                                <w:color w:val="A9B7C6"/>
-                                <w:lang w:val="en-US"/>
-                              </w:rPr>
-                              <w:t xml:space="preserve">    ra,103a6 &lt;putchar&gt;</w:t>
+                              <w:t xml:space="preserve">   10190:  216000ef           jal    ra,103a6 &lt;putchar&gt;</w:t>
                             </w:r>
                           </w:p>
                           <w:p>
@@ -13214,7 +13482,7 @@
           </mc:Choice>
           <mc:Fallback>
             <w:pict>
-              <v:shape w14:anchorId="445A8124" id="Полилиния 21" o:spid="_x0000_s1029" style="position:absolute;left:0;text-align:left;margin-left:84.75pt;margin-top:416.7pt;width:467.75pt;height:326.15pt;z-index:-251654144;visibility:visible;mso-wrap-style:square;mso-width-percent:0;mso-height-percent:0;mso-wrap-distance-left:9pt;mso-wrap-distance-top:0;mso-wrap-distance-right:9pt;mso-wrap-distance-bottom:0;mso-position-horizontal:absolute;mso-position-horizontal-relative:page;mso-position-vertical:absolute;mso-position-vertical-relative:page;mso-width-percent:0;mso-height-percent:0;mso-width-relative:page;mso-height-relative:page;v-text-anchor:top" coordsize="9982,14278" o:spt="100" o:gfxdata="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" adj="-11796480,,5400" path="m9981,11783l,11783r,228l,12237r,228l,12691r,225l,13144r,226l,13598r,225l,14049r,228l9981,14277r,-228l9981,13823r,-225l9981,13370r,-226l9981,12916r,-225l9981,12465r,-228l9981,12011r,-228xm9981,9971l,9971r,228l,10424r,226l,10878r,226l,11332r,225l,11783r9981,l9981,11557r,-225l9981,11104r,-226l9981,10650r,-226l9981,10199r,-228xm9981,9517l,9517r,228l,9971r9981,l9981,9745r,-228xm9981,9066l,9066r,226l,9517r9981,l9981,9292r,-226xm9981,8384l,8384r,228l,8838r,228l9981,9066r,-228l9981,8612r,-228xm9981,7479l,7479r,226l,7933r,225l,8384r9981,l9981,8158r,-225l9981,7705r,-226xm9981,7026l,7026r,225l,7479r9981,l9981,7251r,-225xm9981,6572l,6572r,228l,7026r9981,l9981,6800r,-228xm9981,6118l,6118r,228l,6572r9981,l9981,6346r,-228xm9981,5667l,5667r,226l,6118r9981,l9981,5893r,-226xm9981,5214l,5214r,225l,5667r9981,l9981,5439r,-225xm9981,4306l,4306r,228l,4760r,226l,5214r9981,l9981,4986r,-226l9981,4534r,-228xm9981,3627l,3627r,225l,4080r,226l9981,4306r,-226l9981,3852r,-225xm9981,2494l,2494r,225l,2947r,226l,3401r,226l9981,3627r,-226l9981,3173r,-226l9981,2719r,-225xm9981,1587l,1587r,228l,2040r,228l,2494r9981,l9981,2268r,-228l9981,1815r,-228xm9981,l,,,228,,453,,682,,907r,228l,1361r,226l9981,1587r,-226l9981,1135r,-228l9981,682r,-229l9981,228,9981,xe" fillcolor="#2b2b2b" stroked="f">
+              <v:shape w14:anchorId="13A05465" id="Полилиния 21" o:spid="_x0000_s1029" style="position:absolute;margin-left:85.25pt;margin-top:121.1pt;width:467.75pt;height:326.15pt;z-index:-251654144;visibility:visible;mso-wrap-style:square;mso-width-percent:0;mso-height-percent:0;mso-wrap-distance-left:9pt;mso-wrap-distance-top:0;mso-wrap-distance-right:9pt;mso-wrap-distance-bottom:0;mso-position-horizontal:absolute;mso-position-horizontal-relative:page;mso-position-vertical:absolute;mso-position-vertical-relative:page;mso-width-percent:0;mso-height-percent:0;mso-width-relative:page;mso-height-relative:page;v-text-anchor:top" coordsize="9982,14278" o:spt="100" o:gfxdata="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" adj="-11796480,,5400" path="m9981,11783l,11783r,228l,12237r,228l,12691r,225l,13144r,226l,13598r,225l,14049r,228l9981,14277r,-228l9981,13823r,-225l9981,13370r,-226l9981,12916r,-225l9981,12465r,-228l9981,12011r,-228xm9981,9971l,9971r,228l,10424r,226l,10878r,226l,11332r,225l,11783r9981,l9981,11557r,-225l9981,11104r,-226l9981,10650r,-226l9981,10199r,-228xm9981,9517l,9517r,228l,9971r9981,l9981,9745r,-228xm9981,9066l,9066r,226l,9517r9981,l9981,9292r,-226xm9981,8384l,8384r,228l,8838r,228l9981,9066r,-228l9981,8612r,-228xm9981,7479l,7479r,226l,7933r,225l,8384r9981,l9981,8158r,-225l9981,7705r,-226xm9981,7026l,7026r,225l,7479r9981,l9981,7251r,-225xm9981,6572l,6572r,228l,7026r9981,l9981,6800r,-228xm9981,6118l,6118r,228l,6572r9981,l9981,6346r,-228xm9981,5667l,5667r,226l,6118r9981,l9981,5893r,-226xm9981,5214l,5214r,225l,5667r9981,l9981,5439r,-225xm9981,4306l,4306r,228l,4760r,226l,5214r9981,l9981,4986r,-226l9981,4534r,-228xm9981,3627l,3627r,225l,4080r,226l9981,4306r,-226l9981,3852r,-225xm9981,2494l,2494r,225l,2947r,226l,3401r,226l9981,3627r,-226l9981,3173r,-226l9981,2719r,-225xm9981,1587l,1587r,228l,2040r,228l,2494r9981,l9981,2268r,-228l9981,1815r,-228xm9981,l,,,228,,453,,682,,907r,228l,1361r,226l9981,1587r,-226l9981,1135r,-228l9981,682r,-229l9981,228,9981,xe" fillcolor="#2b2b2b" stroked="f">
                 <v:stroke joinstyle="round"/>
                 <v:formulas/>
                 <v:path arrowok="t" o:connecttype="custom" o:connectlocs="0,3813127;0,4010398;0,4207378;0,4338796;5939830,4470503;5939830,4273522;5939830,4141815;5939830,3944834;5939830,3746983;0,3287459;0,3484439;0,3681420;5939830,3681420;5939830,3484439;5939830,3287459;0,3089608;5939830,3221315;5939830,2958771;0,3089608;5939830,2958771;0,2827064;5939830,2958771;5939830,2760920;0,2563939;0,2695356;5939830,2695356;5939830,2563939;0,2366959;5939830,2498376;5939830,2235251;0,2366959;5939830,2235251;0,2169688;5939830,2169688;0,1972707;5939830,2103544;5939830,1841290;0,1906564;5939830,1906564;5939830,1577876;0,1709583;5939830,1841290;5939830,1644019;0,1380895;0,1577876;5939830,1446168;0,1052207;0,1249188;5939830,1380895;5939830,1183624;5939830,789083;0,920500;5939830,1052207;5939830,855227;0,328688;0,460105;0,657956;5939830,789083;5939830,591812;5939830,460105" o:connectangles="0,0,0,0,0,0,0,0,0,0,0,0,0,0,0,0,0,0,0,0,0,0,0,0,0,0,0,0,0,0,0,0,0,0,0,0,0,0,0,0,0,0,0,0,0,0,0,0,0,0,0,0,0,0,0,0,0,0,0,0" textboxrect="0,0,9982,14278"/>
@@ -13243,11 +13511,13 @@
                         <w:shd w:val="clear" w:color="auto" w:fill="2B2B2B"/>
                         <w:rPr>
                           <w:color w:val="A9B7C6"/>
+                          <w:lang w:val="en-US"/>
                         </w:rPr>
                       </w:pPr>
                       <w:r>
                         <w:rPr>
                           <w:color w:val="A9B7C6"/>
+                          <w:lang w:val="en-US"/>
                         </w:rPr>
                         <w:t>…</w:t>
                       </w:r>
@@ -13322,23 +13592,23 @@
                           <w:lang w:val="en-US"/>
                         </w:rPr>
                         <w:br/>
-                        <w:t xml:space="preserve">   10162:  67f5                   </w:t>
-                      </w:r>
-                      <w:proofErr w:type="spellStart"/>
+                        <w:t xml:space="preserve">   10162:  67f5                   c.lui  a5,0x1d</w:t>
+                      </w:r>
                       <w:r>
                         <w:rPr>
                           <w:color w:val="A9B7C6"/>
                           <w:lang w:val="en-US"/>
                         </w:rPr>
-                        <w:t>c.lui</w:t>
-                      </w:r>
-                      <w:proofErr w:type="spellEnd"/>
+                        <w:br/>
+                        <w:t xml:space="preserve">   10164:  c5078793           addi   a5,a5,-944 # 1cc50 &lt;__clzdi2+0x42&gt;</w:t>
+                      </w:r>
                       <w:r>
                         <w:rPr>
                           <w:color w:val="A9B7C6"/>
                           <w:lang w:val="en-US"/>
                         </w:rPr>
-                        <w:t xml:space="preserve">  a5,0x1d</w:t>
+                        <w:br/>
+                        <w:t xml:space="preserve">   10168:  6398                   c.ld   a4,0(a5)</w:t>
                       </w:r>
                       <w:r>
                         <w:rPr>
@@ -13346,7 +13616,7 @@
                           <w:lang w:val="en-US"/>
                         </w:rPr>
                         <w:br/>
-                        <w:t xml:space="preserve">   10164:  c5078793           addi   a5,a5,-944 # 1cc50 &lt;__clzdi2+0x42&gt;</w:t>
+                        <w:t xml:space="preserve">   1016a:  e43a                   c.sdsp a4,8(sp)</w:t>
                       </w:r>
                       <w:r>
                         <w:rPr>
@@ -13354,23 +13624,23 @@
                           <w:lang w:val="en-US"/>
                         </w:rPr>
                         <w:br/>
-                        <w:t xml:space="preserve">   10168:  6398                   </w:t>
-                      </w:r>
-                      <w:proofErr w:type="spellStart"/>
+                        <w:t xml:space="preserve">   1016c:  6798                   c.ld   a4,8(a5)</w:t>
+                      </w:r>
                       <w:r>
                         <w:rPr>
                           <w:color w:val="A9B7C6"/>
                           <w:lang w:val="en-US"/>
                         </w:rPr>
-                        <w:t>c.ld</w:t>
-                      </w:r>
-                      <w:proofErr w:type="spellEnd"/>
+                        <w:br/>
+                        <w:t xml:space="preserve">   1016e:  e83a                   c.sdsp a4,16(sp)</w:t>
+                      </w:r>
                       <w:r>
                         <w:rPr>
                           <w:color w:val="A9B7C6"/>
                           <w:lang w:val="en-US"/>
                         </w:rPr>
-                        <w:t xml:space="preserve">   a4,0(a5)</w:t>
+                        <w:br/>
+                        <w:t xml:space="preserve">   10170:  4b9c                   c.lw   a5,16(a5)</w:t>
                       </w:r>
                       <w:r>
                         <w:rPr>
@@ -13378,7 +13648,7 @@
                           <w:lang w:val="en-US"/>
                         </w:rPr>
                         <w:br/>
-                        <w:t xml:space="preserve">   1016a:  e43a                   c.sdsp a4,8(sp)</w:t>
+                        <w:t xml:space="preserve">   10172:  cc3e                   c.swsp a5,24(sp)</w:t>
                       </w:r>
                       <w:r>
                         <w:rPr>
@@ -13386,23 +13656,23 @@
                           <w:lang w:val="en-US"/>
                         </w:rPr>
                         <w:br/>
-                        <w:t xml:space="preserve">   1016c:  6798                   </w:t>
-                      </w:r>
-                      <w:proofErr w:type="spellStart"/>
+                        <w:t xml:space="preserve">   10174:  0020                   c.addi4spn s0,sp,8</w:t>
+                      </w:r>
                       <w:r>
                         <w:rPr>
                           <w:color w:val="A9B7C6"/>
                           <w:lang w:val="en-US"/>
                         </w:rPr>
-                        <w:t>c.ld</w:t>
-                      </w:r>
-                      <w:proofErr w:type="spellEnd"/>
+                        <w:br/>
+                        <w:t xml:space="preserve">   10176:  01c10913           addi   s2,sp,28</w:t>
+                      </w:r>
                       <w:r>
                         <w:rPr>
                           <w:color w:val="A9B7C6"/>
                           <w:lang w:val="en-US"/>
                         </w:rPr>
-                        <w:t xml:space="preserve">   a4,8(a5)</w:t>
+                        <w:br/>
+                        <w:t xml:space="preserve">   1017a:  84a2                   c.mv   s1,s0</w:t>
                       </w:r>
                       <w:r>
                         <w:rPr>
@@ -13410,7 +13680,7 @@
                           <w:lang w:val="en-US"/>
                         </w:rPr>
                         <w:br/>
-                        <w:t xml:space="preserve">   1016e:  e83a                   c.sdsp a4,16(sp)</w:t>
+                        <w:t xml:space="preserve">   1017c:  69f5                   c.lui  s3,0x1d</w:t>
                       </w:r>
                       <w:r>
                         <w:rPr>
@@ -13418,23 +13688,23 @@
                           <w:lang w:val="en-US"/>
                         </w:rPr>
                         <w:br/>
-                        <w:t xml:space="preserve">   10170:  4b9c                   </w:t>
-                      </w:r>
-                      <w:proofErr w:type="spellStart"/>
+                        <w:t xml:space="preserve">   1017e:  408c                   c.lw   a1,0(s1)</w:t>
+                      </w:r>
                       <w:r>
                         <w:rPr>
                           <w:color w:val="A9B7C6"/>
                           <w:lang w:val="en-US"/>
                         </w:rPr>
-                        <w:t>c.lw</w:t>
-                      </w:r>
-                      <w:proofErr w:type="spellEnd"/>
+                        <w:br/>
+                        <w:t xml:space="preserve">   10180:  c4098513           addi   a0,s3,-960 # 1cc40 &lt;__clzdi2+0x32&gt;</w:t>
+                      </w:r>
                       <w:r>
                         <w:rPr>
                           <w:color w:val="A9B7C6"/>
                           <w:lang w:val="en-US"/>
                         </w:rPr>
-                        <w:t xml:space="preserve">   a5,16(a5)</w:t>
+                        <w:br/>
+                        <w:t xml:space="preserve">   10184:  1f2000ef           jal    ra,10376 &lt;printf&gt;</w:t>
                       </w:r>
                       <w:r>
                         <w:rPr>
@@ -13442,23 +13712,23 @@
                           <w:lang w:val="en-US"/>
                         </w:rPr>
                         <w:br/>
-                        <w:t xml:space="preserve">   10172:  cc3e                   </w:t>
-                      </w:r>
-                      <w:proofErr w:type="spellStart"/>
+                        <w:t xml:space="preserve">   10188:  0491                   c.addi s1,4</w:t>
+                      </w:r>
                       <w:r>
                         <w:rPr>
                           <w:color w:val="A9B7C6"/>
                           <w:lang w:val="en-US"/>
                         </w:rPr>
-                        <w:t>c.swsp</w:t>
-                      </w:r>
-                      <w:proofErr w:type="spellEnd"/>
+                        <w:br/>
+                        <w:t xml:space="preserve">   1018a:  ff249ae3           bne    s1,s2,1017e &lt;main+0x28&gt;</w:t>
+                      </w:r>
                       <w:r>
                         <w:rPr>
                           <w:color w:val="A9B7C6"/>
                           <w:lang w:val="en-US"/>
                         </w:rPr>
-                        <w:t xml:space="preserve"> a5,24(sp)</w:t>
+                        <w:br/>
+                        <w:t xml:space="preserve">   1018e:  4529                   c.li   a0,10</w:t>
                       </w:r>
                       <w:r>
                         <w:rPr>
@@ -13466,167 +13736,7 @@
                           <w:lang w:val="en-US"/>
                         </w:rPr>
                         <w:br/>
-                        <w:t xml:space="preserve">   10174:  0020                   c.addi4spn s0,sp,8</w:t>
-                      </w:r>
-                      <w:r>
-                        <w:rPr>
-                          <w:color w:val="A9B7C6"/>
-                          <w:lang w:val="en-US"/>
-                        </w:rPr>
-                        <w:br/>
-                        <w:t xml:space="preserve">   10176:  01c10913           addi   s2,sp,28</w:t>
-                      </w:r>
-                      <w:r>
-                        <w:rPr>
-                          <w:color w:val="A9B7C6"/>
-                          <w:lang w:val="en-US"/>
-                        </w:rPr>
-                        <w:br/>
-                        <w:t xml:space="preserve">   1017a:  84a2                   c.mv   s1,s0</w:t>
-                      </w:r>
-                      <w:r>
-                        <w:rPr>
-                          <w:color w:val="A9B7C6"/>
-                          <w:lang w:val="en-US"/>
-                        </w:rPr>
-                        <w:br/>
-                        <w:t xml:space="preserve">   1017c:  69f5                   </w:t>
-                      </w:r>
-                      <w:proofErr w:type="spellStart"/>
-                      <w:r>
-                        <w:rPr>
-                          <w:color w:val="A9B7C6"/>
-                          <w:lang w:val="en-US"/>
-                        </w:rPr>
-                        <w:t>c.lui</w:t>
-                      </w:r>
-                      <w:proofErr w:type="spellEnd"/>
-                      <w:r>
-                        <w:rPr>
-                          <w:color w:val="A9B7C6"/>
-                          <w:lang w:val="en-US"/>
-                        </w:rPr>
-                        <w:t xml:space="preserve">  s3,0x1d</w:t>
-                      </w:r>
-                      <w:r>
-                        <w:rPr>
-                          <w:color w:val="A9B7C6"/>
-                          <w:lang w:val="en-US"/>
-                        </w:rPr>
-                        <w:br/>
-                        <w:t xml:space="preserve">   1017e:  408c                   </w:t>
-                      </w:r>
-                      <w:proofErr w:type="spellStart"/>
-                      <w:r>
-                        <w:rPr>
-                          <w:color w:val="A9B7C6"/>
-                          <w:lang w:val="en-US"/>
-                        </w:rPr>
-                        <w:t>c.lw</w:t>
-                      </w:r>
-                      <w:proofErr w:type="spellEnd"/>
-                      <w:r>
-                        <w:rPr>
-                          <w:color w:val="A9B7C6"/>
-                          <w:lang w:val="en-US"/>
-                        </w:rPr>
-                        <w:t xml:space="preserve">   a1,0(s1)</w:t>
-                      </w:r>
-                      <w:r>
-                        <w:rPr>
-                          <w:color w:val="A9B7C6"/>
-                          <w:lang w:val="en-US"/>
-                        </w:rPr>
-                        <w:br/>
-                        <w:t xml:space="preserve">   10180:  c4098513           addi   a0,s3,-960 # 1cc40 &lt;__clzdi2+0x32&gt;</w:t>
-                      </w:r>
-                      <w:r>
-                        <w:rPr>
-                          <w:color w:val="A9B7C6"/>
-                          <w:lang w:val="en-US"/>
-                        </w:rPr>
-                        <w:br/>
-                        <w:t xml:space="preserve">   10184:  1f2000ef           </w:t>
-                      </w:r>
-                      <w:proofErr w:type="spellStart"/>
-                      <w:r>
-                        <w:rPr>
-                          <w:color w:val="A9B7C6"/>
-                          <w:lang w:val="en-US"/>
-                        </w:rPr>
-                        <w:t>jal</w:t>
-                      </w:r>
-                      <w:proofErr w:type="spellEnd"/>
-                      <w:r>
-                        <w:rPr>
-                          <w:color w:val="A9B7C6"/>
-                          <w:lang w:val="en-US"/>
-                        </w:rPr>
-                        <w:t xml:space="preserve">    ra,10376 &lt;printf&gt;</w:t>
-                      </w:r>
-                      <w:r>
-                        <w:rPr>
-                          <w:color w:val="A9B7C6"/>
-                          <w:lang w:val="en-US"/>
-                        </w:rPr>
-                        <w:br/>
-                        <w:t xml:space="preserve">   10188:  0491                   </w:t>
-                      </w:r>
-                      <w:proofErr w:type="spellStart"/>
-                      <w:r>
-                        <w:rPr>
-                          <w:color w:val="A9B7C6"/>
-                          <w:lang w:val="en-US"/>
-                        </w:rPr>
-                        <w:t>c.addi</w:t>
-                      </w:r>
-                      <w:proofErr w:type="spellEnd"/>
-                      <w:r>
-                        <w:rPr>
-                          <w:color w:val="A9B7C6"/>
-                          <w:lang w:val="en-US"/>
-                        </w:rPr>
-                        <w:t xml:space="preserve"> s1,4</w:t>
-                      </w:r>
-                      <w:r>
-                        <w:rPr>
-                          <w:color w:val="A9B7C6"/>
-                          <w:lang w:val="en-US"/>
-                        </w:rPr>
-                        <w:br/>
-                        <w:t xml:space="preserve">   1018a:  ff249ae3           bne    s1,s2,1017e &lt;main+0x28&gt;</w:t>
-                      </w:r>
-                      <w:r>
-                        <w:rPr>
-                          <w:color w:val="A9B7C6"/>
-                          <w:lang w:val="en-US"/>
-                        </w:rPr>
-                        <w:br/>
-                        <w:t xml:space="preserve">   1018e:  4529                   c.li   a0,10</w:t>
-                      </w:r>
-                      <w:r>
-                        <w:rPr>
-                          <w:color w:val="A9B7C6"/>
-                          <w:lang w:val="en-US"/>
-                        </w:rPr>
-                        <w:br/>
-                        <w:t xml:space="preserve">   10190:  216000ef           </w:t>
-                      </w:r>
-                      <w:proofErr w:type="spellStart"/>
-                      <w:r>
-                        <w:rPr>
-                          <w:color w:val="A9B7C6"/>
-                          <w:lang w:val="en-US"/>
-                        </w:rPr>
-                        <w:t>jal</w:t>
-                      </w:r>
-                      <w:proofErr w:type="spellEnd"/>
-                      <w:r>
-                        <w:rPr>
-                          <w:color w:val="A9B7C6"/>
-                          <w:lang w:val="en-US"/>
-                        </w:rPr>
-                        <w:t xml:space="preserve">    ra,103a6 &lt;putchar&gt;</w:t>
+                        <w:t xml:space="preserve">   10190:  216000ef           jal    ra,103a6 &lt;putchar&gt;</w:t>
                       </w:r>
                     </w:p>
                     <w:p>
@@ -13765,6 +13875,96 @@
           <w:lang w:val="en-US"/>
         </w:rPr>
       </w:pPr>
+    </w:p>
+    <w:p>
+      <w:pPr>
+        <w:spacing w:before="156" w:line="360" w:lineRule="auto"/>
+        <w:jc w:val="center"/>
+        <w:rPr>
+          <w:sz w:val="28"/>
+          <w:lang w:val="en-US"/>
+        </w:rPr>
+      </w:pPr>
+    </w:p>
+    <w:p>
+      <w:pPr>
+        <w:spacing w:before="156" w:line="360" w:lineRule="auto"/>
+        <w:jc w:val="center"/>
+        <w:rPr>
+          <w:sz w:val="28"/>
+          <w:lang w:val="en-US"/>
+        </w:rPr>
+      </w:pPr>
+    </w:p>
+    <w:p>
+      <w:pPr>
+        <w:spacing w:before="156" w:line="360" w:lineRule="auto"/>
+        <w:jc w:val="center"/>
+        <w:rPr>
+          <w:sz w:val="28"/>
+          <w:lang w:val="en-US"/>
+        </w:rPr>
+      </w:pPr>
+    </w:p>
+    <w:p>
+      <w:pPr>
+        <w:spacing w:before="156" w:line="360" w:lineRule="auto"/>
+        <w:jc w:val="center"/>
+        <w:rPr>
+          <w:sz w:val="28"/>
+          <w:lang w:val="en-US"/>
+        </w:rPr>
+      </w:pPr>
+    </w:p>
+    <w:p>
+      <w:pPr>
+        <w:spacing w:before="156" w:line="360" w:lineRule="auto"/>
+        <w:jc w:val="center"/>
+        <w:rPr>
+          <w:sz w:val="28"/>
+          <w:lang w:val="en-US"/>
+        </w:rPr>
+      </w:pPr>
+    </w:p>
+    <w:p>
+      <w:pPr>
+        <w:spacing w:before="156" w:line="360" w:lineRule="auto"/>
+        <w:jc w:val="center"/>
+        <w:rPr>
+          <w:sz w:val="28"/>
+          <w:lang w:val="en-US"/>
+        </w:rPr>
+      </w:pPr>
+    </w:p>
+    <w:p>
+      <w:pPr>
+        <w:spacing w:before="156" w:line="360" w:lineRule="auto"/>
+        <w:jc w:val="center"/>
+        <w:rPr>
+          <w:sz w:val="28"/>
+          <w:lang w:val="en-US"/>
+        </w:rPr>
+      </w:pPr>
+    </w:p>
+    <w:p>
+      <w:pPr>
+        <w:spacing w:before="156" w:line="360" w:lineRule="auto"/>
+        <w:jc w:val="center"/>
+        <w:rPr>
+          <w:sz w:val="28"/>
+          <w:lang w:val="en-US"/>
+        </w:rPr>
+      </w:pPr>
+    </w:p>
+    <w:p>
+      <w:pPr>
+        <w:spacing w:before="156" w:line="360" w:lineRule="auto"/>
+        <w:jc w:val="center"/>
+        <w:rPr>
+          <w:sz w:val="28"/>
+          <w:lang w:val="en-US"/>
+        </w:rPr>
+      </w:pPr>
       <w:r>
         <w:rPr>
           <w:noProof/>
@@ -13775,16 +13975,16 @@
         <mc:AlternateContent>
           <mc:Choice Requires="wps">
             <w:drawing>
-              <wp:anchor distT="0" distB="0" distL="114300" distR="114300" simplePos="0" relativeHeight="251663360" behindDoc="1" locked="0" layoutInCell="1" allowOverlap="1" wp14:anchorId="5094A61A" wp14:editId="71B506FD">
+              <wp:anchor distT="0" distB="0" distL="114300" distR="114300" simplePos="0" relativeHeight="251663360" behindDoc="1" locked="0" layoutInCell="1" allowOverlap="1" wp14:anchorId="3C43BB92" wp14:editId="0D7FA430">
                 <wp:simplePos x="0" y="0"/>
                 <wp:positionH relativeFrom="page">
-                  <wp:posOffset>1080135</wp:posOffset>
+                  <wp:posOffset>1079928</wp:posOffset>
                 </wp:positionH>
                 <wp:positionV relativeFrom="page">
-                  <wp:posOffset>720090</wp:posOffset>
+                  <wp:posOffset>719588</wp:posOffset>
                 </wp:positionV>
-                <wp:extent cx="5943600" cy="8340090"/>
-                <wp:effectExtent l="0" t="0" r="0" b="3810"/>
+                <wp:extent cx="5943600" cy="8346558"/>
+                <wp:effectExtent l="0" t="0" r="0" b="0"/>
                 <wp:wrapNone/>
                 <wp:docPr id="22" name="Полилиния 22"/>
                 <wp:cNvGraphicFramePr>
@@ -13799,7 +13999,7 @@
                       <wps:spPr bwMode="auto">
                         <a:xfrm>
                           <a:off x="0" y="0"/>
-                          <a:ext cx="5943600" cy="8340090"/>
+                          <a:ext cx="5943600" cy="8346558"/>
                         </a:xfrm>
                         <a:custGeom>
                           <a:avLst/>
@@ -14831,23 +15031,23 @@
                                 <w:lang w:val="en-US"/>
                               </w:rPr>
                               <w:br/>
-                              <w:t xml:space="preserve">   1019a:  03c000ef           </w:t>
-                            </w:r>
-                            <w:proofErr w:type="spellStart"/>
+                              <w:t xml:space="preserve">   1019a:  03c000ef           jal    ra,101d6 &lt;sort&gt;</w:t>
+                            </w:r>
                             <w:r>
                               <w:rPr>
                                 <w:color w:val="A9B7C6"/>
                                 <w:lang w:val="en-US"/>
                               </w:rPr>
-                              <w:t>jal</w:t>
-                            </w:r>
-                            <w:proofErr w:type="spellEnd"/>
+                              <w:br/>
+                              <w:t xml:space="preserve">   1019e:  64f5                   c.lui  s1,0x1d</w:t>
+                            </w:r>
                             <w:r>
                               <w:rPr>
                                 <w:color w:val="A9B7C6"/>
                                 <w:lang w:val="en-US"/>
                               </w:rPr>
-                              <w:t xml:space="preserve">    ra,101d6 &lt;sort&gt;</w:t>
+                              <w:br/>
+                              <w:t xml:space="preserve">   101a0:  400c                   c.lw   a1,0(s0)</w:t>
                             </w:r>
                             <w:r>
                               <w:rPr>
@@ -14855,23 +15055,23 @@
                                 <w:lang w:val="en-US"/>
                               </w:rPr>
                               <w:br/>
-                              <w:t xml:space="preserve">   1019e:  64f5                   </w:t>
-                            </w:r>
-                            <w:proofErr w:type="spellStart"/>
+                              <w:t xml:space="preserve">   101a2:  c4048513           addi   a0,s1,-960 # 1cc40 &lt;__clzdi2+0x32&gt;</w:t>
+                            </w:r>
                             <w:r>
                               <w:rPr>
                                 <w:color w:val="A9B7C6"/>
                                 <w:lang w:val="en-US"/>
                               </w:rPr>
-                              <w:t>c.lui</w:t>
-                            </w:r>
-                            <w:proofErr w:type="spellEnd"/>
+                              <w:br/>
+                              <w:t xml:space="preserve">   101a6:  1d0000ef           jal    ra,10376 &lt;printf&gt;</w:t>
+                            </w:r>
                             <w:r>
                               <w:rPr>
                                 <w:color w:val="A9B7C6"/>
                                 <w:lang w:val="en-US"/>
                               </w:rPr>
-                              <w:t xml:space="preserve">  s1,0x1d</w:t>
+                              <w:br/>
+                              <w:t xml:space="preserve">   101aa:  0411                   c.addi s0,4</w:t>
                             </w:r>
                             <w:r>
                               <w:rPr>
@@ -14879,23 +15079,23 @@
                                 <w:lang w:val="en-US"/>
                               </w:rPr>
                               <w:br/>
-                              <w:t xml:space="preserve">   101a0:  400c                   </w:t>
-                            </w:r>
-                            <w:proofErr w:type="spellStart"/>
+                              <w:t xml:space="preserve">   101ac:  ff241ae3           bne    s0,s2,101a0 &lt;main+0x4a&gt;</w:t>
+                            </w:r>
                             <w:r>
                               <w:rPr>
                                 <w:color w:val="A9B7C6"/>
                                 <w:lang w:val="en-US"/>
                               </w:rPr>
-                              <w:t>c.lw</w:t>
-                            </w:r>
-                            <w:proofErr w:type="spellEnd"/>
+                              <w:br/>
+                              <w:t xml:space="preserve">   101b0:  4609                   c.li   a2,2</w:t>
+                            </w:r>
                             <w:r>
                               <w:rPr>
                                 <w:color w:val="A9B7C6"/>
                                 <w:lang w:val="en-US"/>
                               </w:rPr>
-                              <w:t xml:space="preserve">   a1,0(s0)</w:t>
+                              <w:br/>
+                              <w:t xml:space="preserve">   101b2:  4595                   c.li   a1,5</w:t>
                             </w:r>
                             <w:r>
                               <w:rPr>
@@ -14903,7 +15103,7 @@
                                 <w:lang w:val="en-US"/>
                               </w:rPr>
                               <w:br/>
-                              <w:t xml:space="preserve">   101a2:  c4048513           addi   a0,s1,-960 # 1cc40 &lt;__clzdi2+0x32&gt;</w:t>
+                              <w:t xml:space="preserve">   101b4:  0028                   c.addi4spn a0,sp,8</w:t>
                             </w:r>
                             <w:r>
                               <w:rPr>
@@ -14911,23 +15111,23 @@
                                 <w:lang w:val="en-US"/>
                               </w:rPr>
                               <w:br/>
-                              <w:t xml:space="preserve">   101a6:  1d0000ef           </w:t>
-                            </w:r>
-                            <w:proofErr w:type="spellStart"/>
+                              <w:t xml:space="preserve">   101b6:  020000ef           jal    ra,101d6 &lt;sort&gt;</w:t>
+                            </w:r>
                             <w:r>
                               <w:rPr>
                                 <w:color w:val="A9B7C6"/>
                                 <w:lang w:val="en-US"/>
                               </w:rPr>
-                              <w:t>jal</w:t>
-                            </w:r>
-                            <w:proofErr w:type="spellEnd"/>
+                              <w:br/>
+                              <w:t xml:space="preserve">   101ba:  85aa                   c.mv   a1,a0</w:t>
+                            </w:r>
                             <w:r>
                               <w:rPr>
                                 <w:color w:val="A9B7C6"/>
                                 <w:lang w:val="en-US"/>
                               </w:rPr>
-                              <w:t xml:space="preserve">    ra,10376 &lt;printf&gt;</w:t>
+                              <w:br/>
+                              <w:t xml:space="preserve">   101bc:  6575                   c.lui  a0,0x1d</w:t>
                             </w:r>
                             <w:r>
                               <w:rPr>
@@ -14935,23 +15135,23 @@
                                 <w:lang w:val="en-US"/>
                               </w:rPr>
                               <w:br/>
-                              <w:t xml:space="preserve">   101aa:  0411                   </w:t>
-                            </w:r>
-                            <w:proofErr w:type="spellStart"/>
+                              <w:t xml:space="preserve">   101be:  c4850513           addi   a0,a0,-952 # 1cc48 &lt;__clzdi2+0x3a&gt;</w:t>
+                            </w:r>
                             <w:r>
                               <w:rPr>
                                 <w:color w:val="A9B7C6"/>
                                 <w:lang w:val="en-US"/>
                               </w:rPr>
-                              <w:t>c.addi</w:t>
-                            </w:r>
-                            <w:proofErr w:type="spellEnd"/>
+                              <w:br/>
+                              <w:t xml:space="preserve">   101c2:  1b4000ef           jal    ra,10376 &lt;printf&gt;</w:t>
+                            </w:r>
                             <w:r>
                               <w:rPr>
                                 <w:color w:val="A9B7C6"/>
                                 <w:lang w:val="en-US"/>
                               </w:rPr>
-                              <w:t xml:space="preserve"> s0,4</w:t>
+                              <w:br/>
+                              <w:t xml:space="preserve">   101c6:  4501                   c.li   a0,0</w:t>
                             </w:r>
                             <w:r>
                               <w:rPr>
@@ -14959,7 +15159,7 @@
                                 <w:lang w:val="en-US"/>
                               </w:rPr>
                               <w:br/>
-                              <w:t xml:space="preserve">   101ac:  ff241ae3           bne    s0,s2,101a0 &lt;main+0x4a&gt;</w:t>
+                              <w:t xml:space="preserve">   101c8:  60a6                   c.ldsp ra,72(sp)</w:t>
                             </w:r>
                             <w:r>
                               <w:rPr>
@@ -14967,7 +15167,7 @@
                                 <w:lang w:val="en-US"/>
                               </w:rPr>
                               <w:br/>
-                              <w:t xml:space="preserve">   101b0:  4609                   c.li   a2,2</w:t>
+                              <w:t xml:space="preserve">   101ca:  6406                   c.ldsp s0,64(sp)</w:t>
                             </w:r>
                             <w:r>
                               <w:rPr>
@@ -14975,7 +15175,7 @@
                                 <w:lang w:val="en-US"/>
                               </w:rPr>
                               <w:br/>
-                              <w:t xml:space="preserve">   101b2:  4595                   c.li   a1,5</w:t>
+                              <w:t xml:space="preserve">   101cc:  74e2                   c.ldsp s1,56(sp)</w:t>
                             </w:r>
                             <w:r>
                               <w:rPr>
@@ -14983,7 +15183,7 @@
                                 <w:lang w:val="en-US"/>
                               </w:rPr>
                               <w:br/>
-                              <w:t xml:space="preserve">   101b4:  0028                   c.addi4spn a0,sp,8</w:t>
+                              <w:t xml:space="preserve">   101ce:  7942                   c.ldsp s2,48(sp)</w:t>
                             </w:r>
                             <w:r>
                               <w:rPr>
@@ -14991,23 +15191,23 @@
                                 <w:lang w:val="en-US"/>
                               </w:rPr>
                               <w:br/>
-                              <w:t xml:space="preserve">   101b6:  020000ef           </w:t>
-                            </w:r>
-                            <w:proofErr w:type="spellStart"/>
+                              <w:t xml:space="preserve">   101d0:  79a2                   c.ldsp s3,40(sp)</w:t>
+                            </w:r>
                             <w:r>
                               <w:rPr>
                                 <w:color w:val="A9B7C6"/>
                                 <w:lang w:val="en-US"/>
                               </w:rPr>
-                              <w:t>jal</w:t>
-                            </w:r>
-                            <w:proofErr w:type="spellEnd"/>
+                              <w:br/>
+                              <w:t xml:space="preserve">   101d2:  6161                   c.addi16sp sp,80</w:t>
+                            </w:r>
                             <w:r>
                               <w:rPr>
                                 <w:color w:val="A9B7C6"/>
                                 <w:lang w:val="en-US"/>
                               </w:rPr>
-                              <w:t xml:space="preserve">    ra,101d6 &lt;sort&gt;</w:t>
+                              <w:br/>
+                              <w:t xml:space="preserve">   101d4:  8082                   c.jr   ra</w:t>
                             </w:r>
                             <w:r>
                               <w:rPr>
@@ -15015,7 +15215,6 @@
                                 <w:lang w:val="en-US"/>
                               </w:rPr>
                               <w:br/>
-                              <w:t xml:space="preserve">   101ba:  85aa                   c.mv   a1,a0</w:t>
                             </w:r>
                             <w:r>
                               <w:rPr>
@@ -15023,23 +15222,23 @@
                                 <w:lang w:val="en-US"/>
                               </w:rPr>
                               <w:br/>
-                              <w:t xml:space="preserve">   101bc:  6575                   </w:t>
-                            </w:r>
-                            <w:proofErr w:type="spellStart"/>
+                              <w:t>00000000000101d6 &lt;sort&gt;:</w:t>
+                            </w:r>
                             <w:r>
                               <w:rPr>
                                 <w:color w:val="A9B7C6"/>
                                 <w:lang w:val="en-US"/>
                               </w:rPr>
-                              <w:t>c.lui</w:t>
-                            </w:r>
-                            <w:proofErr w:type="spellEnd"/>
+                              <w:br/>
+                              <w:t xml:space="preserve">   101d6:  4785                   c.li   a5,1</w:t>
+                            </w:r>
                             <w:r>
                               <w:rPr>
                                 <w:color w:val="A9B7C6"/>
                                 <w:lang w:val="en-US"/>
                               </w:rPr>
-                              <w:t xml:space="preserve">  a0,0x1d</w:t>
+                              <w:br/>
+                              <w:t xml:space="preserve">   101d8:  04b7d063           bge    a5,a1,10218 &lt;sort+0x42&gt;</w:t>
                             </w:r>
                             <w:r>
                               <w:rPr>
@@ -15047,7 +15246,7 @@
                                 <w:lang w:val="en-US"/>
                               </w:rPr>
                               <w:br/>
-                              <w:t xml:space="preserve">   101be:  c4850513           addi   a0,a0,-952 # 1cc48 &lt;__clzdi2+0x3a&gt;</w:t>
+                              <w:t xml:space="preserve">   101dc:  832a                   c.mv   t1,a0</w:t>
                             </w:r>
                             <w:r>
                               <w:rPr>
@@ -15055,23 +15254,23 @@
                                 <w:lang w:val="en-US"/>
                               </w:rPr>
                               <w:br/>
-                              <w:t xml:space="preserve">   101c2:  1b4000ef           </w:t>
-                            </w:r>
-                            <w:proofErr w:type="spellStart"/>
+                              <w:t xml:space="preserve">   101de:  fff58e1b           addiw  t3,a1,-1</w:t>
+                            </w:r>
                             <w:r>
                               <w:rPr>
                                 <w:color w:val="A9B7C6"/>
                                 <w:lang w:val="en-US"/>
                               </w:rPr>
-                              <w:t>jal</w:t>
-                            </w:r>
-                            <w:proofErr w:type="spellEnd"/>
+                              <w:br/>
+                              <w:t xml:space="preserve">   101e2:  4881                   c.li   a7,0</w:t>
+                            </w:r>
                             <w:r>
                               <w:rPr>
                                 <w:color w:val="A9B7C6"/>
                                 <w:lang w:val="en-US"/>
                               </w:rPr>
-                              <w:t xml:space="preserve">    ra,10376 &lt;printf&gt;</w:t>
+                              <w:br/>
+                              <w:t xml:space="preserve">   101e4:  587d                   c.li   a6,-1</w:t>
                             </w:r>
                             <w:r>
                               <w:rPr>
@@ -15079,7 +15278,7 @@
                                 <w:lang w:val="en-US"/>
                               </w:rPr>
                               <w:br/>
-                              <w:t xml:space="preserve">   101c6:  4501                   c.li   a0,0</w:t>
+                              <w:t xml:space="preserve">   101e6:  a809                   c.j    101f8 &lt;sort+0x22&gt;</w:t>
                             </w:r>
                             <w:r>
                               <w:rPr>
@@ -15087,7 +15286,7 @@
                                 <w:lang w:val="en-US"/>
                               </w:rPr>
                               <w:br/>
-                              <w:t xml:space="preserve">   101c8:  60a6                   c.ldsp ra,72(sp)</w:t>
+                              <w:t xml:space="preserve">   101e8:  0705                   c.addi a4,1</w:t>
                             </w:r>
                             <w:r>
                               <w:rPr>
@@ -15095,7 +15294,7 @@
                                 <w:lang w:val="en-US"/>
                               </w:rPr>
                               <w:br/>
-                              <w:t xml:space="preserve">   101ca:  6406                   c.ldsp s0,64(sp)</w:t>
+                              <w:t xml:space="preserve">   101ea:  070a                   c.slli a4,0x2</w:t>
                             </w:r>
                             <w:r>
                               <w:rPr>
@@ -15103,7 +15302,7 @@
                                 <w:lang w:val="en-US"/>
                               </w:rPr>
                               <w:br/>
-                              <w:t xml:space="preserve">   101cc:  74e2                   c.ldsp s1,56(sp)</w:t>
+                              <w:t xml:space="preserve">   101ec:  972a                   c.add  a4,a0</w:t>
                             </w:r>
                             <w:r>
                               <w:rPr>
@@ -15111,7 +15310,7 @@
                                 <w:lang w:val="en-US"/>
                               </w:rPr>
                               <w:br/>
-                              <w:t xml:space="preserve">   101ce:  7942                   c.ldsp s2,48(sp)</w:t>
+                              <w:t xml:space="preserve">   101ee:  c30c                   c.sw   a1,0(a4)</w:t>
                             </w:r>
                             <w:r>
                               <w:rPr>
@@ -15119,7 +15318,7 @@
                                 <w:lang w:val="en-US"/>
                               </w:rPr>
                               <w:br/>
-                              <w:t xml:space="preserve">   101d0:  79a2                   c.ldsp s3,40(sp)</w:t>
+                              <w:t xml:space="preserve">   101f0:  2885                   c.addiw    a7,1</w:t>
                             </w:r>
                             <w:r>
                               <w:rPr>
@@ -15127,7 +15326,7 @@
                                 <w:lang w:val="en-US"/>
                               </w:rPr>
                               <w:br/>
-                              <w:t xml:space="preserve">   101d2:  6161                   c.addi16sp sp,80</w:t>
+                              <w:t xml:space="preserve">   101f2:  0311                   c.addi t1,4</w:t>
                             </w:r>
                             <w:r>
                               <w:rPr>
@@ -15135,23 +15334,23 @@
                                 <w:lang w:val="en-US"/>
                               </w:rPr>
                               <w:br/>
-                              <w:t xml:space="preserve">   101d4:  8082                   </w:t>
-                            </w:r>
-                            <w:proofErr w:type="spellStart"/>
+                              <w:t xml:space="preserve">   101f4:  03c88263           beq    a7,t3,10218 &lt;sort+0x42&gt;</w:t>
+                            </w:r>
                             <w:r>
                               <w:rPr>
                                 <w:color w:val="A9B7C6"/>
                                 <w:lang w:val="en-US"/>
                               </w:rPr>
-                              <w:t>c.jr</w:t>
-                            </w:r>
-                            <w:proofErr w:type="spellEnd"/>
+                              <w:br/>
+                              <w:t xml:space="preserve">   101f8:  00432583           lw a1,4(t1) # 10150 &lt;frame_dummy+0x16&gt;</w:t>
+                            </w:r>
                             <w:r>
                               <w:rPr>
                                 <w:color w:val="A9B7C6"/>
                                 <w:lang w:val="en-US"/>
                               </w:rPr>
-                              <w:t xml:space="preserve">   ra</w:t>
+                              <w:br/>
+                              <w:t xml:space="preserve">   101fc:  0008871b           addiw  a4,a7,0</w:t>
                             </w:r>
                             <w:r>
                               <w:rPr>
@@ -15159,6 +15358,7 @@
                                 <w:lang w:val="en-US"/>
                               </w:rPr>
                               <w:br/>
+                              <w:t xml:space="preserve">   10200:  879a                   c.mv   a5,t1</w:t>
                             </w:r>
                             <w:r>
                               <w:rPr>
@@ -15166,7 +15366,7 @@
                                 <w:lang w:val="en-US"/>
                               </w:rPr>
                               <w:br/>
-                              <w:t>00000000000101d6 &lt;sort&gt;:</w:t>
+                              <w:t xml:space="preserve">   10202:  fe08c3e3           blt    a7,zero,101e8 &lt;sort+0x12&gt;</w:t>
                             </w:r>
                             <w:r>
                               <w:rPr>
@@ -15174,7 +15374,7 @@
                                 <w:lang w:val="en-US"/>
                               </w:rPr>
                               <w:br/>
-                              <w:t xml:space="preserve">   101d6:  4785                   c.li   a5,1</w:t>
+                              <w:t xml:space="preserve">   10206:  4394                   c.lw   a3,0(a5)</w:t>
                             </w:r>
                             <w:r>
                               <w:rPr>
@@ -15182,23 +15382,23 @@
                                 <w:lang w:val="en-US"/>
                               </w:rPr>
                               <w:br/>
-                              <w:t xml:space="preserve">   101d8:  04b7d063           </w:t>
-                            </w:r>
-                            <w:proofErr w:type="spellStart"/>
+                              <w:t xml:space="preserve">   10208:  fed5d0e3           bge    a1,a3,101e8 &lt;sort+0x12&gt;</w:t>
+                            </w:r>
                             <w:r>
                               <w:rPr>
                                 <w:color w:val="A9B7C6"/>
                                 <w:lang w:val="en-US"/>
                               </w:rPr>
-                              <w:t>bge</w:t>
-                            </w:r>
-                            <w:proofErr w:type="spellEnd"/>
+                              <w:br/>
+                              <w:t xml:space="preserve">   1020c:  c3d4                   c.sw   a3,4(a5)</w:t>
+                            </w:r>
                             <w:r>
                               <w:rPr>
                                 <w:color w:val="A9B7C6"/>
                                 <w:lang w:val="en-US"/>
                               </w:rPr>
-                              <w:t xml:space="preserve">    a5,a1,10218 &lt;sort+0x42&gt;</w:t>
+                              <w:br/>
+                              <w:t xml:space="preserve">   1020e:  377d                   c.addiw    a4,-1</w:t>
                             </w:r>
                             <w:r>
                               <w:rPr>
@@ -15206,7 +15406,7 @@
                                 <w:lang w:val="en-US"/>
                               </w:rPr>
                               <w:br/>
-                              <w:t xml:space="preserve">   101dc:  832a                   c.mv   t1,a0</w:t>
+                              <w:t xml:space="preserve">   10210:  17f1                   c.addi a5,-4</w:t>
                             </w:r>
                             <w:r>
                               <w:rPr>
@@ -15214,7 +15414,7 @@
                                 <w:lang w:val="en-US"/>
                               </w:rPr>
                               <w:br/>
-                              <w:t xml:space="preserve">   101de:  fff58e1b           addiw  t3,a1,-1</w:t>
+                              <w:t xml:space="preserve">   10212:  ff071ae3           bne    a4,a6,10206 &lt;sort+0x30&gt;</w:t>
                             </w:r>
                             <w:r>
                               <w:rPr>
@@ -15222,7 +15422,7 @@
                                 <w:lang w:val="en-US"/>
                               </w:rPr>
                               <w:br/>
-                              <w:t xml:space="preserve">   101e2:  4881                   c.li   a7,0</w:t>
+                              <w:t xml:space="preserve">   10216:  bfc9                   c.j    101e8 &lt;sort+0x12&gt;</w:t>
                             </w:r>
                             <w:r>
                               <w:rPr>
@@ -15230,7 +15430,7 @@
                                 <w:lang w:val="en-US"/>
                               </w:rPr>
                               <w:br/>
-                              <w:t xml:space="preserve">   101e4:  587d                   c.li   a6,-1</w:t>
+                              <w:t xml:space="preserve">   10218:  00261793           slli   a5,a2,0x2</w:t>
                             </w:r>
                             <w:r>
                               <w:rPr>
@@ -15238,439 +15438,23 @@
                                 <w:lang w:val="en-US"/>
                               </w:rPr>
                               <w:br/>
-                              <w:t xml:space="preserve">   101e6:  a809                   </w:t>
-                            </w:r>
-                            <w:proofErr w:type="spellStart"/>
+                              <w:t xml:space="preserve">   1021c:  953e                   c.add  a0,a5</w:t>
+                            </w:r>
                             <w:r>
                               <w:rPr>
                                 <w:color w:val="A9B7C6"/>
                                 <w:lang w:val="en-US"/>
                               </w:rPr>
-                              <w:t>c.j</w:t>
-                            </w:r>
-                            <w:proofErr w:type="spellEnd"/>
+                              <w:br/>
+                              <w:t xml:space="preserve">   1021e:  4108                   c.lw   a0,0(a0)</w:t>
+                            </w:r>
                             <w:r>
                               <w:rPr>
                                 <w:color w:val="A9B7C6"/>
                                 <w:lang w:val="en-US"/>
                               </w:rPr>
-                              <w:t xml:space="preserve">    101f8 &lt;sort+0x22&gt;</w:t>
-                            </w:r>
-                            <w:r>
-                              <w:rPr>
-                                <w:color w:val="A9B7C6"/>
-                                <w:lang w:val="en-US"/>
-                              </w:rPr>
-                              <w:br/>
-                              <w:t xml:space="preserve">   101e8:  0705                   </w:t>
-                            </w:r>
-                            <w:proofErr w:type="spellStart"/>
-                            <w:r>
-                              <w:rPr>
-                                <w:color w:val="A9B7C6"/>
-                                <w:lang w:val="en-US"/>
-                              </w:rPr>
-                              <w:t>c.addi</w:t>
-                            </w:r>
-                            <w:proofErr w:type="spellEnd"/>
-                            <w:r>
-                              <w:rPr>
-                                <w:color w:val="A9B7C6"/>
-                                <w:lang w:val="en-US"/>
-                              </w:rPr>
-                              <w:t xml:space="preserve"> a4,1</w:t>
-                            </w:r>
-                            <w:r>
-                              <w:rPr>
-                                <w:color w:val="A9B7C6"/>
-                                <w:lang w:val="en-US"/>
-                              </w:rPr>
-                              <w:br/>
-                              <w:t xml:space="preserve">   101ea:  070a                   </w:t>
-                            </w:r>
-                            <w:proofErr w:type="spellStart"/>
-                            <w:r>
-                              <w:rPr>
-                                <w:color w:val="A9B7C6"/>
-                                <w:lang w:val="en-US"/>
-                              </w:rPr>
-                              <w:t>c.slli</w:t>
-                            </w:r>
-                            <w:proofErr w:type="spellEnd"/>
-                            <w:r>
-                              <w:rPr>
-                                <w:color w:val="A9B7C6"/>
-                                <w:lang w:val="en-US"/>
-                              </w:rPr>
-                              <w:t xml:space="preserve"> a4,0x2</w:t>
-                            </w:r>
-                            <w:r>
-                              <w:rPr>
-                                <w:color w:val="A9B7C6"/>
-                                <w:lang w:val="en-US"/>
-                              </w:rPr>
-                              <w:br/>
-                              <w:t xml:space="preserve">   101ec:  972a                   </w:t>
-                            </w:r>
-                            <w:proofErr w:type="spellStart"/>
-                            <w:r>
-                              <w:rPr>
-                                <w:color w:val="A9B7C6"/>
-                                <w:lang w:val="en-US"/>
-                              </w:rPr>
-                              <w:t>c.add</w:t>
-                            </w:r>
-                            <w:proofErr w:type="spellEnd"/>
-                            <w:r>
-                              <w:rPr>
-                                <w:color w:val="A9B7C6"/>
-                                <w:lang w:val="en-US"/>
-                              </w:rPr>
-                              <w:t xml:space="preserve">  a4,a0</w:t>
-                            </w:r>
-                            <w:r>
-                              <w:rPr>
-                                <w:color w:val="A9B7C6"/>
-                                <w:lang w:val="en-US"/>
-                              </w:rPr>
-                              <w:br/>
-                              <w:t xml:space="preserve">   101ee:  c30c                   </w:t>
-                            </w:r>
-                            <w:proofErr w:type="spellStart"/>
-                            <w:r>
-                              <w:rPr>
-                                <w:color w:val="A9B7C6"/>
-                                <w:lang w:val="en-US"/>
-                              </w:rPr>
-                              <w:t>c.sw</w:t>
-                            </w:r>
-                            <w:proofErr w:type="spellEnd"/>
-                            <w:r>
-                              <w:rPr>
-                                <w:color w:val="A9B7C6"/>
-                                <w:lang w:val="en-US"/>
-                              </w:rPr>
-                              <w:t xml:space="preserve">   a1,0(a4)</w:t>
-                            </w:r>
-                            <w:r>
-                              <w:rPr>
-                                <w:color w:val="A9B7C6"/>
-                                <w:lang w:val="en-US"/>
-                              </w:rPr>
-                              <w:br/>
-                              <w:t xml:space="preserve">   101f0:  2885                   </w:t>
-                            </w:r>
-                            <w:proofErr w:type="spellStart"/>
-                            <w:r>
-                              <w:rPr>
-                                <w:color w:val="A9B7C6"/>
-                                <w:lang w:val="en-US"/>
-                              </w:rPr>
-                              <w:t>c.addiw</w:t>
-                            </w:r>
-                            <w:proofErr w:type="spellEnd"/>
-                            <w:r>
-                              <w:rPr>
-                                <w:color w:val="A9B7C6"/>
-                                <w:lang w:val="en-US"/>
-                              </w:rPr>
-                              <w:t xml:space="preserve">    a7,1</w:t>
-                            </w:r>
-                            <w:r>
-                              <w:rPr>
-                                <w:color w:val="A9B7C6"/>
-                                <w:lang w:val="en-US"/>
-                              </w:rPr>
-                              <w:br/>
-                              <w:t xml:space="preserve">   101f2:  0311                   </w:t>
-                            </w:r>
-                            <w:proofErr w:type="spellStart"/>
-                            <w:r>
-                              <w:rPr>
-                                <w:color w:val="A9B7C6"/>
-                                <w:lang w:val="en-US"/>
-                              </w:rPr>
-                              <w:t>c.addi</w:t>
-                            </w:r>
-                            <w:proofErr w:type="spellEnd"/>
-                            <w:r>
-                              <w:rPr>
-                                <w:color w:val="A9B7C6"/>
-                                <w:lang w:val="en-US"/>
-                              </w:rPr>
-                              <w:t xml:space="preserve"> t1,4</w:t>
-                            </w:r>
-                            <w:r>
-                              <w:rPr>
-                                <w:color w:val="A9B7C6"/>
-                                <w:lang w:val="en-US"/>
-                              </w:rPr>
-                              <w:br/>
-                              <w:t xml:space="preserve">   101f4:  03c88263           beq    a7,t3,10218 &lt;sort+0x42&gt;</w:t>
-                            </w:r>
-                            <w:r>
-                              <w:rPr>
-                                <w:color w:val="A9B7C6"/>
-                                <w:lang w:val="en-US"/>
-                              </w:rPr>
-                              <w:br/>
-                              <w:t xml:space="preserve">   101f8:  00432583           lw a1,4(t1) # 10150 &lt;frame_dummy+0x16&gt;</w:t>
-                            </w:r>
-                            <w:r>
-                              <w:rPr>
-                                <w:color w:val="A9B7C6"/>
-                                <w:lang w:val="en-US"/>
-                              </w:rPr>
-                              <w:br/>
-                              <w:t xml:space="preserve">   101fc:  0008871b           addiw  a4,a7,0</w:t>
-                            </w:r>
-                            <w:r>
-                              <w:rPr>
-                                <w:color w:val="A9B7C6"/>
-                                <w:lang w:val="en-US"/>
-                              </w:rPr>
-                              <w:br/>
-                              <w:t xml:space="preserve">   10200:  879a                   c.mv   a5,t1</w:t>
-                            </w:r>
-                            <w:r>
-                              <w:rPr>
-                                <w:color w:val="A9B7C6"/>
-                                <w:lang w:val="en-US"/>
-                              </w:rPr>
-                              <w:br/>
-                              <w:t xml:space="preserve">   10202:  fe08c3e3           blt    a7,zero,101e8 &lt;sort+0x12&gt;</w:t>
-                            </w:r>
-                            <w:r>
-                              <w:rPr>
-                                <w:color w:val="A9B7C6"/>
-                                <w:lang w:val="en-US"/>
-                              </w:rPr>
-                              <w:br/>
-                              <w:t xml:space="preserve">   10206:  4394                   </w:t>
-                            </w:r>
-                            <w:proofErr w:type="spellStart"/>
-                            <w:r>
-                              <w:rPr>
-                                <w:color w:val="A9B7C6"/>
-                                <w:lang w:val="en-US"/>
-                              </w:rPr>
-                              <w:t>c.lw</w:t>
-                            </w:r>
-                            <w:proofErr w:type="spellEnd"/>
-                            <w:r>
-                              <w:rPr>
-                                <w:color w:val="A9B7C6"/>
-                                <w:lang w:val="en-US"/>
-                              </w:rPr>
-                              <w:t xml:space="preserve">   a3,0(a5)</w:t>
-                            </w:r>
-                            <w:r>
-                              <w:rPr>
-                                <w:color w:val="A9B7C6"/>
-                                <w:lang w:val="en-US"/>
-                              </w:rPr>
-                              <w:br/>
-                              <w:t xml:space="preserve">   10208:  fed5d0e3           </w:t>
-                            </w:r>
-                            <w:proofErr w:type="spellStart"/>
-                            <w:r>
-                              <w:rPr>
-                                <w:color w:val="A9B7C6"/>
-                                <w:lang w:val="en-US"/>
-                              </w:rPr>
-                              <w:t>bge</w:t>
-                            </w:r>
-                            <w:proofErr w:type="spellEnd"/>
-                            <w:r>
-                              <w:rPr>
-                                <w:color w:val="A9B7C6"/>
-                                <w:lang w:val="en-US"/>
-                              </w:rPr>
-                              <w:t xml:space="preserve">    a1,a3,101e8 &lt;sort+0x12&gt;</w:t>
-                            </w:r>
-                            <w:r>
-                              <w:rPr>
-                                <w:color w:val="A9B7C6"/>
-                                <w:lang w:val="en-US"/>
-                              </w:rPr>
-                              <w:br/>
-                              <w:t xml:space="preserve">   1020c:  c3d4                   </w:t>
-                            </w:r>
-                            <w:proofErr w:type="spellStart"/>
-                            <w:r>
-                              <w:rPr>
-                                <w:color w:val="A9B7C6"/>
-                                <w:lang w:val="en-US"/>
-                              </w:rPr>
-                              <w:t>c.sw</w:t>
-                            </w:r>
-                            <w:proofErr w:type="spellEnd"/>
-                            <w:r>
-                              <w:rPr>
-                                <w:color w:val="A9B7C6"/>
-                                <w:lang w:val="en-US"/>
-                              </w:rPr>
-                              <w:t xml:space="preserve">   a3,4(a5)</w:t>
-                            </w:r>
-                            <w:r>
-                              <w:rPr>
-                                <w:color w:val="A9B7C6"/>
-                                <w:lang w:val="en-US"/>
-                              </w:rPr>
-                              <w:br/>
-                              <w:t xml:space="preserve">   1020e:  377d                   </w:t>
-                            </w:r>
-                            <w:proofErr w:type="spellStart"/>
-                            <w:r>
-                              <w:rPr>
-                                <w:color w:val="A9B7C6"/>
-                                <w:lang w:val="en-US"/>
-                              </w:rPr>
-                              <w:t>c.addiw</w:t>
-                            </w:r>
-                            <w:proofErr w:type="spellEnd"/>
-                            <w:r>
-                              <w:rPr>
-                                <w:color w:val="A9B7C6"/>
-                                <w:lang w:val="en-US"/>
-                              </w:rPr>
-                              <w:t xml:space="preserve">    a4,-1</w:t>
-                            </w:r>
-                            <w:r>
-                              <w:rPr>
-                                <w:color w:val="A9B7C6"/>
-                                <w:lang w:val="en-US"/>
-                              </w:rPr>
-                              <w:br/>
-                              <w:t xml:space="preserve">   10210:  17f1                   </w:t>
-                            </w:r>
-                            <w:proofErr w:type="spellStart"/>
-                            <w:r>
-                              <w:rPr>
-                                <w:color w:val="A9B7C6"/>
-                                <w:lang w:val="en-US"/>
-                              </w:rPr>
-                              <w:t>c.addi</w:t>
-                            </w:r>
-                            <w:proofErr w:type="spellEnd"/>
-                            <w:r>
-                              <w:rPr>
-                                <w:color w:val="A9B7C6"/>
-                                <w:lang w:val="en-US"/>
-                              </w:rPr>
-                              <w:t xml:space="preserve"> a5,-4</w:t>
-                            </w:r>
-                            <w:r>
-                              <w:rPr>
-                                <w:color w:val="A9B7C6"/>
-                                <w:lang w:val="en-US"/>
-                              </w:rPr>
-                              <w:br/>
-                              <w:t xml:space="preserve">   10212:  ff071ae3           bne    a4,a6,10206 &lt;sort+0x30&gt;</w:t>
-                            </w:r>
-                            <w:r>
-                              <w:rPr>
-                                <w:color w:val="A9B7C6"/>
-                                <w:lang w:val="en-US"/>
-                              </w:rPr>
-                              <w:br/>
-                              <w:t xml:space="preserve">   10216:  bfc9                   </w:t>
-                            </w:r>
-                            <w:proofErr w:type="spellStart"/>
-                            <w:r>
-                              <w:rPr>
-                                <w:color w:val="A9B7C6"/>
-                                <w:lang w:val="en-US"/>
-                              </w:rPr>
-                              <w:t>c.j</w:t>
-                            </w:r>
-                            <w:proofErr w:type="spellEnd"/>
-                            <w:r>
-                              <w:rPr>
-                                <w:color w:val="A9B7C6"/>
-                                <w:lang w:val="en-US"/>
-                              </w:rPr>
-                              <w:t xml:space="preserve">    101e8 &lt;sort+0x12&gt;</w:t>
-                            </w:r>
-                            <w:r>
-                              <w:rPr>
-                                <w:color w:val="A9B7C6"/>
-                                <w:lang w:val="en-US"/>
-                              </w:rPr>
-                              <w:br/>
-                              <w:t xml:space="preserve">   10218:  00261793           slli   a5,a2,0x2</w:t>
-                            </w:r>
-                            <w:r>
-                              <w:rPr>
-                                <w:color w:val="A9B7C6"/>
-                                <w:lang w:val="en-US"/>
-                              </w:rPr>
-                              <w:br/>
-                              <w:t xml:space="preserve">   1021c:  953e                   </w:t>
-                            </w:r>
-                            <w:proofErr w:type="spellStart"/>
-                            <w:r>
-                              <w:rPr>
-                                <w:color w:val="A9B7C6"/>
-                                <w:lang w:val="en-US"/>
-                              </w:rPr>
-                              <w:t>c.add</w:t>
-                            </w:r>
-                            <w:proofErr w:type="spellEnd"/>
-                            <w:r>
-                              <w:rPr>
-                                <w:color w:val="A9B7C6"/>
-                                <w:lang w:val="en-US"/>
-                              </w:rPr>
-                              <w:t xml:space="preserve">  a0,a5</w:t>
-                            </w:r>
-                            <w:r>
-                              <w:rPr>
-                                <w:color w:val="A9B7C6"/>
-                                <w:lang w:val="en-US"/>
-                              </w:rPr>
-                              <w:br/>
-                              <w:t xml:space="preserve">   1021e:  4108                   </w:t>
-                            </w:r>
-                            <w:proofErr w:type="spellStart"/>
-                            <w:r>
-                              <w:rPr>
-                                <w:color w:val="A9B7C6"/>
-                                <w:lang w:val="en-US"/>
-                              </w:rPr>
-                              <w:t>c.lw</w:t>
-                            </w:r>
-                            <w:proofErr w:type="spellEnd"/>
-                            <w:r>
-                              <w:rPr>
-                                <w:color w:val="A9B7C6"/>
-                                <w:lang w:val="en-US"/>
-                              </w:rPr>
-                              <w:t xml:space="preserve">   a0,0(a0)</w:t>
-                            </w:r>
-                            <w:r>
-                              <w:rPr>
-                                <w:color w:val="A9B7C6"/>
-                                <w:lang w:val="en-US"/>
-                              </w:rPr>
-                              <w:br/>
-                              <w:t xml:space="preserve">   10220:  8082                   </w:t>
-                            </w:r>
-                            <w:proofErr w:type="spellStart"/>
-                            <w:r>
-                              <w:rPr>
-                                <w:color w:val="A9B7C6"/>
-                                <w:lang w:val="en-US"/>
-                              </w:rPr>
-                              <w:t>c.jr</w:t>
-                            </w:r>
-                            <w:proofErr w:type="spellEnd"/>
-                            <w:r>
-                              <w:rPr>
-                                <w:color w:val="A9B7C6"/>
-                                <w:lang w:val="en-US"/>
-                              </w:rPr>
-                              <w:t xml:space="preserve">   ra</w:t>
+                              <w:br/>
+                              <w:t xml:space="preserve">   10220:  8082                   c.jr   ra</w:t>
                             </w:r>
                           </w:p>
                           <w:p>
@@ -15700,10 +15484,10 @@
           </mc:Choice>
           <mc:Fallback>
             <w:pict>
-              <v:shape w14:anchorId="5094A61A" id="Полилиния 22" o:spid="_x0000_s1030" style="position:absolute;left:0;text-align:left;margin-left:85.05pt;margin-top:56.7pt;width:468pt;height:656.7pt;z-index:-251653120;visibility:visible;mso-wrap-style:square;mso-width-percent:0;mso-height-percent:0;mso-wrap-distance-left:9pt;mso-wrap-distance-top:0;mso-wrap-distance-right:9pt;mso-wrap-distance-bottom:0;mso-position-horizontal:absolute;mso-position-horizontal-relative:page;mso-position-vertical:absolute;mso-position-vertical-relative:page;mso-width-percent:0;mso-height-percent:0;mso-width-relative:page;mso-height-relative:page;v-text-anchor:top" coordsize="9982,14278" o:spt="100" o:gfxdata="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" adj="-11796480,,5400" path="m9981,11783l,11783r,228l,12237r,228l,12691r,225l,13144r,226l,13598r,225l,14049r,228l9981,14277r,-228l9981,13823r,-225l9981,13370r,-226l9981,12916r,-225l9981,12465r,-228l9981,12011r,-228xm9981,9971l,9971r,228l,10424r,226l,10878r,226l,11332r,225l,11783r9981,l9981,11557r,-225l9981,11104r,-226l9981,10650r,-226l9981,10199r,-228xm9981,9517l,9517r,228l,9971r9981,l9981,9745r,-228xm9981,9066l,9066r,226l,9517r9981,l9981,9292r,-226xm9981,8384l,8384r,228l,8838r,228l9981,9066r,-228l9981,8612r,-228xm9981,7479l,7479r,226l,7933r,225l,8384r9981,l9981,8158r,-225l9981,7705r,-226xm9981,7026l,7026r,225l,7479r9981,l9981,7251r,-225xm9981,6572l,6572r,228l,7026r9981,l9981,6800r,-228xm9981,6118l,6118r,228l,6572r9981,l9981,6346r,-228xm9981,5667l,5667r,226l,6118r9981,l9981,5893r,-226xm9981,5214l,5214r,225l,5667r9981,l9981,5439r,-225xm9981,4306l,4306r,228l,4760r,226l,5214r9981,l9981,4986r,-226l9981,4534r,-228xm9981,3627l,3627r,225l,4080r,226l9981,4306r,-226l9981,3852r,-225xm9981,2494l,2494r,225l,2947r,226l,3401r,226l9981,3627r,-226l9981,3173r,-226l9981,2719r,-225xm9981,1587l,1587r,228l,2040r,228l,2494r9981,l9981,2268r,-228l9981,1815r,-228xm9981,l,,,228,,453,,682,,907r,228l,1361r,226l9981,1587r,-226l9981,1135r,-228l9981,682r,-229l9981,228,9981,xe" fillcolor="#2b2b2b" stroked="f">
+              <v:shape w14:anchorId="3C43BB92" id="Полилиния 22" o:spid="_x0000_s1030" style="position:absolute;left:0;text-align:left;margin-left:85.05pt;margin-top:56.65pt;width:468pt;height:657.2pt;z-index:-251653120;visibility:visible;mso-wrap-style:square;mso-width-percent:0;mso-height-percent:0;mso-wrap-distance-left:9pt;mso-wrap-distance-top:0;mso-wrap-distance-right:9pt;mso-wrap-distance-bottom:0;mso-position-horizontal:absolute;mso-position-horizontal-relative:page;mso-position-vertical:absolute;mso-position-vertical-relative:page;mso-width-percent:0;mso-height-percent:0;mso-width-relative:page;mso-height-relative:page;v-text-anchor:top" coordsize="9982,14278" o:spt="100" o:gfxdata="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" adj="-11796480,,5400" path="m9981,11783l,11783r,228l,12237r,228l,12691r,225l,13144r,226l,13598r,225l,14049r,228l9981,14277r,-228l9981,13823r,-225l9981,13370r,-226l9981,12916r,-225l9981,12465r,-228l9981,12011r,-228xm9981,9971l,9971r,228l,10424r,226l,10878r,226l,11332r,225l,11783r9981,l9981,11557r,-225l9981,11104r,-226l9981,10650r,-226l9981,10199r,-228xm9981,9517l,9517r,228l,9971r9981,l9981,9745r,-228xm9981,9066l,9066r,226l,9517r9981,l9981,9292r,-226xm9981,8384l,8384r,228l,8838r,228l9981,9066r,-228l9981,8612r,-228xm9981,7479l,7479r,226l,7933r,225l,8384r9981,l9981,8158r,-225l9981,7705r,-226xm9981,7026l,7026r,225l,7479r9981,l9981,7251r,-225xm9981,6572l,6572r,228l,7026r9981,l9981,6800r,-228xm9981,6118l,6118r,228l,6572r9981,l9981,6346r,-228xm9981,5667l,5667r,226l,6118r9981,l9981,5893r,-226xm9981,5214l,5214r,225l,5667r9981,l9981,5439r,-225xm9981,4306l,4306r,228l,4760r,226l,5214r9981,l9981,4986r,-226l9981,4534r,-228xm9981,3627l,3627r,225l,4080r,226l9981,4306r,-226l9981,3852r,-225xm9981,2494l,2494r,225l,2947r,226l,3401r,226l9981,3627r,-226l9981,3173r,-226l9981,2719r,-225xm9981,1587l,1587r,228l,2040r,228l,2494r9981,l9981,2268r,-228l9981,1815r,-228xm9981,l,,,228,,453,,682,,907r,228l,1361r,226l9981,1587r,-226l9981,1135r,-228l9981,682r,-229l9981,228,9981,xe" fillcolor="#2b2b2b" stroked="f">
                 <v:stroke joinstyle="round"/>
                 <v:formulas/>
-                <v:path arrowok="t" o:connecttype="custom" o:connectlocs="0,7677696;0,8074899;0,8471517;0,8736125;5943005,9001316;5943005,8604697;5943005,8339506;5943005,7942887;5943005,7544516;0,6619267;0,7015886;0,7412505;5943005,7412505;5943005,7015886;5943005,6619267;0,6220896;5943005,6486088;5943005,5957457;0,6220896;5943005,5957457;0,5692266;5943005,5957457;5943005,5559086;0,5162468;0,5427075;5943005,5427075;5943005,5162468;0,4765849;5943005,5030456;5943005,4500658;0,4765849;5943005,4500658;0,4368646;5943005,4368646;0,3972028;5943005,4235467;5943005,3707421;0,3838848;5943005,3838848;5943005,3177038;0,3442229;5943005,3707421;5943005,3310218;0,2780419;0,3177038;5943005,2911847;0,2118609;0,2515228;5943005,2780419;5943005,2383217;5943005,1588811;0,1853418;5943005,2118609;5943005,1721991;0,661810;0,926417;0,1324788;5943005,1588811;5943005,1191608;5943005,926417" o:connectangles="0,0,0,0,0,0,0,0,0,0,0,0,0,0,0,0,0,0,0,0,0,0,0,0,0,0,0,0,0,0,0,0,0,0,0,0,0,0,0,0,0,0,0,0,0,0,0,0,0,0,0,0,0,0,0,0,0,0,0,0" textboxrect="0,0,9982,14278"/>
+                <v:path arrowok="t" o:connecttype="custom" o:connectlocs="0,7683650;0,8081161;0,8478087;0,8742900;5943005,9008297;5943005,8611370;5943005,8345973;5943005,7949047;5943005,7550367;0,6624401;0,7021327;0,7418253;5943005,7418253;5943005,7021327;5943005,6624401;0,6225721;5943005,6491118;5943005,5962078;0,6225721;5943005,5962078;0,5696681;5943005,5962078;5943005,5563398;0,5166471;0,5431284;5943005,5431284;5943005,5166471;0,4769545;5943005,5034358;5943005,4504148;0,4769545;5943005,4504148;0,4372034;5943005,4372034;0,3975108;5943005,4238751;5943005,3710296;0,3841825;5943005,3841825;5943005,3179502;0,3444899;5943005,3710296;5943005,3312785;0,2782576;0,3179502;5943005,2914105;0,2120253;0,2517179;5943005,2782576;5943005,2385065;5943005,1590043;0,1854856;5943005,2120253;5943005,1723326;0,662323;0,927136;0,1325815;5943005,1590043;5943005,1192532;5943005,927136" o:connectangles="0,0,0,0,0,0,0,0,0,0,0,0,0,0,0,0,0,0,0,0,0,0,0,0,0,0,0,0,0,0,0,0,0,0,0,0,0,0,0,0,0,0,0,0,0,0,0,0,0,0,0,0,0,0,0,0,0,0,0,0" textboxrect="0,0,9982,14278"/>
                 <v:textbox>
                   <w:txbxContent>
                     <w:p>
@@ -15744,23 +15528,23 @@
                           <w:lang w:val="en-US"/>
                         </w:rPr>
                         <w:br/>
-                        <w:t xml:space="preserve">   1019a:  03c000ef           </w:t>
-                      </w:r>
-                      <w:proofErr w:type="spellStart"/>
+                        <w:t xml:space="preserve">   1019a:  03c000ef           jal    ra,101d6 &lt;sort&gt;</w:t>
+                      </w:r>
                       <w:r>
                         <w:rPr>
                           <w:color w:val="A9B7C6"/>
                           <w:lang w:val="en-US"/>
                         </w:rPr>
-                        <w:t>jal</w:t>
-                      </w:r>
-                      <w:proofErr w:type="spellEnd"/>
+                        <w:br/>
+                        <w:t xml:space="preserve">   1019e:  64f5                   c.lui  s1,0x1d</w:t>
+                      </w:r>
                       <w:r>
                         <w:rPr>
                           <w:color w:val="A9B7C6"/>
                           <w:lang w:val="en-US"/>
                         </w:rPr>
-                        <w:t xml:space="preserve">    ra,101d6 &lt;sort&gt;</w:t>
+                        <w:br/>
+                        <w:t xml:space="preserve">   101a0:  400c                   c.lw   a1,0(s0)</w:t>
                       </w:r>
                       <w:r>
                         <w:rPr>
@@ -15768,23 +15552,23 @@
                           <w:lang w:val="en-US"/>
                         </w:rPr>
                         <w:br/>
-                        <w:t xml:space="preserve">   1019e:  64f5                   </w:t>
-                      </w:r>
-                      <w:proofErr w:type="spellStart"/>
+                        <w:t xml:space="preserve">   101a2:  c4048513           addi   a0,s1,-960 # 1cc40 &lt;__clzdi2+0x32&gt;</w:t>
+                      </w:r>
                       <w:r>
                         <w:rPr>
                           <w:color w:val="A9B7C6"/>
                           <w:lang w:val="en-US"/>
                         </w:rPr>
-                        <w:t>c.lui</w:t>
-                      </w:r>
-                      <w:proofErr w:type="spellEnd"/>
+                        <w:br/>
+                        <w:t xml:space="preserve">   101a6:  1d0000ef           jal    ra,10376 &lt;printf&gt;</w:t>
+                      </w:r>
                       <w:r>
                         <w:rPr>
                           <w:color w:val="A9B7C6"/>
                           <w:lang w:val="en-US"/>
                         </w:rPr>
-                        <w:t xml:space="preserve">  s1,0x1d</w:t>
+                        <w:br/>
+                        <w:t xml:space="preserve">   101aa:  0411                   c.addi s0,4</w:t>
                       </w:r>
                       <w:r>
                         <w:rPr>
@@ -15792,23 +15576,23 @@
                           <w:lang w:val="en-US"/>
                         </w:rPr>
                         <w:br/>
-                        <w:t xml:space="preserve">   101a0:  400c                   </w:t>
-                      </w:r>
-                      <w:proofErr w:type="spellStart"/>
+                        <w:t xml:space="preserve">   101ac:  ff241ae3           bne    s0,s2,101a0 &lt;main+0x4a&gt;</w:t>
+                      </w:r>
                       <w:r>
                         <w:rPr>
                           <w:color w:val="A9B7C6"/>
                           <w:lang w:val="en-US"/>
                         </w:rPr>
-                        <w:t>c.lw</w:t>
-                      </w:r>
-                      <w:proofErr w:type="spellEnd"/>
+                        <w:br/>
+                        <w:t xml:space="preserve">   101b0:  4609                   c.li   a2,2</w:t>
+                      </w:r>
                       <w:r>
                         <w:rPr>
                           <w:color w:val="A9B7C6"/>
                           <w:lang w:val="en-US"/>
                         </w:rPr>
-                        <w:t xml:space="preserve">   a1,0(s0)</w:t>
+                        <w:br/>
+                        <w:t xml:space="preserve">   101b2:  4595                   c.li   a1,5</w:t>
                       </w:r>
                       <w:r>
                         <w:rPr>
@@ -15816,7 +15600,7 @@
                           <w:lang w:val="en-US"/>
                         </w:rPr>
                         <w:br/>
-                        <w:t xml:space="preserve">   101a2:  c4048513           addi   a0,s1,-960 # 1cc40 &lt;__clzdi2+0x32&gt;</w:t>
+                        <w:t xml:space="preserve">   101b4:  0028                   c.addi4spn a0,sp,8</w:t>
                       </w:r>
                       <w:r>
                         <w:rPr>
@@ -15824,23 +15608,23 @@
                           <w:lang w:val="en-US"/>
                         </w:rPr>
                         <w:br/>
-                        <w:t xml:space="preserve">   101a6:  1d0000ef           </w:t>
-                      </w:r>
-                      <w:proofErr w:type="spellStart"/>
+                        <w:t xml:space="preserve">   101b6:  020000ef           jal    ra,101d6 &lt;sort&gt;</w:t>
+                      </w:r>
                       <w:r>
                         <w:rPr>
                           <w:color w:val="A9B7C6"/>
                           <w:lang w:val="en-US"/>
                         </w:rPr>
-                        <w:t>jal</w:t>
-                      </w:r>
-                      <w:proofErr w:type="spellEnd"/>
+                        <w:br/>
+                        <w:t xml:space="preserve">   101ba:  85aa                   c.mv   a1,a0</w:t>
+                      </w:r>
                       <w:r>
                         <w:rPr>
                           <w:color w:val="A9B7C6"/>
                           <w:lang w:val="en-US"/>
                         </w:rPr>
-                        <w:t xml:space="preserve">    ra,10376 &lt;printf&gt;</w:t>
+                        <w:br/>
+                        <w:t xml:space="preserve">   101bc:  6575                   c.lui  a0,0x1d</w:t>
                       </w:r>
                       <w:r>
                         <w:rPr>
@@ -15848,23 +15632,23 @@
                           <w:lang w:val="en-US"/>
                         </w:rPr>
                         <w:br/>
-                        <w:t xml:space="preserve">   101aa:  0411                   </w:t>
-                      </w:r>
-                      <w:proofErr w:type="spellStart"/>
+                        <w:t xml:space="preserve">   101be:  c4850513           addi   a0,a0,-952 # 1cc48 &lt;__clzdi2+0x3a&gt;</w:t>
+                      </w:r>
                       <w:r>
                         <w:rPr>
                           <w:color w:val="A9B7C6"/>
                           <w:lang w:val="en-US"/>
                         </w:rPr>
-                        <w:t>c.addi</w:t>
-                      </w:r>
-                      <w:proofErr w:type="spellEnd"/>
+                        <w:br/>
+                        <w:t xml:space="preserve">   101c2:  1b4000ef           jal    ra,10376 &lt;printf&gt;</w:t>
+                      </w:r>
                       <w:r>
                         <w:rPr>
                           <w:color w:val="A9B7C6"/>
                           <w:lang w:val="en-US"/>
                         </w:rPr>
-                        <w:t xml:space="preserve"> s0,4</w:t>
+                        <w:br/>
+                        <w:t xml:space="preserve">   101c6:  4501                   c.li   a0,0</w:t>
                       </w:r>
                       <w:r>
                         <w:rPr>
@@ -15872,7 +15656,7 @@
                           <w:lang w:val="en-US"/>
                         </w:rPr>
                         <w:br/>
-                        <w:t xml:space="preserve">   101ac:  ff241ae3           bne    s0,s2,101a0 &lt;main+0x4a&gt;</w:t>
+                        <w:t xml:space="preserve">   101c8:  60a6                   c.ldsp ra,72(sp)</w:t>
                       </w:r>
                       <w:r>
                         <w:rPr>
@@ -15880,7 +15664,7 @@
                           <w:lang w:val="en-US"/>
                         </w:rPr>
                         <w:br/>
-                        <w:t xml:space="preserve">   101b0:  4609                   c.li   a2,2</w:t>
+                        <w:t xml:space="preserve">   101ca:  6406                   c.ldsp s0,64(sp)</w:t>
                       </w:r>
                       <w:r>
                         <w:rPr>
@@ -15888,7 +15672,7 @@
                           <w:lang w:val="en-US"/>
                         </w:rPr>
                         <w:br/>
-                        <w:t xml:space="preserve">   101b2:  4595                   c.li   a1,5</w:t>
+                        <w:t xml:space="preserve">   101cc:  74e2                   c.ldsp s1,56(sp)</w:t>
                       </w:r>
                       <w:r>
                         <w:rPr>
@@ -15896,7 +15680,7 @@
                           <w:lang w:val="en-US"/>
                         </w:rPr>
                         <w:br/>
-                        <w:t xml:space="preserve">   101b4:  0028                   c.addi4spn a0,sp,8</w:t>
+                        <w:t xml:space="preserve">   101ce:  7942                   c.ldsp s2,48(sp)</w:t>
                       </w:r>
                       <w:r>
                         <w:rPr>
@@ -15904,23 +15688,23 @@
                           <w:lang w:val="en-US"/>
                         </w:rPr>
                         <w:br/>
-                        <w:t xml:space="preserve">   101b6:  020000ef           </w:t>
-                      </w:r>
-                      <w:proofErr w:type="spellStart"/>
+                        <w:t xml:space="preserve">   101d0:  79a2                   c.ldsp s3,40(sp)</w:t>
+                      </w:r>
                       <w:r>
                         <w:rPr>
                           <w:color w:val="A9B7C6"/>
                           <w:lang w:val="en-US"/>
                         </w:rPr>
-                        <w:t>jal</w:t>
-                      </w:r>
-                      <w:proofErr w:type="spellEnd"/>
+                        <w:br/>
+                        <w:t xml:space="preserve">   101d2:  6161                   c.addi16sp sp,80</w:t>
+                      </w:r>
                       <w:r>
                         <w:rPr>
                           <w:color w:val="A9B7C6"/>
                           <w:lang w:val="en-US"/>
                         </w:rPr>
-                        <w:t xml:space="preserve">    ra,101d6 &lt;sort&gt;</w:t>
+                        <w:br/>
+                        <w:t xml:space="preserve">   101d4:  8082                   c.jr   ra</w:t>
                       </w:r>
                       <w:r>
                         <w:rPr>
@@ -15928,7 +15712,6 @@
                           <w:lang w:val="en-US"/>
                         </w:rPr>
                         <w:br/>
-                        <w:t xml:space="preserve">   101ba:  85aa                   c.mv   a1,a0</w:t>
                       </w:r>
                       <w:r>
                         <w:rPr>
@@ -15936,23 +15719,23 @@
                           <w:lang w:val="en-US"/>
                         </w:rPr>
                         <w:br/>
-                        <w:t xml:space="preserve">   101bc:  6575                   </w:t>
-                      </w:r>
-                      <w:proofErr w:type="spellStart"/>
+                        <w:t>00000000000101d6 &lt;sort&gt;:</w:t>
+                      </w:r>
                       <w:r>
                         <w:rPr>
                           <w:color w:val="A9B7C6"/>
                           <w:lang w:val="en-US"/>
                         </w:rPr>
-                        <w:t>c.lui</w:t>
-                      </w:r>
-                      <w:proofErr w:type="spellEnd"/>
+                        <w:br/>
+                        <w:t xml:space="preserve">   101d6:  4785                   c.li   a5,1</w:t>
+                      </w:r>
                       <w:r>
                         <w:rPr>
                           <w:color w:val="A9B7C6"/>
                           <w:lang w:val="en-US"/>
                         </w:rPr>
-                        <w:t xml:space="preserve">  a0,0x1d</w:t>
+                        <w:br/>
+                        <w:t xml:space="preserve">   101d8:  04b7d063           bge    a5,a1,10218 &lt;sort+0x42&gt;</w:t>
                       </w:r>
                       <w:r>
                         <w:rPr>
@@ -15960,7 +15743,7 @@
                           <w:lang w:val="en-US"/>
                         </w:rPr>
                         <w:br/>
-                        <w:t xml:space="preserve">   101be:  c4850513           addi   a0,a0,-952 # 1cc48 &lt;__clzdi2+0x3a&gt;</w:t>
+                        <w:t xml:space="preserve">   101dc:  832a                   c.mv   t1,a0</w:t>
                       </w:r>
                       <w:r>
                         <w:rPr>
@@ -15968,23 +15751,23 @@
                           <w:lang w:val="en-US"/>
                         </w:rPr>
                         <w:br/>
-                        <w:t xml:space="preserve">   101c2:  1b4000ef           </w:t>
-                      </w:r>
-                      <w:proofErr w:type="spellStart"/>
+                        <w:t xml:space="preserve">   101de:  fff58e1b           addiw  t3,a1,-1</w:t>
+                      </w:r>
                       <w:r>
                         <w:rPr>
                           <w:color w:val="A9B7C6"/>
                           <w:lang w:val="en-US"/>
                         </w:rPr>
-                        <w:t>jal</w:t>
-                      </w:r>
-                      <w:proofErr w:type="spellEnd"/>
+                        <w:br/>
+                        <w:t xml:space="preserve">   101e2:  4881                   c.li   a7,0</w:t>
+                      </w:r>
                       <w:r>
                         <w:rPr>
                           <w:color w:val="A9B7C6"/>
                           <w:lang w:val="en-US"/>
                         </w:rPr>
-                        <w:t xml:space="preserve">    ra,10376 &lt;printf&gt;</w:t>
+                        <w:br/>
+                        <w:t xml:space="preserve">   101e4:  587d                   c.li   a6,-1</w:t>
                       </w:r>
                       <w:r>
                         <w:rPr>
@@ -15992,7 +15775,7 @@
                           <w:lang w:val="en-US"/>
                         </w:rPr>
                         <w:br/>
-                        <w:t xml:space="preserve">   101c6:  4501                   c.li   a0,0</w:t>
+                        <w:t xml:space="preserve">   101e6:  a809                   c.j    101f8 &lt;sort+0x22&gt;</w:t>
                       </w:r>
                       <w:r>
                         <w:rPr>
@@ -16000,7 +15783,7 @@
                           <w:lang w:val="en-US"/>
                         </w:rPr>
                         <w:br/>
-                        <w:t xml:space="preserve">   101c8:  60a6                   c.ldsp ra,72(sp)</w:t>
+                        <w:t xml:space="preserve">   101e8:  0705                   c.addi a4,1</w:t>
                       </w:r>
                       <w:r>
                         <w:rPr>
@@ -16008,7 +15791,7 @@
                           <w:lang w:val="en-US"/>
                         </w:rPr>
                         <w:br/>
-                        <w:t xml:space="preserve">   101ca:  6406                   c.ldsp s0,64(sp)</w:t>
+                        <w:t xml:space="preserve">   101ea:  070a                   c.slli a4,0x2</w:t>
                       </w:r>
                       <w:r>
                         <w:rPr>
@@ -16016,7 +15799,7 @@
                           <w:lang w:val="en-US"/>
                         </w:rPr>
                         <w:br/>
-                        <w:t xml:space="preserve">   101cc:  74e2                   c.ldsp s1,56(sp)</w:t>
+                        <w:t xml:space="preserve">   101ec:  972a                   c.add  a4,a0</w:t>
                       </w:r>
                       <w:r>
                         <w:rPr>
@@ -16024,7 +15807,7 @@
                           <w:lang w:val="en-US"/>
                         </w:rPr>
                         <w:br/>
-                        <w:t xml:space="preserve">   101ce:  7942                   c.ldsp s2,48(sp)</w:t>
+                        <w:t xml:space="preserve">   101ee:  c30c                   c.sw   a1,0(a4)</w:t>
                       </w:r>
                       <w:r>
                         <w:rPr>
@@ -16032,7 +15815,7 @@
                           <w:lang w:val="en-US"/>
                         </w:rPr>
                         <w:br/>
-                        <w:t xml:space="preserve">   101d0:  79a2                   c.ldsp s3,40(sp)</w:t>
+                        <w:t xml:space="preserve">   101f0:  2885                   c.addiw    a7,1</w:t>
                       </w:r>
                       <w:r>
                         <w:rPr>
@@ -16040,7 +15823,7 @@
                           <w:lang w:val="en-US"/>
                         </w:rPr>
                         <w:br/>
-                        <w:t xml:space="preserve">   101d2:  6161                   c.addi16sp sp,80</w:t>
+                        <w:t xml:space="preserve">   101f2:  0311                   c.addi t1,4</w:t>
                       </w:r>
                       <w:r>
                         <w:rPr>
@@ -16048,23 +15831,23 @@
                           <w:lang w:val="en-US"/>
                         </w:rPr>
                         <w:br/>
-                        <w:t xml:space="preserve">   101d4:  8082                   </w:t>
-                      </w:r>
-                      <w:proofErr w:type="spellStart"/>
+                        <w:t xml:space="preserve">   101f4:  03c88263           beq    a7,t3,10218 &lt;sort+0x42&gt;</w:t>
+                      </w:r>
                       <w:r>
                         <w:rPr>
                           <w:color w:val="A9B7C6"/>
                           <w:lang w:val="en-US"/>
                         </w:rPr>
-                        <w:t>c.jr</w:t>
-                      </w:r>
-                      <w:proofErr w:type="spellEnd"/>
+                        <w:br/>
+                        <w:t xml:space="preserve">   101f8:  00432583           lw a1,4(t1) # 10150 &lt;frame_dummy+0x16&gt;</w:t>
+                      </w:r>
                       <w:r>
                         <w:rPr>
                           <w:color w:val="A9B7C6"/>
                           <w:lang w:val="en-US"/>
                         </w:rPr>
-                        <w:t xml:space="preserve">   ra</w:t>
+                        <w:br/>
+                        <w:t xml:space="preserve">   101fc:  0008871b           addiw  a4,a7,0</w:t>
                       </w:r>
                       <w:r>
                         <w:rPr>
@@ -16072,6 +15855,7 @@
                           <w:lang w:val="en-US"/>
                         </w:rPr>
                         <w:br/>
+                        <w:t xml:space="preserve">   10200:  879a                   c.mv   a5,t1</w:t>
                       </w:r>
                       <w:r>
                         <w:rPr>
@@ -16079,7 +15863,7 @@
                           <w:lang w:val="en-US"/>
                         </w:rPr>
                         <w:br/>
-                        <w:t>00000000000101d6 &lt;sort&gt;:</w:t>
+                        <w:t xml:space="preserve">   10202:  fe08c3e3           blt    a7,zero,101e8 &lt;sort+0x12&gt;</w:t>
                       </w:r>
                       <w:r>
                         <w:rPr>
@@ -16087,7 +15871,7 @@
                           <w:lang w:val="en-US"/>
                         </w:rPr>
                         <w:br/>
-                        <w:t xml:space="preserve">   101d6:  4785                   c.li   a5,1</w:t>
+                        <w:t xml:space="preserve">   10206:  4394                   c.lw   a3,0(a5)</w:t>
                       </w:r>
                       <w:r>
                         <w:rPr>
@@ -16095,23 +15879,23 @@
                           <w:lang w:val="en-US"/>
                         </w:rPr>
                         <w:br/>
-                        <w:t xml:space="preserve">   101d8:  04b7d063           </w:t>
-                      </w:r>
-                      <w:proofErr w:type="spellStart"/>
+                        <w:t xml:space="preserve">   10208:  fed5d0e3           bge    a1,a3,101e8 &lt;sort+0x12&gt;</w:t>
+                      </w:r>
                       <w:r>
                         <w:rPr>
                           <w:color w:val="A9B7C6"/>
                           <w:lang w:val="en-US"/>
                         </w:rPr>
-                        <w:t>bge</w:t>
-                      </w:r>
-                      <w:proofErr w:type="spellEnd"/>
+                        <w:br/>
+                        <w:t xml:space="preserve">   1020c:  c3d4                   c.sw   a3,4(a5)</w:t>
+                      </w:r>
                       <w:r>
                         <w:rPr>
                           <w:color w:val="A9B7C6"/>
                           <w:lang w:val="en-US"/>
                         </w:rPr>
-                        <w:t xml:space="preserve">    a5,a1,10218 &lt;sort+0x42&gt;</w:t>
+                        <w:br/>
+                        <w:t xml:space="preserve">   1020e:  377d                   c.addiw    a4,-1</w:t>
                       </w:r>
                       <w:r>
                         <w:rPr>
@@ -16119,7 +15903,7 @@
                           <w:lang w:val="en-US"/>
                         </w:rPr>
                         <w:br/>
-                        <w:t xml:space="preserve">   101dc:  832a                   c.mv   t1,a0</w:t>
+                        <w:t xml:space="preserve">   10210:  17f1                   c.addi a5,-4</w:t>
                       </w:r>
                       <w:r>
                         <w:rPr>
@@ -16127,7 +15911,7 @@
                           <w:lang w:val="en-US"/>
                         </w:rPr>
                         <w:br/>
-                        <w:t xml:space="preserve">   101de:  fff58e1b           addiw  t3,a1,-1</w:t>
+                        <w:t xml:space="preserve">   10212:  ff071ae3           bne    a4,a6,10206 &lt;sort+0x30&gt;</w:t>
                       </w:r>
                       <w:r>
                         <w:rPr>
@@ -16135,7 +15919,7 @@
                           <w:lang w:val="en-US"/>
                         </w:rPr>
                         <w:br/>
-                        <w:t xml:space="preserve">   101e2:  4881                   c.li   a7,0</w:t>
+                        <w:t xml:space="preserve">   10216:  bfc9                   c.j    101e8 &lt;sort+0x12&gt;</w:t>
                       </w:r>
                       <w:r>
                         <w:rPr>
@@ -16143,7 +15927,7 @@
                           <w:lang w:val="en-US"/>
                         </w:rPr>
                         <w:br/>
-                        <w:t xml:space="preserve">   101e4:  587d                   c.li   a6,-1</w:t>
+                        <w:t xml:space="preserve">   10218:  00261793           slli   a5,a2,0x2</w:t>
                       </w:r>
                       <w:r>
                         <w:rPr>
@@ -16151,439 +15935,23 @@
                           <w:lang w:val="en-US"/>
                         </w:rPr>
                         <w:br/>
-                        <w:t xml:space="preserve">   101e6:  a809                   </w:t>
-                      </w:r>
-                      <w:proofErr w:type="spellStart"/>
+                        <w:t xml:space="preserve">   1021c:  953e                   c.add  a0,a5</w:t>
+                      </w:r>
                       <w:r>
                         <w:rPr>
                           <w:color w:val="A9B7C6"/>
                           <w:lang w:val="en-US"/>
                         </w:rPr>
-                        <w:t>c.j</w:t>
-                      </w:r>
-                      <w:proofErr w:type="spellEnd"/>
+                        <w:br/>
+                        <w:t xml:space="preserve">   1021e:  4108                   c.lw   a0,0(a0)</w:t>
+                      </w:r>
                       <w:r>
                         <w:rPr>
                           <w:color w:val="A9B7C6"/>
                           <w:lang w:val="en-US"/>
                         </w:rPr>
-                        <w:t xml:space="preserve">    101f8 &lt;sort+0x22&gt;</w:t>
-                      </w:r>
-                      <w:r>
-                        <w:rPr>
-                          <w:color w:val="A9B7C6"/>
-                          <w:lang w:val="en-US"/>
-                        </w:rPr>
-                        <w:br/>
-                        <w:t xml:space="preserve">   101e8:  0705                   </w:t>
-                      </w:r>
-                      <w:proofErr w:type="spellStart"/>
-                      <w:r>
-                        <w:rPr>
-                          <w:color w:val="A9B7C6"/>
-                          <w:lang w:val="en-US"/>
-                        </w:rPr>
-                        <w:t>c.addi</w:t>
-                      </w:r>
-                      <w:proofErr w:type="spellEnd"/>
-                      <w:r>
-                        <w:rPr>
-                          <w:color w:val="A9B7C6"/>
-                          <w:lang w:val="en-US"/>
-                        </w:rPr>
-                        <w:t xml:space="preserve"> a4,1</w:t>
-                      </w:r>
-                      <w:r>
-                        <w:rPr>
-                          <w:color w:val="A9B7C6"/>
-                          <w:lang w:val="en-US"/>
-                        </w:rPr>
-                        <w:br/>
-                        <w:t xml:space="preserve">   101ea:  070a                   </w:t>
-                      </w:r>
-                      <w:proofErr w:type="spellStart"/>
-                      <w:r>
-                        <w:rPr>
-                          <w:color w:val="A9B7C6"/>
-                          <w:lang w:val="en-US"/>
-                        </w:rPr>
-                        <w:t>c.slli</w:t>
-                      </w:r>
-                      <w:proofErr w:type="spellEnd"/>
-                      <w:r>
-                        <w:rPr>
-                          <w:color w:val="A9B7C6"/>
-                          <w:lang w:val="en-US"/>
-                        </w:rPr>
-                        <w:t xml:space="preserve"> a4,0x2</w:t>
-                      </w:r>
-                      <w:r>
-                        <w:rPr>
-                          <w:color w:val="A9B7C6"/>
-                          <w:lang w:val="en-US"/>
-                        </w:rPr>
-                        <w:br/>
-                        <w:t xml:space="preserve">   101ec:  972a                   </w:t>
-                      </w:r>
-                      <w:proofErr w:type="spellStart"/>
-                      <w:r>
-                        <w:rPr>
-                          <w:color w:val="A9B7C6"/>
-                          <w:lang w:val="en-US"/>
-                        </w:rPr>
-                        <w:t>c.add</w:t>
-                      </w:r>
-                      <w:proofErr w:type="spellEnd"/>
-                      <w:r>
-                        <w:rPr>
-                          <w:color w:val="A9B7C6"/>
-                          <w:lang w:val="en-US"/>
-                        </w:rPr>
-                        <w:t xml:space="preserve">  a4,a0</w:t>
-                      </w:r>
-                      <w:r>
-                        <w:rPr>
-                          <w:color w:val="A9B7C6"/>
-                          <w:lang w:val="en-US"/>
-                        </w:rPr>
-                        <w:br/>
-                        <w:t xml:space="preserve">   101ee:  c30c                   </w:t>
-                      </w:r>
-                      <w:proofErr w:type="spellStart"/>
-                      <w:r>
-                        <w:rPr>
-                          <w:color w:val="A9B7C6"/>
-                          <w:lang w:val="en-US"/>
-                        </w:rPr>
-                        <w:t>c.sw</w:t>
-                      </w:r>
-                      <w:proofErr w:type="spellEnd"/>
-                      <w:r>
-                        <w:rPr>
-                          <w:color w:val="A9B7C6"/>
-                          <w:lang w:val="en-US"/>
-                        </w:rPr>
-                        <w:t xml:space="preserve">   a1,0(a4)</w:t>
-                      </w:r>
-                      <w:r>
-                        <w:rPr>
-                          <w:color w:val="A9B7C6"/>
-                          <w:lang w:val="en-US"/>
-                        </w:rPr>
-                        <w:br/>
-                        <w:t xml:space="preserve">   101f0:  2885                   </w:t>
-                      </w:r>
-                      <w:proofErr w:type="spellStart"/>
-                      <w:r>
-                        <w:rPr>
-                          <w:color w:val="A9B7C6"/>
-                          <w:lang w:val="en-US"/>
-                        </w:rPr>
-                        <w:t>c.addiw</w:t>
-                      </w:r>
-                      <w:proofErr w:type="spellEnd"/>
-                      <w:r>
-                        <w:rPr>
-                          <w:color w:val="A9B7C6"/>
-                          <w:lang w:val="en-US"/>
-                        </w:rPr>
-                        <w:t xml:space="preserve">    a7,1</w:t>
-                      </w:r>
-                      <w:r>
-                        <w:rPr>
-                          <w:color w:val="A9B7C6"/>
-                          <w:lang w:val="en-US"/>
-                        </w:rPr>
-                        <w:br/>
-                        <w:t xml:space="preserve">   101f2:  0311                   </w:t>
-                      </w:r>
-                      <w:proofErr w:type="spellStart"/>
-                      <w:r>
-                        <w:rPr>
-                          <w:color w:val="A9B7C6"/>
-                          <w:lang w:val="en-US"/>
-                        </w:rPr>
-                        <w:t>c.addi</w:t>
-                      </w:r>
-                      <w:proofErr w:type="spellEnd"/>
-                      <w:r>
-                        <w:rPr>
-                          <w:color w:val="A9B7C6"/>
-                          <w:lang w:val="en-US"/>
-                        </w:rPr>
-                        <w:t xml:space="preserve"> t1,4</w:t>
-                      </w:r>
-                      <w:r>
-                        <w:rPr>
-                          <w:color w:val="A9B7C6"/>
-                          <w:lang w:val="en-US"/>
-                        </w:rPr>
-                        <w:br/>
-                        <w:t xml:space="preserve">   101f4:  03c88263           beq    a7,t3,10218 &lt;sort+0x42&gt;</w:t>
-                      </w:r>
-                      <w:r>
-                        <w:rPr>
-                          <w:color w:val="A9B7C6"/>
-                          <w:lang w:val="en-US"/>
-                        </w:rPr>
-                        <w:br/>
-                        <w:t xml:space="preserve">   101f8:  00432583           lw a1,4(t1) # 10150 &lt;frame_dummy+0x16&gt;</w:t>
-                      </w:r>
-                      <w:r>
-                        <w:rPr>
-                          <w:color w:val="A9B7C6"/>
-                          <w:lang w:val="en-US"/>
-                        </w:rPr>
-                        <w:br/>
-                        <w:t xml:space="preserve">   101fc:  0008871b           addiw  a4,a7,0</w:t>
-                      </w:r>
-                      <w:r>
-                        <w:rPr>
-                          <w:color w:val="A9B7C6"/>
-                          <w:lang w:val="en-US"/>
-                        </w:rPr>
-                        <w:br/>
-                        <w:t xml:space="preserve">   10200:  879a                   c.mv   a5,t1</w:t>
-                      </w:r>
-                      <w:r>
-                        <w:rPr>
-                          <w:color w:val="A9B7C6"/>
-                          <w:lang w:val="en-US"/>
-                        </w:rPr>
-                        <w:br/>
-                        <w:t xml:space="preserve">   10202:  fe08c3e3           blt    a7,zero,101e8 &lt;sort+0x12&gt;</w:t>
-                      </w:r>
-                      <w:r>
-                        <w:rPr>
-                          <w:color w:val="A9B7C6"/>
-                          <w:lang w:val="en-US"/>
-                        </w:rPr>
-                        <w:br/>
-                        <w:t xml:space="preserve">   10206:  4394                   </w:t>
-                      </w:r>
-                      <w:proofErr w:type="spellStart"/>
-                      <w:r>
-                        <w:rPr>
-                          <w:color w:val="A9B7C6"/>
-                          <w:lang w:val="en-US"/>
-                        </w:rPr>
-                        <w:t>c.lw</w:t>
-                      </w:r>
-                      <w:proofErr w:type="spellEnd"/>
-                      <w:r>
-                        <w:rPr>
-                          <w:color w:val="A9B7C6"/>
-                          <w:lang w:val="en-US"/>
-                        </w:rPr>
-                        <w:t xml:space="preserve">   a3,0(a5)</w:t>
-                      </w:r>
-                      <w:r>
-                        <w:rPr>
-                          <w:color w:val="A9B7C6"/>
-                          <w:lang w:val="en-US"/>
-                        </w:rPr>
-                        <w:br/>
-                        <w:t xml:space="preserve">   10208:  fed5d0e3           </w:t>
-                      </w:r>
-                      <w:proofErr w:type="spellStart"/>
-                      <w:r>
-                        <w:rPr>
-                          <w:color w:val="A9B7C6"/>
-                          <w:lang w:val="en-US"/>
-                        </w:rPr>
-                        <w:t>bge</w:t>
-                      </w:r>
-                      <w:proofErr w:type="spellEnd"/>
-                      <w:r>
-                        <w:rPr>
-                          <w:color w:val="A9B7C6"/>
-                          <w:lang w:val="en-US"/>
-                        </w:rPr>
-                        <w:t xml:space="preserve">    a1,a3,101e8 &lt;sort+0x12&gt;</w:t>
-                      </w:r>
-                      <w:r>
-                        <w:rPr>
-                          <w:color w:val="A9B7C6"/>
-                          <w:lang w:val="en-US"/>
-                        </w:rPr>
-                        <w:br/>
-                        <w:t xml:space="preserve">   1020c:  c3d4                   </w:t>
-                      </w:r>
-                      <w:proofErr w:type="spellStart"/>
-                      <w:r>
-                        <w:rPr>
-                          <w:color w:val="A9B7C6"/>
-                          <w:lang w:val="en-US"/>
-                        </w:rPr>
-                        <w:t>c.sw</w:t>
-                      </w:r>
-                      <w:proofErr w:type="spellEnd"/>
-                      <w:r>
-                        <w:rPr>
-                          <w:color w:val="A9B7C6"/>
-                          <w:lang w:val="en-US"/>
-                        </w:rPr>
-                        <w:t xml:space="preserve">   a3,4(a5)</w:t>
-                      </w:r>
-                      <w:r>
-                        <w:rPr>
-                          <w:color w:val="A9B7C6"/>
-                          <w:lang w:val="en-US"/>
-                        </w:rPr>
-                        <w:br/>
-                        <w:t xml:space="preserve">   1020e:  377d                   </w:t>
-                      </w:r>
-                      <w:proofErr w:type="spellStart"/>
-                      <w:r>
-                        <w:rPr>
-                          <w:color w:val="A9B7C6"/>
-                          <w:lang w:val="en-US"/>
-                        </w:rPr>
-                        <w:t>c.addiw</w:t>
-                      </w:r>
-                      <w:proofErr w:type="spellEnd"/>
-                      <w:r>
-                        <w:rPr>
-                          <w:color w:val="A9B7C6"/>
-                          <w:lang w:val="en-US"/>
-                        </w:rPr>
-                        <w:t xml:space="preserve">    a4,-1</w:t>
-                      </w:r>
-                      <w:r>
-                        <w:rPr>
-                          <w:color w:val="A9B7C6"/>
-                          <w:lang w:val="en-US"/>
-                        </w:rPr>
-                        <w:br/>
-                        <w:t xml:space="preserve">   10210:  17f1                   </w:t>
-                      </w:r>
-                      <w:proofErr w:type="spellStart"/>
-                      <w:r>
-                        <w:rPr>
-                          <w:color w:val="A9B7C6"/>
-                          <w:lang w:val="en-US"/>
-                        </w:rPr>
-                        <w:t>c.addi</w:t>
-                      </w:r>
-                      <w:proofErr w:type="spellEnd"/>
-                      <w:r>
-                        <w:rPr>
-                          <w:color w:val="A9B7C6"/>
-                          <w:lang w:val="en-US"/>
-                        </w:rPr>
-                        <w:t xml:space="preserve"> a5,-4</w:t>
-                      </w:r>
-                      <w:r>
-                        <w:rPr>
-                          <w:color w:val="A9B7C6"/>
-                          <w:lang w:val="en-US"/>
-                        </w:rPr>
-                        <w:br/>
-                        <w:t xml:space="preserve">   10212:  ff071ae3           bne    a4,a6,10206 &lt;sort+0x30&gt;</w:t>
-                      </w:r>
-                      <w:r>
-                        <w:rPr>
-                          <w:color w:val="A9B7C6"/>
-                          <w:lang w:val="en-US"/>
-                        </w:rPr>
-                        <w:br/>
-                        <w:t xml:space="preserve">   10216:  bfc9                   </w:t>
-                      </w:r>
-                      <w:proofErr w:type="spellStart"/>
-                      <w:r>
-                        <w:rPr>
-                          <w:color w:val="A9B7C6"/>
-                          <w:lang w:val="en-US"/>
-                        </w:rPr>
-                        <w:t>c.j</w:t>
-                      </w:r>
-                      <w:proofErr w:type="spellEnd"/>
-                      <w:r>
-                        <w:rPr>
-                          <w:color w:val="A9B7C6"/>
-                          <w:lang w:val="en-US"/>
-                        </w:rPr>
-                        <w:t xml:space="preserve">    101e8 &lt;sort+0x12&gt;</w:t>
-                      </w:r>
-                      <w:r>
-                        <w:rPr>
-                          <w:color w:val="A9B7C6"/>
-                          <w:lang w:val="en-US"/>
-                        </w:rPr>
-                        <w:br/>
-                        <w:t xml:space="preserve">   10218:  00261793           slli   a5,a2,0x2</w:t>
-                      </w:r>
-                      <w:r>
-                        <w:rPr>
-                          <w:color w:val="A9B7C6"/>
-                          <w:lang w:val="en-US"/>
-                        </w:rPr>
-                        <w:br/>
-                        <w:t xml:space="preserve">   1021c:  953e                   </w:t>
-                      </w:r>
-                      <w:proofErr w:type="spellStart"/>
-                      <w:r>
-                        <w:rPr>
-                          <w:color w:val="A9B7C6"/>
-                          <w:lang w:val="en-US"/>
-                        </w:rPr>
-                        <w:t>c.add</w:t>
-                      </w:r>
-                      <w:proofErr w:type="spellEnd"/>
-                      <w:r>
-                        <w:rPr>
-                          <w:color w:val="A9B7C6"/>
-                          <w:lang w:val="en-US"/>
-                        </w:rPr>
-                        <w:t xml:space="preserve">  a0,a5</w:t>
-                      </w:r>
-                      <w:r>
-                        <w:rPr>
-                          <w:color w:val="A9B7C6"/>
-                          <w:lang w:val="en-US"/>
-                        </w:rPr>
-                        <w:br/>
-                        <w:t xml:space="preserve">   1021e:  4108                   </w:t>
-                      </w:r>
-                      <w:proofErr w:type="spellStart"/>
-                      <w:r>
-                        <w:rPr>
-                          <w:color w:val="A9B7C6"/>
-                          <w:lang w:val="en-US"/>
-                        </w:rPr>
-                        <w:t>c.lw</w:t>
-                      </w:r>
-                      <w:proofErr w:type="spellEnd"/>
-                      <w:r>
-                        <w:rPr>
-                          <w:color w:val="A9B7C6"/>
-                          <w:lang w:val="en-US"/>
-                        </w:rPr>
-                        <w:t xml:space="preserve">   a0,0(a0)</w:t>
-                      </w:r>
-                      <w:r>
-                        <w:rPr>
-                          <w:color w:val="A9B7C6"/>
-                          <w:lang w:val="en-US"/>
-                        </w:rPr>
-                        <w:br/>
-                        <w:t xml:space="preserve">   10220:  8082                   </w:t>
-                      </w:r>
-                      <w:proofErr w:type="spellStart"/>
-                      <w:r>
-                        <w:rPr>
-                          <w:color w:val="A9B7C6"/>
-                          <w:lang w:val="en-US"/>
-                        </w:rPr>
-                        <w:t>c.jr</w:t>
-                      </w:r>
-                      <w:proofErr w:type="spellEnd"/>
-                      <w:r>
-                        <w:rPr>
-                          <w:color w:val="A9B7C6"/>
-                          <w:lang w:val="en-US"/>
-                        </w:rPr>
-                        <w:t xml:space="preserve">   ra</w:t>
+                        <w:br/>
+                        <w:t xml:space="preserve">   10220:  8082                   c.jr   ra</w:t>
                       </w:r>
                     </w:p>
                     <w:p>
@@ -16602,16 +15970,6 @@
           </mc:Fallback>
         </mc:AlternateContent>
       </w:r>
-    </w:p>
-    <w:p>
-      <w:pPr>
-        <w:spacing w:before="156" w:line="360" w:lineRule="auto"/>
-        <w:jc w:val="center"/>
-        <w:rPr>
-          <w:sz w:val="28"/>
-          <w:lang w:val="en-US"/>
-        </w:rPr>
-      </w:pPr>
     </w:p>
     <w:p>
       <w:pPr>
@@ -16826,12 +16184,12 @@
         <w:autoSpaceDN/>
         <w:spacing w:before="240" w:line="360" w:lineRule="auto"/>
       </w:pPr>
-      <w:bookmarkStart w:id="0" w:name="_Toc72888785"/>
+      <w:bookmarkStart w:id="1" w:name="_Toc72888785"/>
       <w:r>
         <w:lastRenderedPageBreak/>
         <w:t>Создание статической библиотеки и make-файлов</w:t>
       </w:r>
-      <w:bookmarkEnd w:id="0"/>
+      <w:bookmarkEnd w:id="1"/>
     </w:p>
     <w:p>
       <w:pPr>
@@ -16920,10 +16278,7 @@
         <w:t xml:space="preserve"> </w:t>
       </w:r>
       <w:r>
-        <w:t>(</w:t>
-      </w:r>
-      <w:r>
-        <w:t>набором</w:t>
+        <w:t>(набором</w:t>
       </w:r>
       <w:r>
         <w:t xml:space="preserve">, </w:t>
@@ -16935,10 +16290,7 @@
         <w:t xml:space="preserve">, </w:t>
       </w:r>
       <w:r>
-        <w:t xml:space="preserve">среди которых компоновщик выбирает </w:t>
-      </w:r>
-      <w:r>
-        <w:t>«полезные»</w:t>
+        <w:t>среди которых компоновщик выбирает «полезные»</w:t>
       </w:r>
       <w:r>
         <w:rPr>
@@ -16974,10 +16326,7 @@
         <w:t xml:space="preserve"> </w:t>
       </w:r>
       <w:r>
-        <w:t>О</w:t>
-      </w:r>
-      <w:r>
-        <w:t>бъектный</w:t>
+        <w:t>Объектный</w:t>
       </w:r>
       <w:r>
         <w:rPr>
@@ -17323,346 +16672,6 @@
             <wp:extent cx="1819275" cy="962025"/>
             <wp:effectExtent l="0" t="0" r="9525" b="9525"/>
             <wp:docPr id="23" name="Рисунок 23"/>
-            <wp:cNvGraphicFramePr>
-              <a:graphicFrameLocks xmlns:a="http://schemas.openxmlformats.org/drawingml/2006/main" noChangeAspect="1"/>
-            </wp:cNvGraphicFramePr>
-            <a:graphic xmlns:a="http://schemas.openxmlformats.org/drawingml/2006/main">
-              <a:graphicData uri="http://schemas.openxmlformats.org/drawingml/2006/picture">
-                <pic:pic xmlns:pic="http://schemas.openxmlformats.org/drawingml/2006/picture">
-                  <pic:nvPicPr>
-                    <pic:cNvPr id="1" name=""/>
-                    <pic:cNvPicPr/>
-                  </pic:nvPicPr>
-                  <pic:blipFill>
-                    <a:blip r:embed="rId19"/>
-                    <a:stretch>
-                      <a:fillRect/>
-                    </a:stretch>
-                  </pic:blipFill>
-                  <pic:spPr>
-                    <a:xfrm>
-                      <a:off x="0" y="0"/>
-                      <a:ext cx="1819275" cy="962025"/>
-                    </a:xfrm>
-                    <a:prstGeom prst="rect">
-                      <a:avLst/>
-                    </a:prstGeom>
-                  </pic:spPr>
-                </pic:pic>
-              </a:graphicData>
-            </a:graphic>
-          </wp:inline>
-        </w:drawing>
-      </w:r>
-    </w:p>
-    <w:p>
-      <w:pPr>
-        <w:spacing w:before="156" w:line="360" w:lineRule="auto"/>
-        <w:jc w:val="center"/>
-        <w:rPr>
-          <w:sz w:val="28"/>
-          <w:lang w:val="en-US"/>
-        </w:rPr>
-      </w:pPr>
-      <w:r>
-        <w:rPr>
-          <w:sz w:val="28"/>
-        </w:rPr>
-        <w:t xml:space="preserve">Рис. </w:t>
-      </w:r>
-      <w:r>
-        <w:rPr>
-          <w:sz w:val="28"/>
-        </w:rPr>
-        <w:t xml:space="preserve">6.1. </w:t>
-      </w:r>
-      <w:r>
-        <w:rPr>
-          <w:sz w:val="28"/>
-        </w:rPr>
-        <w:t xml:space="preserve">Список символов </w:t>
-      </w:r>
-      <w:r>
-        <w:rPr>
-          <w:sz w:val="28"/>
-          <w:lang w:val="en-US"/>
-        </w:rPr>
-        <w:t>lib.a</w:t>
-      </w:r>
-    </w:p>
-    <w:p>
-      <w:pPr>
-        <w:spacing w:before="156" w:line="360" w:lineRule="auto"/>
-        <w:rPr>
-          <w:sz w:val="28"/>
-        </w:rPr>
-      </w:pPr>
-      <w:r>
-        <w:rPr>
-          <w:sz w:val="28"/>
-        </w:rPr>
-        <w:t>В выводе утилиты «</w:t>
-      </w:r>
-      <w:r>
-        <w:rPr>
-          <w:sz w:val="28"/>
-          <w:lang w:val="en-US"/>
-        </w:rPr>
-        <w:t>nm</w:t>
-      </w:r>
-      <w:r>
-        <w:rPr>
-          <w:sz w:val="28"/>
-        </w:rPr>
-        <w:t>»</w:t>
-      </w:r>
-      <w:r>
-        <w:rPr>
-          <w:sz w:val="28"/>
-        </w:rPr>
-        <w:t xml:space="preserve"> </w:t>
-      </w:r>
-      <w:r>
-        <w:rPr>
-          <w:sz w:val="28"/>
-        </w:rPr>
-        <w:t>кодом «</w:t>
-      </w:r>
-      <w:r>
-        <w:rPr>
-          <w:sz w:val="28"/>
-          <w:lang w:val="en-US"/>
-        </w:rPr>
-        <w:t>T</w:t>
-      </w:r>
-      <w:r>
-        <w:rPr>
-          <w:sz w:val="28"/>
-        </w:rPr>
-        <w:t>»</w:t>
-      </w:r>
-      <w:r>
-        <w:rPr>
-          <w:sz w:val="28"/>
-        </w:rPr>
-        <w:t xml:space="preserve"> </w:t>
-      </w:r>
-      <w:r>
-        <w:rPr>
-          <w:sz w:val="28"/>
-        </w:rPr>
-        <w:t>обозначаются символы, определенные в соответствующем объектном файле.</w:t>
-      </w:r>
-    </w:p>
-    <w:p>
-      <w:pPr>
-        <w:spacing w:before="156" w:line="360" w:lineRule="auto"/>
-        <w:rPr>
-          <w:sz w:val="28"/>
-        </w:rPr>
-      </w:pPr>
-      <w:r>
-        <w:rPr>
-          <w:sz w:val="28"/>
-        </w:rPr>
-        <w:t>Теперь, имея собранную библиотеку, создадим исполняемый файл тестовой программы «</w:t>
-      </w:r>
-      <w:r>
-        <w:rPr>
-          <w:sz w:val="28"/>
-          <w:lang w:val="en-US"/>
-        </w:rPr>
-        <w:t>main</w:t>
-      </w:r>
-      <w:r>
-        <w:rPr>
-          <w:sz w:val="28"/>
-        </w:rPr>
-        <w:t>.</w:t>
-      </w:r>
-      <w:r>
-        <w:rPr>
-          <w:sz w:val="28"/>
-          <w:lang w:val="en-US"/>
-        </w:rPr>
-        <w:t>c</w:t>
-      </w:r>
-      <w:r>
-        <w:rPr>
-          <w:sz w:val="28"/>
-        </w:rPr>
-        <w:t>»</w:t>
-      </w:r>
-      <w:r>
-        <w:rPr>
-          <w:sz w:val="28"/>
-        </w:rPr>
-        <w:t xml:space="preserve">, </w:t>
-      </w:r>
-      <w:r>
-        <w:rPr>
-          <w:sz w:val="28"/>
-        </w:rPr>
-        <w:t>при помощи следующей команды:</w:t>
-      </w:r>
-    </w:p>
-    <w:p>
-      <w:pPr>
-        <w:pBdr>
-          <w:top w:val="single" w:sz="4" w:space="1" w:color="auto"/>
-          <w:left w:val="single" w:sz="4" w:space="4" w:color="auto"/>
-          <w:bottom w:val="single" w:sz="4" w:space="1" w:color="auto"/>
-          <w:right w:val="single" w:sz="4" w:space="4" w:color="auto"/>
-        </w:pBdr>
-        <w:spacing w:after="0" w:line="360" w:lineRule="auto"/>
-        <w:rPr>
-          <w:rFonts w:cstheme="minorHAnsi"/>
-          <w:sz w:val="28"/>
-          <w:szCs w:val="28"/>
-          <w:lang w:val="en-US"/>
-        </w:rPr>
-      </w:pPr>
-      <w:r>
-        <w:rPr>
-          <w:rFonts w:cstheme="minorHAnsi"/>
-          <w:sz w:val="28"/>
-          <w:szCs w:val="28"/>
-          <w:lang w:val="en-US"/>
-        </w:rPr>
-        <w:t>riscv64-unknown-elf-gcc.exe -march=rv64iac -mabi=lp64 -O1 --save-temps main.c lib.a</w:t>
-      </w:r>
-    </w:p>
-    <w:p>
-      <w:pPr>
-        <w:spacing w:before="156" w:line="360" w:lineRule="auto"/>
-        <w:rPr>
-          <w:sz w:val="28"/>
-        </w:rPr>
-      </w:pPr>
-      <w:r>
-        <w:rPr>
-          <w:sz w:val="28"/>
-        </w:rPr>
-        <w:t>Убедимся</w:t>
-      </w:r>
-      <w:r>
-        <w:rPr>
-          <w:sz w:val="28"/>
-        </w:rPr>
-        <w:t xml:space="preserve">, </w:t>
-      </w:r>
-      <w:r>
-        <w:rPr>
-          <w:sz w:val="28"/>
-        </w:rPr>
-        <w:t xml:space="preserve">что в состав программы вошло содержание объектного файла </w:t>
-      </w:r>
-      <w:r>
-        <w:rPr>
-          <w:sz w:val="28"/>
-          <w:lang w:val="en-US"/>
-        </w:rPr>
-        <w:t>sort</w:t>
-      </w:r>
-      <w:r>
-        <w:rPr>
-          <w:sz w:val="28"/>
-        </w:rPr>
-        <w:t>.</w:t>
-      </w:r>
-      <w:r>
-        <w:rPr>
-          <w:sz w:val="28"/>
-          <w:lang w:val="en-US"/>
-        </w:rPr>
-        <w:t>o</w:t>
-      </w:r>
-      <w:r>
-        <w:rPr>
-          <w:sz w:val="28"/>
-        </w:rPr>
-        <w:t>, при помощи таблицы символов исполняемого файла</w:t>
-      </w:r>
-    </w:p>
-    <w:p>
-      <w:pPr>
-        <w:spacing w:after="0" w:line="360" w:lineRule="auto"/>
-        <w:rPr>
-          <w:rFonts w:cstheme="minorHAnsi"/>
-          <w:sz w:val="28"/>
-          <w:szCs w:val="28"/>
-        </w:rPr>
-      </w:pPr>
-      <w:r>
-        <w:rPr>
-          <w:rFonts w:cstheme="minorHAnsi"/>
-          <w:sz w:val="28"/>
-          <w:szCs w:val="28"/>
-        </w:rPr>
-        <w:t>Т</w:t>
-      </w:r>
-      <w:r>
-        <w:rPr>
-          <w:rFonts w:cstheme="minorHAnsi"/>
-          <w:sz w:val="28"/>
-          <w:szCs w:val="28"/>
-        </w:rPr>
-        <w:t>аблица символов исполняемого файла (фрагмент)</w:t>
-      </w:r>
-      <w:r>
-        <w:rPr>
-          <w:rFonts w:cstheme="minorHAnsi"/>
-          <w:sz w:val="28"/>
-          <w:szCs w:val="28"/>
-        </w:rPr>
-        <w:t>:</w:t>
-      </w:r>
-    </w:p>
-    <w:p>
-      <w:pPr>
-        <w:pBdr>
-          <w:top w:val="single" w:sz="4" w:space="1" w:color="auto"/>
-          <w:left w:val="single" w:sz="4" w:space="4" w:color="auto"/>
-          <w:bottom w:val="single" w:sz="4" w:space="1" w:color="auto"/>
-          <w:right w:val="single" w:sz="4" w:space="4" w:color="auto"/>
-        </w:pBdr>
-        <w:spacing w:after="0" w:line="360" w:lineRule="auto"/>
-        <w:rPr>
-          <w:rFonts w:cstheme="minorHAnsi"/>
-          <w:sz w:val="28"/>
-          <w:szCs w:val="28"/>
-          <w:lang w:val="en-US"/>
-        </w:rPr>
-      </w:pPr>
-      <w:r>
-        <w:rPr>
-          <w:rFonts w:cstheme="minorHAnsi"/>
-          <w:sz w:val="28"/>
-          <w:szCs w:val="28"/>
-          <w:lang w:val="en-US"/>
-        </w:rPr>
-        <w:lastRenderedPageBreak/>
-        <w:t>riscv64-unknown-elf-objdump.exe -t a.out</w:t>
-      </w:r>
-    </w:p>
-    <w:p>
-      <w:pPr>
-        <w:spacing w:before="156" w:line="240" w:lineRule="auto"/>
-        <w:rPr>
-          <w:sz w:val="28"/>
-          <w:lang w:val="en-US"/>
-        </w:rPr>
-      </w:pPr>
-      <w:r>
-        <w:rPr>
-          <w:noProof/>
-          <w:lang w:eastAsia="ru-RU"/>
-        </w:rPr>
-        <w:drawing>
-          <wp:inline distT="0" distB="0" distL="0" distR="0" wp14:anchorId="120DF396" wp14:editId="3C467378">
-            <wp:extent cx="3495675" cy="520995"/>
-            <wp:effectExtent l="0" t="0" r="0" b="0"/>
-            <wp:docPr id="25" name="Рисунок 25"/>
             <wp:cNvGraphicFramePr>
               <a:graphicFrameLocks xmlns:a="http://schemas.openxmlformats.org/drawingml/2006/main" noChangeAspect="1"/>
             </wp:cNvGraphicFramePr>
@@ -17682,7 +16691,7 @@
                   <pic:spPr>
                     <a:xfrm>
                       <a:off x="0" y="0"/>
-                      <a:ext cx="3501616" cy="521881"/>
+                      <a:ext cx="1819275" cy="962025"/>
                     </a:xfrm>
                     <a:prstGeom prst="rect">
                       <a:avLst/>
@@ -17694,16 +16703,327 @@
           </wp:inline>
         </w:drawing>
       </w:r>
+    </w:p>
+    <w:p>
+      <w:pPr>
+        <w:spacing w:before="156" w:line="360" w:lineRule="auto"/>
+        <w:jc w:val="center"/>
+        <w:rPr>
+          <w:sz w:val="28"/>
+        </w:rPr>
+      </w:pPr>
+      <w:r>
+        <w:rPr>
+          <w:sz w:val="28"/>
+        </w:rPr>
+        <w:t xml:space="preserve">Рис. </w:t>
+      </w:r>
+      <w:r>
+        <w:rPr>
+          <w:sz w:val="28"/>
+        </w:rPr>
+        <w:t xml:space="preserve">6.1. </w:t>
+      </w:r>
+      <w:r>
+        <w:rPr>
+          <w:sz w:val="28"/>
+        </w:rPr>
+        <w:t xml:space="preserve">Список символов </w:t>
+      </w:r>
+      <w:r>
+        <w:rPr>
+          <w:sz w:val="28"/>
+          <w:lang w:val="en-US"/>
+        </w:rPr>
+        <w:t>lib</w:t>
+      </w:r>
+      <w:r>
+        <w:rPr>
+          <w:sz w:val="28"/>
+        </w:rPr>
+        <w:t>.</w:t>
+      </w:r>
+      <w:r>
+        <w:rPr>
+          <w:sz w:val="28"/>
+          <w:lang w:val="en-US"/>
+        </w:rPr>
+        <w:t>a</w:t>
+      </w:r>
+    </w:p>
+    <w:p>
+      <w:pPr>
+        <w:spacing w:before="156" w:line="360" w:lineRule="auto"/>
+        <w:rPr>
+          <w:sz w:val="28"/>
+        </w:rPr>
+      </w:pPr>
+      <w:r>
+        <w:rPr>
+          <w:sz w:val="28"/>
+        </w:rPr>
+        <w:t>В выводе утилиты «</w:t>
+      </w:r>
+      <w:r>
+        <w:rPr>
+          <w:sz w:val="28"/>
+          <w:lang w:val="en-US"/>
+        </w:rPr>
+        <w:t>nm</w:t>
+      </w:r>
+      <w:r>
+        <w:rPr>
+          <w:sz w:val="28"/>
+        </w:rPr>
+        <w:t>»</w:t>
+      </w:r>
+      <w:r>
+        <w:rPr>
+          <w:sz w:val="28"/>
+        </w:rPr>
+        <w:t xml:space="preserve"> </w:t>
+      </w:r>
+      <w:r>
+        <w:rPr>
+          <w:sz w:val="28"/>
+        </w:rPr>
+        <w:t>кодом «</w:t>
+      </w:r>
+      <w:r>
+        <w:rPr>
+          <w:sz w:val="28"/>
+          <w:lang w:val="en-US"/>
+        </w:rPr>
+        <w:t>T</w:t>
+      </w:r>
+      <w:r>
+        <w:rPr>
+          <w:sz w:val="28"/>
+        </w:rPr>
+        <w:t>»</w:t>
+      </w:r>
+      <w:r>
+        <w:rPr>
+          <w:sz w:val="28"/>
+        </w:rPr>
+        <w:t xml:space="preserve"> </w:t>
+      </w:r>
+      <w:r>
+        <w:rPr>
+          <w:sz w:val="28"/>
+        </w:rPr>
+        <w:t>обозначаются символы, определенные в соответствующем объектном файле.</w:t>
+      </w:r>
+    </w:p>
+    <w:p>
+      <w:pPr>
+        <w:spacing w:before="156" w:line="360" w:lineRule="auto"/>
+        <w:rPr>
+          <w:sz w:val="28"/>
+        </w:rPr>
+      </w:pPr>
+      <w:r>
+        <w:rPr>
+          <w:sz w:val="28"/>
+        </w:rPr>
+        <w:t>Теперь, имея собранную библиотеку, создадим исполняемый файл тестовой программы «</w:t>
+      </w:r>
+      <w:r>
+        <w:rPr>
+          <w:sz w:val="28"/>
+          <w:lang w:val="en-US"/>
+        </w:rPr>
+        <w:t>main</w:t>
+      </w:r>
+      <w:r>
+        <w:rPr>
+          <w:sz w:val="28"/>
+        </w:rPr>
+        <w:t>.</w:t>
+      </w:r>
+      <w:r>
+        <w:rPr>
+          <w:sz w:val="28"/>
+          <w:lang w:val="en-US"/>
+        </w:rPr>
+        <w:t>c</w:t>
+      </w:r>
+      <w:r>
+        <w:rPr>
+          <w:sz w:val="28"/>
+        </w:rPr>
+        <w:t>»</w:t>
+      </w:r>
+      <w:r>
+        <w:rPr>
+          <w:sz w:val="28"/>
+        </w:rPr>
+        <w:t xml:space="preserve">, </w:t>
+      </w:r>
+      <w:r>
+        <w:rPr>
+          <w:sz w:val="28"/>
+        </w:rPr>
+        <w:t>при помощи следующей команды:</w:t>
+      </w:r>
+    </w:p>
+    <w:p>
+      <w:pPr>
+        <w:pBdr>
+          <w:top w:val="single" w:sz="4" w:space="1" w:color="auto"/>
+          <w:left w:val="single" w:sz="4" w:space="4" w:color="auto"/>
+          <w:bottom w:val="single" w:sz="4" w:space="1" w:color="auto"/>
+          <w:right w:val="single" w:sz="4" w:space="4" w:color="auto"/>
+        </w:pBdr>
+        <w:spacing w:after="0" w:line="360" w:lineRule="auto"/>
+        <w:rPr>
+          <w:rFonts w:cstheme="minorHAnsi"/>
+          <w:sz w:val="28"/>
+          <w:szCs w:val="28"/>
+          <w:lang w:val="en-US"/>
+        </w:rPr>
+      </w:pPr>
+      <w:r>
+        <w:rPr>
+          <w:rFonts w:cstheme="minorHAnsi"/>
+          <w:sz w:val="28"/>
+          <w:szCs w:val="28"/>
+          <w:lang w:val="en-US"/>
+        </w:rPr>
+        <w:t>riscv64-unknown-elf-gcc.exe -march=rv64iac -mabi=lp64 -O1 --save-temps main.c lib.a</w:t>
+      </w:r>
+    </w:p>
+    <w:p>
+      <w:pPr>
+        <w:spacing w:before="156" w:line="360" w:lineRule="auto"/>
+        <w:rPr>
+          <w:sz w:val="28"/>
+        </w:rPr>
+      </w:pPr>
+      <w:r>
+        <w:rPr>
+          <w:sz w:val="28"/>
+        </w:rPr>
+        <w:t>Убедимся</w:t>
+      </w:r>
+      <w:r>
+        <w:rPr>
+          <w:sz w:val="28"/>
+        </w:rPr>
+        <w:t xml:space="preserve">, </w:t>
+      </w:r>
+      <w:r>
+        <w:rPr>
+          <w:sz w:val="28"/>
+        </w:rPr>
+        <w:t xml:space="preserve">что в состав программы вошло содержание объектного файла </w:t>
+      </w:r>
+      <w:r>
+        <w:rPr>
+          <w:sz w:val="28"/>
+          <w:lang w:val="en-US"/>
+        </w:rPr>
+        <w:t>sort</w:t>
+      </w:r>
+      <w:r>
+        <w:rPr>
+          <w:sz w:val="28"/>
+        </w:rPr>
+        <w:t>.</w:t>
+      </w:r>
+      <w:r>
+        <w:rPr>
+          <w:sz w:val="28"/>
+          <w:lang w:val="en-US"/>
+        </w:rPr>
+        <w:t>o</w:t>
+      </w:r>
+      <w:r>
+        <w:rPr>
+          <w:sz w:val="28"/>
+        </w:rPr>
+        <w:t>, при помощи таблицы символов исполняемого файла</w:t>
+      </w:r>
+    </w:p>
+    <w:p>
+      <w:pPr>
+        <w:spacing w:after="0" w:line="360" w:lineRule="auto"/>
+        <w:rPr>
+          <w:rFonts w:cstheme="minorHAnsi"/>
+          <w:sz w:val="28"/>
+          <w:szCs w:val="28"/>
+        </w:rPr>
+      </w:pPr>
+      <w:r>
+        <w:rPr>
+          <w:rFonts w:cstheme="minorHAnsi"/>
+          <w:sz w:val="28"/>
+          <w:szCs w:val="28"/>
+        </w:rPr>
+        <w:t>Т</w:t>
+      </w:r>
+      <w:r>
+        <w:rPr>
+          <w:rFonts w:cstheme="minorHAnsi"/>
+          <w:sz w:val="28"/>
+          <w:szCs w:val="28"/>
+        </w:rPr>
+        <w:t>аблица символов исполняемого файла (фрагмент)</w:t>
+      </w:r>
+      <w:r>
+        <w:rPr>
+          <w:rFonts w:cstheme="minorHAnsi"/>
+          <w:sz w:val="28"/>
+          <w:szCs w:val="28"/>
+        </w:rPr>
+        <w:t>:</w:t>
+      </w:r>
+    </w:p>
+    <w:p>
+      <w:pPr>
+        <w:pBdr>
+          <w:top w:val="single" w:sz="4" w:space="1" w:color="auto"/>
+          <w:left w:val="single" w:sz="4" w:space="4" w:color="auto"/>
+          <w:bottom w:val="single" w:sz="4" w:space="1" w:color="auto"/>
+          <w:right w:val="single" w:sz="4" w:space="4" w:color="auto"/>
+        </w:pBdr>
+        <w:spacing w:after="0" w:line="360" w:lineRule="auto"/>
+        <w:rPr>
+          <w:rFonts w:cstheme="minorHAnsi"/>
+          <w:sz w:val="28"/>
+          <w:szCs w:val="28"/>
+          <w:lang w:val="en-US"/>
+        </w:rPr>
+      </w:pPr>
+      <w:r>
+        <w:rPr>
+          <w:rFonts w:cstheme="minorHAnsi"/>
+          <w:sz w:val="28"/>
+          <w:szCs w:val="28"/>
+          <w:lang w:val="en-US"/>
+        </w:rPr>
+        <w:lastRenderedPageBreak/>
+        <w:t>riscv64-unknown-elf-objdump.exe -t a.out</w:t>
+      </w:r>
+    </w:p>
+    <w:p>
+      <w:pPr>
+        <w:spacing w:before="156" w:line="240" w:lineRule="auto"/>
+        <w:rPr>
+          <w:sz w:val="28"/>
+          <w:lang w:val="en-US"/>
+        </w:rPr>
+      </w:pPr>
       <w:r>
         <w:rPr>
           <w:noProof/>
           <w:lang w:eastAsia="ru-RU"/>
         </w:rPr>
         <w:drawing>
-          <wp:inline distT="0" distB="0" distL="0" distR="0" wp14:anchorId="5EAB2964" wp14:editId="675FBD1D">
-            <wp:extent cx="4248150" cy="304800"/>
+          <wp:inline distT="0" distB="0" distL="0" distR="0" wp14:anchorId="120DF396" wp14:editId="3C467378">
+            <wp:extent cx="3495675" cy="520995"/>
             <wp:effectExtent l="0" t="0" r="0" b="0"/>
-            <wp:docPr id="26" name="Рисунок 26"/>
+            <wp:docPr id="25" name="Рисунок 25"/>
             <wp:cNvGraphicFramePr>
               <a:graphicFrameLocks xmlns:a="http://schemas.openxmlformats.org/drawingml/2006/main" noChangeAspect="1"/>
             </wp:cNvGraphicFramePr>
@@ -17723,6 +17043,47 @@
                   <pic:spPr>
                     <a:xfrm>
                       <a:off x="0" y="0"/>
+                      <a:ext cx="3501616" cy="521881"/>
+                    </a:xfrm>
+                    <a:prstGeom prst="rect">
+                      <a:avLst/>
+                    </a:prstGeom>
+                  </pic:spPr>
+                </pic:pic>
+              </a:graphicData>
+            </a:graphic>
+          </wp:inline>
+        </w:drawing>
+      </w:r>
+      <w:r>
+        <w:rPr>
+          <w:noProof/>
+          <w:lang w:eastAsia="ru-RU"/>
+        </w:rPr>
+        <w:drawing>
+          <wp:inline distT="0" distB="0" distL="0" distR="0" wp14:anchorId="5EAB2964" wp14:editId="675FBD1D">
+            <wp:extent cx="4248150" cy="304800"/>
+            <wp:effectExtent l="0" t="0" r="0" b="0"/>
+            <wp:docPr id="26" name="Рисунок 26"/>
+            <wp:cNvGraphicFramePr>
+              <a:graphicFrameLocks xmlns:a="http://schemas.openxmlformats.org/drawingml/2006/main" noChangeAspect="1"/>
+            </wp:cNvGraphicFramePr>
+            <a:graphic xmlns:a="http://schemas.openxmlformats.org/drawingml/2006/main">
+              <a:graphicData uri="http://schemas.openxmlformats.org/drawingml/2006/picture">
+                <pic:pic xmlns:pic="http://schemas.openxmlformats.org/drawingml/2006/picture">
+                  <pic:nvPicPr>
+                    <pic:cNvPr id="1" name=""/>
+                    <pic:cNvPicPr/>
+                  </pic:nvPicPr>
+                  <pic:blipFill>
+                    <a:blip r:embed="rId22"/>
+                    <a:stretch>
+                      <a:fillRect/>
+                    </a:stretch>
+                  </pic:blipFill>
+                  <pic:spPr>
+                    <a:xfrm>
+                      <a:off x="0" y="0"/>
                       <a:ext cx="4248150" cy="304800"/>
                     </a:xfrm>
                     <a:prstGeom prst="rect">
@@ -17756,7 +17117,7 @@
                     <pic:cNvPicPr/>
                   </pic:nvPicPr>
                   <pic:blipFill>
-                    <a:blip r:embed="rId22"/>
+                    <a:blip r:embed="rId23"/>
                     <a:stretch>
                       <a:fillRect/>
                     </a:stretch>
@@ -19367,13 +18728,7 @@
                               <w:rPr>
                                 <w:color w:val="808080"/>
                               </w:rPr>
-                              <w:t># $^ = (sort</w:t>
-                            </w:r>
-                            <w:r>
-                              <w:rPr>
-                                <w:color w:val="808080"/>
-                              </w:rPr>
-                              <w:t>.o)</w:t>
+                              <w:t># $^ = (sort.o)</w:t>
                             </w:r>
                             <w:r>
                               <w:rPr>
@@ -19887,13 +19242,7 @@
                         <w:rPr>
                           <w:color w:val="808080"/>
                         </w:rPr>
-                        <w:t># $^ = (sort</w:t>
-                      </w:r>
-                      <w:r>
-                        <w:rPr>
-                          <w:color w:val="808080"/>
-                        </w:rPr>
-                        <w:t>.o)</w:t>
+                        <w:t># $^ = (sort.o)</w:t>
                       </w:r>
                       <w:r>
                         <w:rPr>
@@ -22106,6 +21455,7 @@
           <w:rFonts w:cstheme="minorHAnsi"/>
           <w:sz w:val="28"/>
           <w:szCs w:val="28"/>
+          <w:lang w:val="en-US"/>
         </w:rPr>
       </w:pPr>
     </w:p>
@@ -22129,6 +21479,7 @@
     <w:p>
       <w:pPr>
         <w:spacing w:after="0" w:line="360" w:lineRule="auto"/>
+        <w:jc w:val="center"/>
         <w:rPr>
           <w:rFonts w:cstheme="minorHAnsi"/>
           <w:sz w:val="28"/>
@@ -22141,10 +21492,10 @@
           <w:lang w:eastAsia="ru-RU"/>
         </w:rPr>
         <w:drawing>
-          <wp:inline distT="0" distB="0" distL="0" distR="0" wp14:anchorId="1803A818" wp14:editId="5F544F9F">
-            <wp:extent cx="5880514" cy="1446028"/>
-            <wp:effectExtent l="0" t="0" r="6350" b="1905"/>
-            <wp:docPr id="29" name="Рисунок 29"/>
+          <wp:inline distT="0" distB="0" distL="0" distR="0" wp14:anchorId="0E7AEA91" wp14:editId="6EF66419">
+            <wp:extent cx="5231718" cy="1123375"/>
+            <wp:effectExtent l="0" t="0" r="4445" b="635"/>
+            <wp:docPr id="31" name="Рисунок 31"/>
             <wp:cNvGraphicFramePr>
               <a:graphicFrameLocks xmlns:a="http://schemas.openxmlformats.org/drawingml/2006/main" noChangeAspect="1"/>
             </wp:cNvGraphicFramePr>
@@ -22156,7 +21507,7 @@
                     <pic:cNvPicPr/>
                   </pic:nvPicPr>
                   <pic:blipFill>
-                    <a:blip r:embed="rId23"/>
+                    <a:blip r:embed="rId24"/>
                     <a:stretch>
                       <a:fillRect/>
                     </a:stretch>
@@ -22164,7 +21515,7 @@
                   <pic:spPr>
                     <a:xfrm>
                       <a:off x="0" y="0"/>
-                      <a:ext cx="5926675" cy="1457379"/>
+                      <a:ext cx="5231718" cy="1123375"/>
                     </a:xfrm>
                     <a:prstGeom prst="rect">
                       <a:avLst/>
@@ -22269,8 +21620,16 @@
           <w:szCs w:val="28"/>
         </w:rPr>
       </w:pPr>
-      <w:bookmarkStart w:id="1" w:name="_GoBack"/>
-      <w:bookmarkEnd w:id="1"/>
+    </w:p>
+    <w:p>
+      <w:pPr>
+        <w:spacing w:after="0" w:line="360" w:lineRule="auto"/>
+        <w:rPr>
+          <w:rFonts w:cstheme="minorHAnsi"/>
+          <w:sz w:val="28"/>
+          <w:szCs w:val="28"/>
+        </w:rPr>
+      </w:pPr>
     </w:p>
     <w:p>
       <w:pPr>
@@ -22345,10 +21704,7 @@
         <w:t xml:space="preserve"> </w:t>
       </w:r>
       <w:r>
-        <w:t>был</w:t>
-      </w:r>
-      <w:r>
-        <w:t>а</w:t>
+        <w:t>была</w:t>
       </w:r>
       <w:r>
         <w:rPr>
@@ -22483,19 +21839,25 @@
         <w:t xml:space="preserve"> </w:t>
       </w:r>
       <w:r>
-        <w:t>Далее</w:t>
-      </w:r>
-      <w:r>
+        <w:t xml:space="preserve">Далее </w:t>
+      </w:r>
+      <w:r>
+        <w:rPr>
+          <w:spacing w:val="-67"/>
+        </w:rPr>
         <w:t xml:space="preserve"> </w:t>
       </w:r>
       <w:r>
-        <w:rPr>
-          <w:spacing w:val="-67"/>
+        <w:t>была</w:t>
+      </w:r>
+      <w:r>
+        <w:rPr>
+          <w:spacing w:val="1"/>
         </w:rPr>
         <w:t xml:space="preserve"> </w:t>
       </w:r>
       <w:r>
-        <w:t>была</w:t>
+        <w:t>выполнена</w:t>
       </w:r>
       <w:r>
         <w:rPr>
@@ -22504,7 +21866,7 @@
         <w:t xml:space="preserve"> </w:t>
       </w:r>
       <w:r>
-        <w:t>выполнена</w:t>
+        <w:t>сборка</w:t>
       </w:r>
       <w:r>
         <w:rPr>
@@ -22513,7 +21875,7 @@
         <w:t xml:space="preserve"> </w:t>
       </w:r>
       <w:r>
-        <w:t>сборка</w:t>
+        <w:t>по</w:t>
       </w:r>
       <w:r>
         <w:rPr>
@@ -22522,7 +21884,7 @@
         <w:t xml:space="preserve"> </w:t>
       </w:r>
       <w:r>
-        <w:t>по</w:t>
+        <w:t>шагам</w:t>
       </w:r>
       <w:r>
         <w:rPr>
@@ -22531,7 +21893,7 @@
         <w:t xml:space="preserve"> </w:t>
       </w:r>
       <w:r>
-        <w:t>шагам</w:t>
+        <w:t>для</w:t>
       </w:r>
       <w:r>
         <w:rPr>
@@ -22540,7 +21902,7 @@
         <w:t xml:space="preserve"> </w:t>
       </w:r>
       <w:r>
-        <w:t>для</w:t>
+        <w:t>RISC-V.</w:t>
       </w:r>
       <w:r>
         <w:rPr>
@@ -22549,7 +21911,7 @@
         <w:t xml:space="preserve"> </w:t>
       </w:r>
       <w:r>
-        <w:t>RISC-V.</w:t>
+        <w:t>Была</w:t>
       </w:r>
       <w:r>
         <w:rPr>
@@ -22558,7 +21920,7 @@
         <w:t xml:space="preserve"> </w:t>
       </w:r>
       <w:r>
-        <w:t>Была</w:t>
+        <w:t>создана</w:t>
       </w:r>
       <w:r>
         <w:rPr>
@@ -22567,7 +21929,7 @@
         <w:t xml:space="preserve"> </w:t>
       </w:r>
       <w:r>
-        <w:t>создана</w:t>
+        <w:t>библиотека</w:t>
       </w:r>
       <w:r>
         <w:rPr>
@@ -22576,19 +21938,7 @@
         <w:t xml:space="preserve"> </w:t>
       </w:r>
       <w:r>
-        <w:t>библиотека</w:t>
-      </w:r>
-      <w:r>
-        <w:rPr>
-          <w:spacing w:val="1"/>
-        </w:rPr>
-        <w:t xml:space="preserve"> </w:t>
-      </w:r>
-      <w:r>
-        <w:t>lib</w:t>
-      </w:r>
-      <w:r>
-        <w:t>.a, а также make-файлы для её сборки и сборки тестовой программы с</w:t>
+        <w:t>lib.a, а также make-файлы для её сборки и сборки тестовой программы с</w:t>
       </w:r>
       <w:r>
         <w:rPr>
@@ -23423,7 +22773,7 @@
   <w:style w:type="paragraph" w:default="1" w:styleId="a">
     <w:name w:val="Normal"/>
     <w:qFormat/>
-    <w:rsid w:val="009B1B3B"/>
+    <w:rsid w:val="004D3EC9"/>
   </w:style>
   <w:style w:type="paragraph" w:styleId="1">
     <w:name w:val="heading 1"/>
@@ -23936,7 +23286,7 @@
 </file>
 
 <file path=customXml/itemProps1.xml><?xml version="1.0" encoding="utf-8"?>
-<ds:datastoreItem xmlns:ds="http://schemas.openxmlformats.org/officeDocument/2006/customXml" ds:itemID="{549B3C0A-46E3-443D-A3D2-31BABBFD6B1E}">
+<ds:datastoreItem xmlns:ds="http://schemas.openxmlformats.org/officeDocument/2006/customXml" ds:itemID="{F2AB7E7E-3824-4203-A9BA-222846428F86}">
   <ds:schemaRefs>
     <ds:schemaRef ds:uri="http://schemas.openxmlformats.org/officeDocument/2006/bibliography"/>
   </ds:schemaRefs>
